--- a/React.docx
+++ b/React.docx
@@ -334,15 +334,7 @@
           <w:sz w:val="28"/>
           <w:szCs w:val="28"/>
         </w:rPr>
-        <w:t xml:space="preserve"> /&gt;. Your component also can’t return multiple JSX tags. You have to wrap them into a shared parent, like a &lt;div&gt;...&lt;/div&gt; or an empty &lt;&gt;...&lt;/&gt; wrapper</w:t>
-      </w:r>
-      <w:r>
-        <w:rPr>
-          <w:rFonts w:ascii="Times New Roman" w:hAnsi="Times New Roman" w:cs="Times New Roman"/>
-          <w:sz w:val="28"/>
-          <w:szCs w:val="28"/>
-        </w:rPr>
-        <w:t>.</w:t>
+        <w:t xml:space="preserve"> /&gt;. Your component also can’t return multiple JSX tags. You have to wrap them into a shared parent, like a &lt;div&gt;...&lt;/div&gt; or an empty &lt;&gt;...&lt;/&gt; wrapper.</w:t>
       </w:r>
     </w:p>
     <w:p>
@@ -4648,6 +4640,7 @@
       <w:r>
         <w:rPr>
           <w:rFonts w:ascii="Times New Roman" w:eastAsia="Times New Roman" w:hAnsi="Times New Roman" w:cs="Times New Roman"/>
+          <w:noProof/>
           <w:sz w:val="28"/>
           <w:szCs w:val="28"/>
           <w:lang w:eastAsia="en-IN"/>
@@ -4670,7 +4663,7 @@
                     </pic:cNvPicPr>
                   </pic:nvPicPr>
                   <pic:blipFill>
-                    <a:blip r:embed="rId5" cstate="print">
+                    <a:blip r:embed="rId7" cstate="print">
                       <a:extLst>
                         <a:ext uri="{28A0092B-C50C-407E-A947-70E740481C1C}">
                           <a14:useLocalDpi xmlns:a14="http://schemas.microsoft.com/office/drawing/2010/main" val="0"/>
@@ -4704,6 +4697,7 @@
       <w:r>
         <w:rPr>
           <w:rFonts w:ascii="Times New Roman" w:eastAsia="Times New Roman" w:hAnsi="Times New Roman" w:cs="Times New Roman"/>
+          <w:noProof/>
           <w:sz w:val="28"/>
           <w:szCs w:val="28"/>
           <w:lang w:eastAsia="en-IN"/>
@@ -4726,7 +4720,7 @@
                     </pic:cNvPicPr>
                   </pic:nvPicPr>
                   <pic:blipFill>
-                    <a:blip r:embed="rId6" cstate="print">
+                    <a:blip r:embed="rId8" cstate="print">
                       <a:extLst>
                         <a:ext uri="{28A0092B-C50C-407E-A947-70E740481C1C}">
                           <a14:useLocalDpi xmlns:a14="http://schemas.microsoft.com/office/drawing/2010/main" val="0"/>
@@ -4969,7 +4963,7 @@
         </w:rPr>
         <w:lastRenderedPageBreak/>
         <w:drawing>
-          <wp:inline distT="0" distB="0" distL="0" distR="0" wp14:anchorId="7C53ED42" wp14:editId="22C2A7C3">
+          <wp:inline distT="0" distB="0" distL="0" distR="0" wp14:anchorId="7C53ED42" wp14:editId="78C00C2F">
             <wp:extent cx="2768600" cy="1913255"/>
             <wp:effectExtent l="0" t="0" r="0" b="0"/>
             <wp:docPr id="1832353542" name="Picture 10" descr="Diagram showing a tree of three components, one parent labeled MyApp and two children labeled MyButton. MyApp contains a count value of zero which is passed down to both of the MyButton components, which also show value zero."/>
@@ -4986,7 +4980,7 @@
                     </pic:cNvPicPr>
                   </pic:nvPicPr>
                   <pic:blipFill>
-                    <a:blip r:embed="rId7" cstate="print">
+                    <a:blip r:embed="rId9" cstate="print">
                       <a:extLst>
                         <a:ext uri="{28A0092B-C50C-407E-A947-70E740481C1C}">
                           <a14:useLocalDpi xmlns:a14="http://schemas.microsoft.com/office/drawing/2010/main" val="0"/>
@@ -5028,7 +5022,7 @@
           <w14:ligatures w14:val="none"/>
         </w:rPr>
         <w:drawing>
-          <wp:inline distT="0" distB="0" distL="0" distR="0" wp14:anchorId="6CC22000" wp14:editId="23482BBD">
+          <wp:inline distT="0" distB="0" distL="0" distR="0" wp14:anchorId="6CC22000" wp14:editId="75C09925">
             <wp:extent cx="2522855" cy="2175364"/>
             <wp:effectExtent l="0" t="0" r="0" b="0"/>
             <wp:docPr id="1083019429" name="Picture 9" descr="The same diagram as the previous, with the count of the parent MyApp component highlighted indicating a click with the value incremented to one. The flow to both of the children MyButton components is also highlighted, and the count value in each child is set to one indicating the value was passed down."/>
@@ -5045,7 +5039,7 @@
                     </pic:cNvPicPr>
                   </pic:nvPicPr>
                   <pic:blipFill>
-                    <a:blip r:embed="rId8" cstate="print">
+                    <a:blip r:embed="rId10" cstate="print">
                       <a:extLst>
                         <a:ext uri="{28A0092B-C50C-407E-A947-70E740481C1C}">
                           <a14:useLocalDpi xmlns:a14="http://schemas.microsoft.com/office/drawing/2010/main" val="0"/>
@@ -8207,7 +8201,7 @@
         </w:rPr>
         <w:t xml:space="preserve">To build a static version of your app that renders your data model, you’ll want to build </w:t>
       </w:r>
-      <w:hyperlink r:id="rId9" w:history="1">
+      <w:hyperlink r:id="rId11" w:history="1">
         <w:r>
           <w:rPr>
             <w:rStyle w:val="Hyperlink"/>
@@ -8228,7 +8222,7 @@
         </w:rPr>
         <w:t xml:space="preserve"> that reuse other components and pass data using </w:t>
       </w:r>
-      <w:hyperlink r:id="rId10" w:history="1">
+      <w:hyperlink r:id="rId12" w:history="1">
         <w:r>
           <w:rPr>
             <w:rStyle w:val="Hyperlink"/>
@@ -8249,7 +8243,7 @@
         </w:rPr>
         <w:t xml:space="preserve"> Props are a way of passing data from parent to child. (If you’re familiar with the concept of </w:t>
       </w:r>
-      <w:hyperlink r:id="rId11" w:history="1">
+      <w:hyperlink r:id="rId13" w:history="1">
         <w:r>
           <w:rPr>
             <w:rStyle w:val="Hyperlink"/>
@@ -8323,7 +8317,7 @@
           <w:lang w:eastAsia="en-IN"/>
         </w:rPr>
       </w:pPr>
-      <w:hyperlink r:id="rId12" w:history="1">
+      <w:hyperlink r:id="rId14" w:history="1">
         <w:r>
           <w:rPr>
             <w:rStyle w:val="Hyperlink"/>
@@ -8390,7 +8384,7 @@
           <w:lang w:eastAsia="en-IN"/>
         </w:rPr>
       </w:pPr>
-      <w:hyperlink r:id="rId13" w:history="1">
+      <w:hyperlink r:id="rId15" w:history="1">
         <w:r>
           <w:rPr>
             <w:rStyle w:val="Hyperlink"/>
@@ -8619,8 +8613,2349 @@
       <w:pPr>
         <w:rPr>
           <w:rFonts w:ascii="Times New Roman" w:eastAsia="Times New Roman" w:hAnsi="Times New Roman" w:cs="Times New Roman"/>
-          <w:sz w:val="28"/>
-          <w:szCs w:val="28"/>
+          <w:b/>
+          <w:bCs/>
+          <w:color w:val="FF0000"/>
+          <w:sz w:val="36"/>
+          <w:szCs w:val="36"/>
+          <w:lang w:eastAsia="en-IN"/>
+        </w:rPr>
+      </w:pPr>
+      <w:r>
+        <w:rPr>
+          <w:rFonts w:ascii="Times New Roman" w:eastAsia="Times New Roman" w:hAnsi="Times New Roman" w:cs="Times New Roman"/>
+          <w:b/>
+          <w:bCs/>
+          <w:color w:val="FF0000"/>
+          <w:sz w:val="36"/>
+          <w:szCs w:val="36"/>
+          <w:lang w:eastAsia="en-IN"/>
+        </w:rPr>
+        <w:tab/>
+      </w:r>
+      <w:r>
+        <w:rPr>
+          <w:rFonts w:ascii="Times New Roman" w:eastAsia="Times New Roman" w:hAnsi="Times New Roman" w:cs="Times New Roman"/>
+          <w:b/>
+          <w:bCs/>
+          <w:color w:val="FF0000"/>
+          <w:sz w:val="36"/>
+          <w:szCs w:val="36"/>
+          <w:lang w:eastAsia="en-IN"/>
+        </w:rPr>
+        <w:tab/>
+      </w:r>
+      <w:r>
+        <w:rPr>
+          <w:rFonts w:ascii="Times New Roman" w:eastAsia="Times New Roman" w:hAnsi="Times New Roman" w:cs="Times New Roman"/>
+          <w:b/>
+          <w:bCs/>
+          <w:color w:val="FF0000"/>
+          <w:sz w:val="36"/>
+          <w:szCs w:val="36"/>
+          <w:lang w:eastAsia="en-IN"/>
+        </w:rPr>
+        <w:tab/>
+      </w:r>
+    </w:p>
+    <w:p>
+      <w:pPr>
+        <w:rPr>
+          <w:rFonts w:ascii="Times New Roman" w:eastAsia="Times New Roman" w:hAnsi="Times New Roman" w:cs="Times New Roman"/>
+          <w:b/>
+          <w:bCs/>
+          <w:color w:val="FF0000"/>
+          <w:sz w:val="36"/>
+          <w:szCs w:val="36"/>
+          <w:u w:val="single"/>
+          <w:lang w:eastAsia="en-IN"/>
+        </w:rPr>
+      </w:pPr>
+      <w:r>
+        <w:rPr>
+          <w:rFonts w:ascii="Times New Roman" w:eastAsia="Times New Roman" w:hAnsi="Times New Roman" w:cs="Times New Roman"/>
+          <w:b/>
+          <w:bCs/>
+          <w:color w:val="FF0000"/>
+          <w:sz w:val="36"/>
+          <w:szCs w:val="36"/>
+          <w:lang w:eastAsia="en-IN"/>
+        </w:rPr>
+        <w:tab/>
+      </w:r>
+      <w:r>
+        <w:rPr>
+          <w:rFonts w:ascii="Times New Roman" w:eastAsia="Times New Roman" w:hAnsi="Times New Roman" w:cs="Times New Roman"/>
+          <w:b/>
+          <w:bCs/>
+          <w:color w:val="FF0000"/>
+          <w:sz w:val="36"/>
+          <w:szCs w:val="36"/>
+          <w:lang w:eastAsia="en-IN"/>
+        </w:rPr>
+        <w:tab/>
+      </w:r>
+      <w:r>
+        <w:rPr>
+          <w:rFonts w:ascii="Times New Roman" w:eastAsia="Times New Roman" w:hAnsi="Times New Roman" w:cs="Times New Roman"/>
+          <w:b/>
+          <w:bCs/>
+          <w:color w:val="FF0000"/>
+          <w:sz w:val="36"/>
+          <w:szCs w:val="36"/>
+          <w:u w:val="single"/>
+          <w:lang w:eastAsia="en-IN"/>
+        </w:rPr>
+        <w:t>CLASS AND FUNCTION Components</w:t>
+      </w:r>
+    </w:p>
+    <w:p>
+      <w:pPr>
+        <w:rPr>
+          <w:rFonts w:ascii="Times New Roman" w:eastAsia="Times New Roman" w:hAnsi="Times New Roman" w:cs="Times New Roman"/>
+          <w:b/>
+          <w:bCs/>
+          <w:color w:val="000000" w:themeColor="text1"/>
+          <w:sz w:val="28"/>
+          <w:szCs w:val="28"/>
+          <w:lang w:eastAsia="en-IN"/>
+        </w:rPr>
+      </w:pPr>
+      <w:r>
+        <w:rPr>
+          <w:rFonts w:ascii="Times New Roman" w:eastAsia="Times New Roman" w:hAnsi="Times New Roman" w:cs="Times New Roman"/>
+          <w:b/>
+          <w:bCs/>
+          <w:color w:val="000000" w:themeColor="text1"/>
+          <w:sz w:val="28"/>
+          <w:szCs w:val="28"/>
+          <w:lang w:eastAsia="en-IN"/>
+        </w:rPr>
+        <w:t>COMPONENT SIDE-EFFECTS WITH REACT'S USEEFFECT HOOK</w:t>
+      </w:r>
+      <w:r>
+        <w:rPr>
+          <w:rFonts w:ascii="Times New Roman" w:eastAsia="Times New Roman" w:hAnsi="Times New Roman" w:cs="Times New Roman"/>
+          <w:b/>
+          <w:bCs/>
+          <w:color w:val="000000" w:themeColor="text1"/>
+          <w:sz w:val="28"/>
+          <w:szCs w:val="28"/>
+          <w:lang w:eastAsia="en-IN"/>
+        </w:rPr>
+        <w:t>.</w:t>
+      </w:r>
+    </w:p>
+    <w:p>
+      <w:pPr>
+        <w:pBdr>
+          <w:top w:val="single" w:sz="4" w:space="1" w:color="auto"/>
+          <w:left w:val="single" w:sz="4" w:space="4" w:color="auto"/>
+          <w:bottom w:val="single" w:sz="4" w:space="1" w:color="auto"/>
+          <w:right w:val="single" w:sz="4" w:space="4" w:color="auto"/>
+        </w:pBdr>
+        <w:rPr>
+          <w:rFonts w:ascii="Times New Roman" w:eastAsia="Times New Roman" w:hAnsi="Times New Roman" w:cs="Times New Roman"/>
+          <w:color w:val="000000" w:themeColor="text1"/>
+          <w:sz w:val="28"/>
+          <w:szCs w:val="28"/>
+          <w:lang w:eastAsia="en-IN"/>
+        </w:rPr>
+      </w:pPr>
+      <w:r>
+        <w:rPr>
+          <w:rFonts w:ascii="Times New Roman" w:eastAsia="Times New Roman" w:hAnsi="Times New Roman" w:cs="Times New Roman"/>
+          <w:color w:val="000000" w:themeColor="text1"/>
+          <w:sz w:val="28"/>
+          <w:szCs w:val="28"/>
+          <w:lang w:eastAsia="en-IN"/>
+        </w:rPr>
+        <w:tab/>
+      </w:r>
+      <w:r>
+        <w:rPr>
+          <w:rFonts w:ascii="Times New Roman" w:eastAsia="Times New Roman" w:hAnsi="Times New Roman" w:cs="Times New Roman"/>
+          <w:color w:val="000000" w:themeColor="text1"/>
+          <w:sz w:val="28"/>
+          <w:szCs w:val="28"/>
+          <w:lang w:eastAsia="en-IN"/>
+        </w:rPr>
+        <w:tab/>
+      </w:r>
+      <w:r>
+        <w:rPr>
+          <w:rFonts w:ascii="Times New Roman" w:eastAsia="Times New Roman" w:hAnsi="Times New Roman" w:cs="Times New Roman"/>
+          <w:color w:val="000000" w:themeColor="text1"/>
+          <w:sz w:val="28"/>
+          <w:szCs w:val="28"/>
+          <w:lang w:eastAsia="en-IN"/>
+        </w:rPr>
+        <w:tab/>
+      </w:r>
+      <w:r>
+        <w:rPr>
+          <w:rFonts w:ascii="Times New Roman" w:eastAsia="Times New Roman" w:hAnsi="Times New Roman" w:cs="Times New Roman"/>
+          <w:color w:val="000000" w:themeColor="text1"/>
+          <w:sz w:val="28"/>
+          <w:szCs w:val="28"/>
+          <w:lang w:eastAsia="en-IN"/>
+        </w:rPr>
+        <w:tab/>
+        <w:t>Class Component</w:t>
+      </w:r>
+      <w:r>
+        <w:rPr>
+          <w:rFonts w:ascii="Times New Roman" w:eastAsia="Times New Roman" w:hAnsi="Times New Roman" w:cs="Times New Roman"/>
+          <w:color w:val="000000" w:themeColor="text1"/>
+          <w:sz w:val="28"/>
+          <w:szCs w:val="28"/>
+          <w:lang w:eastAsia="en-IN"/>
+        </w:rPr>
+        <w:t xml:space="preserve"> </w:t>
+      </w:r>
+    </w:p>
+    <w:p>
+      <w:pPr>
+        <w:pBdr>
+          <w:top w:val="single" w:sz="4" w:space="1" w:color="auto"/>
+          <w:left w:val="single" w:sz="4" w:space="4" w:color="auto"/>
+          <w:bottom w:val="single" w:sz="4" w:space="1" w:color="auto"/>
+          <w:right w:val="single" w:sz="4" w:space="4" w:color="auto"/>
+        </w:pBdr>
+        <w:rPr>
+          <w:rFonts w:ascii="Times New Roman" w:eastAsia="Times New Roman" w:hAnsi="Times New Roman" w:cs="Times New Roman"/>
+          <w:color w:val="000000" w:themeColor="text1"/>
+          <w:sz w:val="28"/>
+          <w:szCs w:val="28"/>
+          <w:lang w:eastAsia="en-IN"/>
+        </w:rPr>
+      </w:pPr>
+      <w:r>
+        <w:rPr>
+          <w:rFonts w:ascii="Times New Roman" w:eastAsia="Times New Roman" w:hAnsi="Times New Roman" w:cs="Times New Roman"/>
+          <w:color w:val="000000" w:themeColor="text1"/>
+          <w:sz w:val="28"/>
+          <w:szCs w:val="28"/>
+          <w:lang w:eastAsia="en-IN"/>
+        </w:rPr>
+        <w:t xml:space="preserve"> </w:t>
+      </w:r>
+      <w:proofErr w:type="spellStart"/>
+      <w:proofErr w:type="gramStart"/>
+      <w:r>
+        <w:rPr>
+          <w:rFonts w:ascii="Times New Roman" w:eastAsia="Times New Roman" w:hAnsi="Times New Roman" w:cs="Times New Roman"/>
+          <w:color w:val="000000" w:themeColor="text1"/>
+          <w:sz w:val="28"/>
+          <w:szCs w:val="28"/>
+          <w:lang w:eastAsia="en-IN"/>
+        </w:rPr>
+        <w:t>componentDidUpdate</w:t>
+      </w:r>
+      <w:proofErr w:type="spellEnd"/>
+      <w:r>
+        <w:rPr>
+          <w:rFonts w:ascii="Times New Roman" w:eastAsia="Times New Roman" w:hAnsi="Times New Roman" w:cs="Times New Roman"/>
+          <w:color w:val="000000" w:themeColor="text1"/>
+          <w:sz w:val="28"/>
+          <w:szCs w:val="28"/>
+          <w:lang w:eastAsia="en-IN"/>
+        </w:rPr>
+        <w:t>(</w:t>
+      </w:r>
+      <w:proofErr w:type="gramEnd"/>
+      <w:r>
+        <w:rPr>
+          <w:rFonts w:ascii="Times New Roman" w:eastAsia="Times New Roman" w:hAnsi="Times New Roman" w:cs="Times New Roman"/>
+          <w:color w:val="000000" w:themeColor="text1"/>
+          <w:sz w:val="28"/>
+          <w:szCs w:val="28"/>
+          <w:lang w:eastAsia="en-IN"/>
+        </w:rPr>
+        <w:t>) {</w:t>
+      </w:r>
+    </w:p>
+    <w:p>
+      <w:pPr>
+        <w:pBdr>
+          <w:top w:val="single" w:sz="4" w:space="1" w:color="auto"/>
+          <w:left w:val="single" w:sz="4" w:space="4" w:color="auto"/>
+          <w:bottom w:val="single" w:sz="4" w:space="1" w:color="auto"/>
+          <w:right w:val="single" w:sz="4" w:space="4" w:color="auto"/>
+        </w:pBdr>
+        <w:rPr>
+          <w:rFonts w:ascii="Times New Roman" w:eastAsia="Times New Roman" w:hAnsi="Times New Roman" w:cs="Times New Roman"/>
+          <w:color w:val="000000" w:themeColor="text1"/>
+          <w:sz w:val="28"/>
+          <w:szCs w:val="28"/>
+          <w:lang w:eastAsia="en-IN"/>
+        </w:rPr>
+      </w:pPr>
+      <w:r>
+        <w:rPr>
+          <w:rFonts w:ascii="Times New Roman" w:eastAsia="Times New Roman" w:hAnsi="Times New Roman" w:cs="Times New Roman"/>
+          <w:color w:val="000000" w:themeColor="text1"/>
+          <w:sz w:val="28"/>
+          <w:szCs w:val="28"/>
+          <w:lang w:eastAsia="en-IN"/>
+        </w:rPr>
+        <w:t xml:space="preserve">    </w:t>
+      </w:r>
+      <w:proofErr w:type="spellStart"/>
+      <w:r>
+        <w:rPr>
+          <w:rFonts w:ascii="Times New Roman" w:eastAsia="Times New Roman" w:hAnsi="Times New Roman" w:cs="Times New Roman"/>
+          <w:color w:val="000000" w:themeColor="text1"/>
+          <w:sz w:val="28"/>
+          <w:szCs w:val="28"/>
+          <w:lang w:eastAsia="en-IN"/>
+        </w:rPr>
+        <w:t>localStorage.setItem</w:t>
+      </w:r>
+      <w:proofErr w:type="spellEnd"/>
+      <w:r>
+        <w:rPr>
+          <w:rFonts w:ascii="Times New Roman" w:eastAsia="Times New Roman" w:hAnsi="Times New Roman" w:cs="Times New Roman"/>
+          <w:color w:val="000000" w:themeColor="text1"/>
+          <w:sz w:val="28"/>
+          <w:szCs w:val="28"/>
+          <w:lang w:eastAsia="en-IN"/>
+        </w:rPr>
+        <w:t>('</w:t>
+      </w:r>
+      <w:proofErr w:type="spellStart"/>
+      <w:r>
+        <w:rPr>
+          <w:rFonts w:ascii="Times New Roman" w:eastAsia="Times New Roman" w:hAnsi="Times New Roman" w:cs="Times New Roman"/>
+          <w:color w:val="000000" w:themeColor="text1"/>
+          <w:sz w:val="28"/>
+          <w:szCs w:val="28"/>
+          <w:lang w:eastAsia="en-IN"/>
+        </w:rPr>
+        <w:t>myValueInLocalStorage</w:t>
+      </w:r>
+      <w:proofErr w:type="spellEnd"/>
+      <w:r>
+        <w:rPr>
+          <w:rFonts w:ascii="Times New Roman" w:eastAsia="Times New Roman" w:hAnsi="Times New Roman" w:cs="Times New Roman"/>
+          <w:color w:val="000000" w:themeColor="text1"/>
+          <w:sz w:val="28"/>
+          <w:szCs w:val="28"/>
+          <w:lang w:eastAsia="en-IN"/>
+        </w:rPr>
+        <w:t xml:space="preserve">', </w:t>
+      </w:r>
+      <w:proofErr w:type="spellStart"/>
+      <w:proofErr w:type="gramStart"/>
+      <w:r>
+        <w:rPr>
+          <w:rFonts w:ascii="Times New Roman" w:eastAsia="Times New Roman" w:hAnsi="Times New Roman" w:cs="Times New Roman"/>
+          <w:color w:val="000000" w:themeColor="text1"/>
+          <w:sz w:val="28"/>
+          <w:szCs w:val="28"/>
+          <w:lang w:eastAsia="en-IN"/>
+        </w:rPr>
+        <w:t>this.state</w:t>
+      </w:r>
+      <w:proofErr w:type="gramEnd"/>
+      <w:r>
+        <w:rPr>
+          <w:rFonts w:ascii="Times New Roman" w:eastAsia="Times New Roman" w:hAnsi="Times New Roman" w:cs="Times New Roman"/>
+          <w:color w:val="000000" w:themeColor="text1"/>
+          <w:sz w:val="28"/>
+          <w:szCs w:val="28"/>
+          <w:lang w:eastAsia="en-IN"/>
+        </w:rPr>
+        <w:t>.value</w:t>
+      </w:r>
+      <w:proofErr w:type="spellEnd"/>
+      <w:r>
+        <w:rPr>
+          <w:rFonts w:ascii="Times New Roman" w:eastAsia="Times New Roman" w:hAnsi="Times New Roman" w:cs="Times New Roman"/>
+          <w:color w:val="000000" w:themeColor="text1"/>
+          <w:sz w:val="28"/>
+          <w:szCs w:val="28"/>
+          <w:lang w:eastAsia="en-IN"/>
+        </w:rPr>
+        <w:t>);</w:t>
+      </w:r>
+    </w:p>
+    <w:p>
+      <w:pPr>
+        <w:pBdr>
+          <w:top w:val="single" w:sz="4" w:space="1" w:color="auto"/>
+          <w:left w:val="single" w:sz="4" w:space="4" w:color="auto"/>
+          <w:bottom w:val="single" w:sz="4" w:space="1" w:color="auto"/>
+          <w:right w:val="single" w:sz="4" w:space="4" w:color="auto"/>
+        </w:pBdr>
+        <w:rPr>
+          <w:rFonts w:ascii="Times New Roman" w:eastAsia="Times New Roman" w:hAnsi="Times New Roman" w:cs="Times New Roman"/>
+          <w:color w:val="000000" w:themeColor="text1"/>
+          <w:sz w:val="28"/>
+          <w:szCs w:val="28"/>
+          <w:lang w:eastAsia="en-IN"/>
+        </w:rPr>
+      </w:pPr>
+      <w:r>
+        <w:rPr>
+          <w:rFonts w:ascii="Times New Roman" w:eastAsia="Times New Roman" w:hAnsi="Times New Roman" w:cs="Times New Roman"/>
+          <w:color w:val="000000" w:themeColor="text1"/>
+          <w:sz w:val="28"/>
+          <w:szCs w:val="28"/>
+          <w:lang w:eastAsia="en-IN"/>
+        </w:rPr>
+        <w:t xml:space="preserve">  }</w:t>
+      </w:r>
+    </w:p>
+    <w:p>
+      <w:pPr>
+        <w:pBdr>
+          <w:top w:val="single" w:sz="4" w:space="1" w:color="auto"/>
+          <w:left w:val="single" w:sz="4" w:space="4" w:color="auto"/>
+          <w:bottom w:val="single" w:sz="4" w:space="1" w:color="auto"/>
+          <w:right w:val="single" w:sz="4" w:space="4" w:color="auto"/>
+        </w:pBdr>
+        <w:rPr>
+          <w:rFonts w:ascii="Times New Roman" w:eastAsia="Times New Roman" w:hAnsi="Times New Roman" w:cs="Times New Roman"/>
+          <w:color w:val="000000" w:themeColor="text1"/>
+          <w:sz w:val="28"/>
+          <w:szCs w:val="28"/>
+          <w:lang w:eastAsia="en-IN"/>
+        </w:rPr>
+      </w:pPr>
+    </w:p>
+    <w:p>
+      <w:pPr>
+        <w:tabs>
+          <w:tab w:val="left" w:pos="3427"/>
+        </w:tabs>
+        <w:rPr>
+          <w:rFonts w:ascii="Times New Roman" w:eastAsia="Times New Roman" w:hAnsi="Times New Roman" w:cs="Times New Roman"/>
+          <w:sz w:val="28"/>
+          <w:szCs w:val="28"/>
+          <w:lang w:eastAsia="en-IN"/>
+        </w:rPr>
+      </w:pPr>
+    </w:p>
+    <w:p>
+      <w:pPr>
+        <w:tabs>
+          <w:tab w:val="left" w:pos="3427"/>
+        </w:tabs>
+        <w:rPr>
+          <w:rFonts w:ascii="Times New Roman" w:eastAsia="Times New Roman" w:hAnsi="Times New Roman" w:cs="Times New Roman"/>
+          <w:sz w:val="28"/>
+          <w:szCs w:val="28"/>
+          <w:lang w:eastAsia="en-IN"/>
+        </w:rPr>
+      </w:pPr>
+      <w:r>
+        <w:rPr>
+          <w:rFonts w:ascii="Times New Roman" w:eastAsia="Times New Roman" w:hAnsi="Times New Roman" w:cs="Times New Roman"/>
+          <w:sz w:val="28"/>
+          <w:szCs w:val="28"/>
+          <w:lang w:eastAsia="en-IN"/>
+        </w:rPr>
+        <w:tab/>
+      </w:r>
+    </w:p>
+    <w:p>
+      <w:pPr>
+        <w:pBdr>
+          <w:top w:val="single" w:sz="4" w:space="1" w:color="auto"/>
+          <w:left w:val="single" w:sz="4" w:space="4" w:color="auto"/>
+          <w:bottom w:val="single" w:sz="4" w:space="1" w:color="auto"/>
+          <w:right w:val="single" w:sz="4" w:space="4" w:color="auto"/>
+        </w:pBdr>
+        <w:tabs>
+          <w:tab w:val="left" w:pos="3427"/>
+        </w:tabs>
+        <w:rPr>
+          <w:rFonts w:ascii="Times New Roman" w:eastAsia="Times New Roman" w:hAnsi="Times New Roman" w:cs="Times New Roman"/>
+          <w:sz w:val="28"/>
+          <w:szCs w:val="28"/>
+          <w:lang w:eastAsia="en-IN"/>
+        </w:rPr>
+      </w:pPr>
+      <w:r>
+        <w:rPr>
+          <w:rFonts w:ascii="Times New Roman" w:eastAsia="Times New Roman" w:hAnsi="Times New Roman" w:cs="Times New Roman"/>
+          <w:sz w:val="28"/>
+          <w:szCs w:val="28"/>
+          <w:lang w:eastAsia="en-IN"/>
+        </w:rPr>
+        <w:lastRenderedPageBreak/>
+        <w:tab/>
+      </w:r>
+      <w:r>
+        <w:rPr>
+          <w:rFonts w:ascii="Times New Roman" w:eastAsia="Times New Roman" w:hAnsi="Times New Roman" w:cs="Times New Roman"/>
+          <w:sz w:val="28"/>
+          <w:szCs w:val="28"/>
+          <w:lang w:eastAsia="en-IN"/>
+        </w:rPr>
+        <w:t>Function Component</w:t>
+      </w:r>
+    </w:p>
+    <w:p>
+      <w:pPr>
+        <w:pBdr>
+          <w:top w:val="single" w:sz="4" w:space="1" w:color="auto"/>
+          <w:left w:val="single" w:sz="4" w:space="4" w:color="auto"/>
+          <w:bottom w:val="single" w:sz="4" w:space="1" w:color="auto"/>
+          <w:right w:val="single" w:sz="4" w:space="4" w:color="auto"/>
+        </w:pBdr>
+        <w:tabs>
+          <w:tab w:val="left" w:pos="3427"/>
+        </w:tabs>
+        <w:rPr>
+          <w:rFonts w:ascii="Times New Roman" w:eastAsia="Times New Roman" w:hAnsi="Times New Roman" w:cs="Times New Roman"/>
+          <w:sz w:val="28"/>
+          <w:szCs w:val="28"/>
+          <w:lang w:eastAsia="en-IN"/>
+        </w:rPr>
+      </w:pPr>
+      <w:r>
+        <w:rPr>
+          <w:rFonts w:ascii="Times New Roman" w:eastAsia="Times New Roman" w:hAnsi="Times New Roman" w:cs="Times New Roman"/>
+          <w:sz w:val="28"/>
+          <w:szCs w:val="28"/>
+          <w:lang w:eastAsia="en-IN"/>
+        </w:rPr>
+        <w:t xml:space="preserve"> </w:t>
+      </w:r>
+      <w:proofErr w:type="spellStart"/>
+      <w:proofErr w:type="gramStart"/>
+      <w:r>
+        <w:rPr>
+          <w:rFonts w:ascii="Times New Roman" w:eastAsia="Times New Roman" w:hAnsi="Times New Roman" w:cs="Times New Roman"/>
+          <w:sz w:val="28"/>
+          <w:szCs w:val="28"/>
+          <w:lang w:eastAsia="en-IN"/>
+        </w:rPr>
+        <w:t>useEffect</w:t>
+      </w:r>
+      <w:proofErr w:type="spellEnd"/>
+      <w:r>
+        <w:rPr>
+          <w:rFonts w:ascii="Times New Roman" w:eastAsia="Times New Roman" w:hAnsi="Times New Roman" w:cs="Times New Roman"/>
+          <w:sz w:val="28"/>
+          <w:szCs w:val="28"/>
+          <w:lang w:eastAsia="en-IN"/>
+        </w:rPr>
+        <w:t>(</w:t>
+      </w:r>
+      <w:proofErr w:type="gramEnd"/>
+      <w:r>
+        <w:rPr>
+          <w:rFonts w:ascii="Times New Roman" w:eastAsia="Times New Roman" w:hAnsi="Times New Roman" w:cs="Times New Roman"/>
+          <w:sz w:val="28"/>
+          <w:szCs w:val="28"/>
+          <w:lang w:eastAsia="en-IN"/>
+        </w:rPr>
+        <w:t>() =&gt; {</w:t>
+      </w:r>
+    </w:p>
+    <w:p>
+      <w:pPr>
+        <w:pBdr>
+          <w:top w:val="single" w:sz="4" w:space="1" w:color="auto"/>
+          <w:left w:val="single" w:sz="4" w:space="4" w:color="auto"/>
+          <w:bottom w:val="single" w:sz="4" w:space="1" w:color="auto"/>
+          <w:right w:val="single" w:sz="4" w:space="4" w:color="auto"/>
+        </w:pBdr>
+        <w:tabs>
+          <w:tab w:val="left" w:pos="3427"/>
+        </w:tabs>
+        <w:rPr>
+          <w:rFonts w:ascii="Times New Roman" w:eastAsia="Times New Roman" w:hAnsi="Times New Roman" w:cs="Times New Roman"/>
+          <w:sz w:val="28"/>
+          <w:szCs w:val="28"/>
+          <w:lang w:eastAsia="en-IN"/>
+        </w:rPr>
+      </w:pPr>
+      <w:r>
+        <w:rPr>
+          <w:rFonts w:ascii="Times New Roman" w:eastAsia="Times New Roman" w:hAnsi="Times New Roman" w:cs="Times New Roman"/>
+          <w:sz w:val="28"/>
+          <w:szCs w:val="28"/>
+          <w:lang w:eastAsia="en-IN"/>
+        </w:rPr>
+        <w:t xml:space="preserve">    </w:t>
+      </w:r>
+      <w:proofErr w:type="spellStart"/>
+      <w:r>
+        <w:rPr>
+          <w:rFonts w:ascii="Times New Roman" w:eastAsia="Times New Roman" w:hAnsi="Times New Roman" w:cs="Times New Roman"/>
+          <w:sz w:val="28"/>
+          <w:szCs w:val="28"/>
+          <w:lang w:eastAsia="en-IN"/>
+        </w:rPr>
+        <w:t>localStorage.setItem</w:t>
+      </w:r>
+      <w:proofErr w:type="spellEnd"/>
+      <w:r>
+        <w:rPr>
+          <w:rFonts w:ascii="Times New Roman" w:eastAsia="Times New Roman" w:hAnsi="Times New Roman" w:cs="Times New Roman"/>
+          <w:sz w:val="28"/>
+          <w:szCs w:val="28"/>
+          <w:lang w:eastAsia="en-IN"/>
+        </w:rPr>
+        <w:t>('</w:t>
+      </w:r>
+      <w:proofErr w:type="spellStart"/>
+      <w:r>
+        <w:rPr>
+          <w:rFonts w:ascii="Times New Roman" w:eastAsia="Times New Roman" w:hAnsi="Times New Roman" w:cs="Times New Roman"/>
+          <w:sz w:val="28"/>
+          <w:szCs w:val="28"/>
+          <w:lang w:eastAsia="en-IN"/>
+        </w:rPr>
+        <w:t>myValueInLocalStorage</w:t>
+      </w:r>
+      <w:proofErr w:type="spellEnd"/>
+      <w:r>
+        <w:rPr>
+          <w:rFonts w:ascii="Times New Roman" w:eastAsia="Times New Roman" w:hAnsi="Times New Roman" w:cs="Times New Roman"/>
+          <w:sz w:val="28"/>
+          <w:szCs w:val="28"/>
+          <w:lang w:eastAsia="en-IN"/>
+        </w:rPr>
+        <w:t>', value);</w:t>
+      </w:r>
+    </w:p>
+    <w:p>
+      <w:pPr>
+        <w:pBdr>
+          <w:top w:val="single" w:sz="4" w:space="1" w:color="auto"/>
+          <w:left w:val="single" w:sz="4" w:space="4" w:color="auto"/>
+          <w:bottom w:val="single" w:sz="4" w:space="1" w:color="auto"/>
+          <w:right w:val="single" w:sz="4" w:space="4" w:color="auto"/>
+        </w:pBdr>
+        <w:tabs>
+          <w:tab w:val="left" w:pos="3427"/>
+        </w:tabs>
+        <w:rPr>
+          <w:rFonts w:ascii="Times New Roman" w:eastAsia="Times New Roman" w:hAnsi="Times New Roman" w:cs="Times New Roman"/>
+          <w:sz w:val="28"/>
+          <w:szCs w:val="28"/>
+          <w:lang w:eastAsia="en-IN"/>
+        </w:rPr>
+      </w:pPr>
+      <w:r>
+        <w:rPr>
+          <w:rFonts w:ascii="Times New Roman" w:eastAsia="Times New Roman" w:hAnsi="Times New Roman" w:cs="Times New Roman"/>
+          <w:sz w:val="28"/>
+          <w:szCs w:val="28"/>
+          <w:lang w:eastAsia="en-IN"/>
+        </w:rPr>
+        <w:t xml:space="preserve">  }, [value]);</w:t>
+      </w:r>
+    </w:p>
+    <w:p>
+      <w:pPr>
+        <w:pStyle w:val="NormalWeb"/>
+        <w:rPr>
+          <w:color w:val="333333"/>
+          <w:spacing w:val="-1"/>
+          <w:sz w:val="28"/>
+          <w:szCs w:val="28"/>
+        </w:rPr>
+      </w:pPr>
+      <w:proofErr w:type="spellStart"/>
+      <w:r>
+        <w:rPr>
+          <w:color w:val="333333"/>
+          <w:spacing w:val="-1"/>
+          <w:sz w:val="28"/>
+          <w:szCs w:val="28"/>
+        </w:rPr>
+        <w:t>React's</w:t>
+      </w:r>
+      <w:proofErr w:type="spellEnd"/>
+      <w:r>
+        <w:rPr>
+          <w:color w:val="333333"/>
+          <w:spacing w:val="-1"/>
+          <w:sz w:val="28"/>
+          <w:szCs w:val="28"/>
+        </w:rPr>
+        <w:t xml:space="preserve"> </w:t>
+      </w:r>
+      <w:proofErr w:type="spellStart"/>
+      <w:r>
+        <w:rPr>
+          <w:color w:val="333333"/>
+          <w:spacing w:val="-1"/>
+          <w:sz w:val="28"/>
+          <w:szCs w:val="28"/>
+        </w:rPr>
+        <w:t>useEffect</w:t>
+      </w:r>
+      <w:proofErr w:type="spellEnd"/>
+      <w:r>
+        <w:rPr>
+          <w:color w:val="333333"/>
+          <w:spacing w:val="-1"/>
+          <w:sz w:val="28"/>
+          <w:szCs w:val="28"/>
+        </w:rPr>
+        <w:t xml:space="preserve"> Hook runs every time one of the values in </w:t>
+      </w:r>
+      <w:proofErr w:type="spellStart"/>
+      <w:r>
+        <w:rPr>
+          <w:color w:val="333333"/>
+          <w:spacing w:val="-1"/>
+          <w:sz w:val="28"/>
+          <w:szCs w:val="28"/>
+        </w:rPr>
+        <w:t xml:space="preserve">the </w:t>
+      </w:r>
+      <w:proofErr w:type="gramStart"/>
+      <w:r>
+        <w:rPr>
+          <w:color w:val="333333"/>
+          <w:spacing w:val="-1"/>
+          <w:sz w:val="28"/>
+          <w:szCs w:val="28"/>
+        </w:rPr>
+        <w:t>passed</w:t>
+      </w:r>
+      <w:proofErr w:type="spellEnd"/>
+      <w:proofErr w:type="gramEnd"/>
+      <w:r>
+        <w:rPr>
+          <w:color w:val="333333"/>
+          <w:spacing w:val="-1"/>
+          <w:sz w:val="28"/>
+          <w:szCs w:val="28"/>
+        </w:rPr>
+        <w:t xml:space="preserve"> array (second argument) got changed. In our case, every time the value from the input field changes, we update the local storage with it. </w:t>
+      </w:r>
+      <w:proofErr w:type="gramStart"/>
+      <w:r>
+        <w:rPr>
+          <w:color w:val="333333"/>
+          <w:spacing w:val="-1"/>
+          <w:sz w:val="28"/>
+          <w:szCs w:val="28"/>
+        </w:rPr>
+        <w:t>Also</w:t>
+      </w:r>
+      <w:proofErr w:type="gramEnd"/>
+      <w:r>
+        <w:rPr>
+          <w:color w:val="333333"/>
+          <w:spacing w:val="-1"/>
+          <w:sz w:val="28"/>
+          <w:szCs w:val="28"/>
+        </w:rPr>
+        <w:t xml:space="preserve"> the value from the local storage is used initially to set the initial value for the input field.</w:t>
+      </w:r>
+    </w:p>
+    <w:p>
+      <w:pPr>
+        <w:pStyle w:val="NormalWeb"/>
+        <w:rPr>
+          <w:sz w:val="28"/>
+          <w:szCs w:val="28"/>
+        </w:rPr>
+      </w:pPr>
+      <w:r>
+        <w:rPr>
+          <w:color w:val="333333"/>
+          <w:spacing w:val="-1"/>
+          <w:sz w:val="28"/>
+          <w:szCs w:val="28"/>
+        </w:rPr>
+        <w:t>Again, </w:t>
+      </w:r>
+      <w:r>
+        <w:rPr>
+          <w:sz w:val="28"/>
+          <w:szCs w:val="28"/>
+        </w:rPr>
+        <w:t xml:space="preserve">by nature the Function Component is way more lightweight, because it can use state and side-effects within its function body. </w:t>
+      </w:r>
+      <w:proofErr w:type="gramStart"/>
+      <w:r>
+        <w:rPr>
+          <w:sz w:val="28"/>
+          <w:szCs w:val="28"/>
+        </w:rPr>
+        <w:t>Also</w:t>
+      </w:r>
+      <w:proofErr w:type="gramEnd"/>
+      <w:r>
+        <w:rPr>
+          <w:sz w:val="28"/>
+          <w:szCs w:val="28"/>
+        </w:rPr>
+        <w:t xml:space="preserve"> the usage of the local storage moved closer in the function's body rather than having it in different class methods as before.</w:t>
+      </w:r>
+    </w:p>
+    <w:p>
+      <w:pPr>
+        <w:pStyle w:val="NormalWeb"/>
+        <w:rPr>
+          <w:color w:val="333333"/>
+          <w:spacing w:val="-1"/>
+          <w:sz w:val="28"/>
+          <w:szCs w:val="28"/>
+        </w:rPr>
+      </w:pPr>
+      <w:r>
+        <w:rPr>
+          <w:color w:val="333333"/>
+          <w:spacing w:val="-1"/>
+          <w:sz w:val="28"/>
+          <w:szCs w:val="28"/>
+        </w:rPr>
+        <w:t>If the next React Component you are going to implement has to have side-effects -- like calling the local storage of the browser --, don't default to a React Class Component, but give React Function Components with React Hooks a shot.</w:t>
+      </w:r>
+    </w:p>
+    <w:p>
+      <w:pPr>
+        <w:pStyle w:val="NormalWeb"/>
+        <w:rPr>
+          <w:color w:val="333333"/>
+          <w:spacing w:val="-1"/>
+          <w:sz w:val="28"/>
+          <w:szCs w:val="28"/>
+        </w:rPr>
+      </w:pPr>
+    </w:p>
+    <w:p>
+      <w:pPr>
+        <w:pStyle w:val="NormalWeb"/>
+        <w:rPr>
+          <w:b/>
+          <w:bCs/>
+          <w:color w:val="333333"/>
+          <w:spacing w:val="-1"/>
+          <w:sz w:val="28"/>
+          <w:szCs w:val="28"/>
+        </w:rPr>
+      </w:pPr>
+      <w:r>
+        <w:rPr>
+          <w:b/>
+          <w:bCs/>
+          <w:color w:val="333333"/>
+          <w:spacing w:val="-1"/>
+          <w:sz w:val="28"/>
+          <w:szCs w:val="28"/>
+        </w:rPr>
+        <w:tab/>
+      </w:r>
+      <w:r>
+        <w:rPr>
+          <w:b/>
+          <w:bCs/>
+          <w:color w:val="333333"/>
+          <w:spacing w:val="-1"/>
+          <w:sz w:val="28"/>
+          <w:szCs w:val="28"/>
+        </w:rPr>
+        <w:tab/>
+      </w:r>
+      <w:r>
+        <w:rPr>
+          <w:b/>
+          <w:bCs/>
+          <w:color w:val="333333"/>
+          <w:spacing w:val="-1"/>
+          <w:sz w:val="28"/>
+          <w:szCs w:val="28"/>
+        </w:rPr>
+        <w:tab/>
+      </w:r>
+      <w:r>
+        <w:rPr>
+          <w:b/>
+          <w:bCs/>
+          <w:color w:val="333333"/>
+          <w:spacing w:val="-1"/>
+          <w:sz w:val="28"/>
+          <w:szCs w:val="28"/>
+        </w:rPr>
+        <w:t>React Element vs Component</w:t>
+      </w:r>
+    </w:p>
+    <w:p>
+      <w:pPr>
+        <w:pStyle w:val="NormalWeb"/>
+        <w:rPr>
+          <w:color w:val="333333"/>
+          <w:spacing w:val="-1"/>
+          <w:sz w:val="28"/>
+          <w:szCs w:val="28"/>
+        </w:rPr>
+      </w:pPr>
+      <w:r>
+        <w:rPr>
+          <w:color w:val="333333"/>
+          <w:spacing w:val="-1"/>
+          <w:sz w:val="28"/>
+          <w:szCs w:val="28"/>
+        </w:rPr>
+        <w:t>React Elements, Components, and Instances are different terms in React which work closely together.</w:t>
+      </w:r>
+    </w:p>
+    <w:p>
+      <w:pPr>
+        <w:pStyle w:val="NormalWeb"/>
+        <w:rPr>
+          <w:color w:val="333333"/>
+          <w:spacing w:val="-1"/>
+          <w:sz w:val="28"/>
+          <w:szCs w:val="28"/>
+        </w:rPr>
+      </w:pPr>
+      <w:r>
+        <w:rPr>
+          <w:color w:val="333333"/>
+          <w:spacing w:val="-1"/>
+          <w:sz w:val="28"/>
+          <w:szCs w:val="28"/>
+        </w:rPr>
+        <w:t xml:space="preserve">We can extract a component from another component and render it the following way. Rendering a component happens whenever we use this component as a </w:t>
+      </w:r>
+      <w:r>
+        <w:rPr>
+          <w:b/>
+          <w:bCs/>
+          <w:color w:val="333333"/>
+          <w:spacing w:val="-1"/>
+          <w:sz w:val="28"/>
+          <w:szCs w:val="28"/>
+        </w:rPr>
+        <w:t>React element</w:t>
+      </w:r>
+      <w:r>
+        <w:rPr>
+          <w:color w:val="333333"/>
+          <w:spacing w:val="-1"/>
+          <w:sz w:val="28"/>
+          <w:szCs w:val="28"/>
+        </w:rPr>
+        <w:t xml:space="preserve"> with angle brackets (e.g. &lt;Greeting /&gt;) in another component:</w:t>
+      </w:r>
+    </w:p>
+    <w:p>
+      <w:pPr>
+        <w:pStyle w:val="NormalWeb"/>
+        <w:pBdr>
+          <w:top w:val="single" w:sz="4" w:space="1" w:color="auto"/>
+          <w:left w:val="single" w:sz="4" w:space="4" w:color="auto"/>
+          <w:bottom w:val="single" w:sz="4" w:space="1" w:color="auto"/>
+          <w:right w:val="single" w:sz="4" w:space="4" w:color="auto"/>
+        </w:pBdr>
+        <w:rPr>
+          <w:color w:val="333333"/>
+          <w:spacing w:val="-1"/>
+          <w:sz w:val="28"/>
+          <w:szCs w:val="28"/>
+        </w:rPr>
+      </w:pPr>
+      <w:proofErr w:type="spellStart"/>
+      <w:r>
+        <w:rPr>
+          <w:color w:val="333333"/>
+          <w:spacing w:val="-1"/>
+          <w:sz w:val="28"/>
+          <w:szCs w:val="28"/>
+        </w:rPr>
+        <w:t>const</w:t>
+      </w:r>
+      <w:proofErr w:type="spellEnd"/>
+      <w:r>
+        <w:rPr>
+          <w:color w:val="333333"/>
+          <w:spacing w:val="-1"/>
+          <w:sz w:val="28"/>
+          <w:szCs w:val="28"/>
+        </w:rPr>
+        <w:t xml:space="preserve"> Greeting = </w:t>
+      </w:r>
+      <w:proofErr w:type="gramStart"/>
+      <w:r>
+        <w:rPr>
+          <w:color w:val="333333"/>
+          <w:spacing w:val="-1"/>
+          <w:sz w:val="28"/>
+          <w:szCs w:val="28"/>
+        </w:rPr>
+        <w:t>({ text</w:t>
+      </w:r>
+      <w:proofErr w:type="gramEnd"/>
+      <w:r>
+        <w:rPr>
+          <w:color w:val="333333"/>
+          <w:spacing w:val="-1"/>
+          <w:sz w:val="28"/>
+          <w:szCs w:val="28"/>
+        </w:rPr>
+        <w:t xml:space="preserve"> }) =&gt; {</w:t>
+      </w:r>
+    </w:p>
+    <w:p>
+      <w:pPr>
+        <w:pStyle w:val="NormalWeb"/>
+        <w:pBdr>
+          <w:top w:val="single" w:sz="4" w:space="1" w:color="auto"/>
+          <w:left w:val="single" w:sz="4" w:space="4" w:color="auto"/>
+          <w:bottom w:val="single" w:sz="4" w:space="1" w:color="auto"/>
+          <w:right w:val="single" w:sz="4" w:space="4" w:color="auto"/>
+        </w:pBdr>
+        <w:rPr>
+          <w:color w:val="333333"/>
+          <w:spacing w:val="-1"/>
+          <w:sz w:val="28"/>
+          <w:szCs w:val="28"/>
+        </w:rPr>
+      </w:pPr>
+      <w:r>
+        <w:rPr>
+          <w:color w:val="333333"/>
+          <w:spacing w:val="-1"/>
+          <w:sz w:val="28"/>
+          <w:szCs w:val="28"/>
+        </w:rPr>
+        <w:t xml:space="preserve">  return &lt;p&gt;{text}&lt;/p&gt;;</w:t>
+      </w:r>
+    </w:p>
+    <w:p>
+      <w:pPr>
+        <w:pStyle w:val="NormalWeb"/>
+        <w:pBdr>
+          <w:top w:val="single" w:sz="4" w:space="1" w:color="auto"/>
+          <w:left w:val="single" w:sz="4" w:space="4" w:color="auto"/>
+          <w:bottom w:val="single" w:sz="4" w:space="1" w:color="auto"/>
+          <w:right w:val="single" w:sz="4" w:space="4" w:color="auto"/>
+        </w:pBdr>
+        <w:rPr>
+          <w:color w:val="333333"/>
+          <w:spacing w:val="-1"/>
+          <w:sz w:val="28"/>
+          <w:szCs w:val="28"/>
+        </w:rPr>
+      </w:pPr>
+      <w:r>
+        <w:rPr>
+          <w:color w:val="333333"/>
+          <w:spacing w:val="-1"/>
+          <w:sz w:val="28"/>
+          <w:szCs w:val="28"/>
+        </w:rPr>
+        <w:t>};</w:t>
+      </w:r>
+    </w:p>
+    <w:p>
+      <w:pPr>
+        <w:pStyle w:val="NormalWeb"/>
+        <w:pBdr>
+          <w:top w:val="single" w:sz="4" w:space="1" w:color="auto"/>
+          <w:left w:val="single" w:sz="4" w:space="4" w:color="auto"/>
+          <w:bottom w:val="single" w:sz="4" w:space="1" w:color="auto"/>
+          <w:right w:val="single" w:sz="4" w:space="4" w:color="auto"/>
+        </w:pBdr>
+        <w:rPr>
+          <w:color w:val="333333"/>
+          <w:spacing w:val="-1"/>
+          <w:sz w:val="28"/>
+          <w:szCs w:val="28"/>
+        </w:rPr>
+      </w:pPr>
+      <w:proofErr w:type="spellStart"/>
+      <w:r>
+        <w:rPr>
+          <w:color w:val="333333"/>
+          <w:spacing w:val="-1"/>
+          <w:sz w:val="28"/>
+          <w:szCs w:val="28"/>
+        </w:rPr>
+        <w:t>const</w:t>
+      </w:r>
+      <w:proofErr w:type="spellEnd"/>
+      <w:r>
+        <w:rPr>
+          <w:color w:val="333333"/>
+          <w:spacing w:val="-1"/>
+          <w:sz w:val="28"/>
+          <w:szCs w:val="28"/>
+        </w:rPr>
+        <w:t xml:space="preserve"> App = () =&gt; {</w:t>
+      </w:r>
+    </w:p>
+    <w:p>
+      <w:pPr>
+        <w:pStyle w:val="NormalWeb"/>
+        <w:pBdr>
+          <w:top w:val="single" w:sz="4" w:space="1" w:color="auto"/>
+          <w:left w:val="single" w:sz="4" w:space="4" w:color="auto"/>
+          <w:bottom w:val="single" w:sz="4" w:space="1" w:color="auto"/>
+          <w:right w:val="single" w:sz="4" w:space="4" w:color="auto"/>
+        </w:pBdr>
+        <w:rPr>
+          <w:color w:val="333333"/>
+          <w:spacing w:val="-1"/>
+          <w:sz w:val="28"/>
+          <w:szCs w:val="28"/>
+        </w:rPr>
+      </w:pPr>
+      <w:r>
+        <w:rPr>
+          <w:color w:val="333333"/>
+          <w:spacing w:val="-1"/>
+          <w:sz w:val="28"/>
+          <w:szCs w:val="28"/>
+        </w:rPr>
+        <w:t xml:space="preserve">  return &lt;Greeting text="Hello React" /&gt;;</w:t>
+      </w:r>
+    </w:p>
+    <w:p>
+      <w:pPr>
+        <w:pStyle w:val="NormalWeb"/>
+        <w:pBdr>
+          <w:top w:val="single" w:sz="4" w:space="1" w:color="auto"/>
+          <w:left w:val="single" w:sz="4" w:space="4" w:color="auto"/>
+          <w:bottom w:val="single" w:sz="4" w:space="1" w:color="auto"/>
+          <w:right w:val="single" w:sz="4" w:space="4" w:color="auto"/>
+        </w:pBdr>
+        <w:rPr>
+          <w:color w:val="333333"/>
+          <w:spacing w:val="-1"/>
+          <w:sz w:val="28"/>
+          <w:szCs w:val="28"/>
+        </w:rPr>
+      </w:pPr>
+    </w:p>
+    <w:p>
+      <w:pPr>
+        <w:rPr>
+          <w:rFonts w:ascii="Times New Roman" w:hAnsi="Times New Roman" w:cs="Times New Roman"/>
+          <w:b/>
+          <w:bCs/>
+          <w:sz w:val="32"/>
+          <w:szCs w:val="32"/>
+          <w:u w:val="single"/>
+          <w:lang w:eastAsia="en-IN"/>
+        </w:rPr>
+      </w:pPr>
+      <w:r>
+        <w:rPr>
+          <w:rFonts w:ascii="Times New Roman" w:hAnsi="Times New Roman" w:cs="Times New Roman"/>
+          <w:b/>
+          <w:bCs/>
+          <w:sz w:val="32"/>
+          <w:szCs w:val="32"/>
+          <w:lang w:eastAsia="en-IN"/>
+        </w:rPr>
+        <w:lastRenderedPageBreak/>
+        <w:tab/>
+      </w:r>
+      <w:r>
+        <w:rPr>
+          <w:rFonts w:ascii="Times New Roman" w:hAnsi="Times New Roman" w:cs="Times New Roman"/>
+          <w:b/>
+          <w:bCs/>
+          <w:sz w:val="32"/>
+          <w:szCs w:val="32"/>
+          <w:lang w:eastAsia="en-IN"/>
+        </w:rPr>
+        <w:tab/>
+      </w:r>
+      <w:r>
+        <w:rPr>
+          <w:rFonts w:ascii="Times New Roman" w:hAnsi="Times New Roman" w:cs="Times New Roman"/>
+          <w:b/>
+          <w:bCs/>
+          <w:color w:val="FF0000"/>
+          <w:sz w:val="32"/>
+          <w:szCs w:val="32"/>
+          <w:u w:val="single"/>
+          <w:lang w:eastAsia="en-IN"/>
+        </w:rPr>
+        <w:t>REACT ELEMENTS IN DEPTH</w:t>
+      </w:r>
+    </w:p>
+    <w:p>
+      <w:pPr>
+        <w:rPr>
+          <w:rFonts w:ascii="Times New Roman" w:hAnsi="Times New Roman" w:cs="Times New Roman"/>
+          <w:sz w:val="28"/>
+          <w:szCs w:val="28"/>
+          <w:lang w:eastAsia="en-IN"/>
+        </w:rPr>
+      </w:pPr>
+      <w:r>
+        <w:rPr>
+          <w:rFonts w:ascii="Times New Roman" w:hAnsi="Times New Roman" w:cs="Times New Roman"/>
+          <w:sz w:val="28"/>
+          <w:szCs w:val="28"/>
+          <w:lang w:eastAsia="en-IN"/>
+        </w:rPr>
+        <w:t>Let's take one step back and start with a simple example again:</w:t>
+      </w:r>
+    </w:p>
+    <w:p>
+      <w:pPr>
+        <w:pBdr>
+          <w:top w:val="single" w:sz="4" w:space="1" w:color="auto"/>
+          <w:left w:val="single" w:sz="4" w:space="4" w:color="auto"/>
+          <w:bottom w:val="single" w:sz="4" w:space="1" w:color="auto"/>
+          <w:right w:val="single" w:sz="4" w:space="4" w:color="auto"/>
+        </w:pBdr>
+        <w:rPr>
+          <w:rFonts w:ascii="Times New Roman" w:hAnsi="Times New Roman" w:cs="Times New Roman"/>
+          <w:sz w:val="28"/>
+          <w:szCs w:val="28"/>
+          <w:lang w:eastAsia="en-IN"/>
+        </w:rPr>
+      </w:pPr>
+      <w:proofErr w:type="spellStart"/>
+      <w:r>
+        <w:rPr>
+          <w:rFonts w:ascii="Times New Roman" w:hAnsi="Times New Roman" w:cs="Times New Roman"/>
+          <w:sz w:val="28"/>
+          <w:szCs w:val="28"/>
+          <w:lang w:eastAsia="en-IN"/>
+        </w:rPr>
+        <w:t>const</w:t>
+      </w:r>
+      <w:proofErr w:type="spellEnd"/>
+      <w:r>
+        <w:rPr>
+          <w:rFonts w:ascii="Times New Roman" w:hAnsi="Times New Roman" w:cs="Times New Roman"/>
+          <w:sz w:val="28"/>
+          <w:szCs w:val="28"/>
+          <w:lang w:eastAsia="en-IN"/>
+        </w:rPr>
+        <w:t xml:space="preserve"> App = () =&gt; {</w:t>
+      </w:r>
+    </w:p>
+    <w:p>
+      <w:pPr>
+        <w:pBdr>
+          <w:top w:val="single" w:sz="4" w:space="1" w:color="auto"/>
+          <w:left w:val="single" w:sz="4" w:space="4" w:color="auto"/>
+          <w:bottom w:val="single" w:sz="4" w:space="1" w:color="auto"/>
+          <w:right w:val="single" w:sz="4" w:space="4" w:color="auto"/>
+        </w:pBdr>
+        <w:rPr>
+          <w:rFonts w:ascii="Times New Roman" w:hAnsi="Times New Roman" w:cs="Times New Roman"/>
+          <w:sz w:val="28"/>
+          <w:szCs w:val="28"/>
+          <w:lang w:eastAsia="en-IN"/>
+        </w:rPr>
+      </w:pPr>
+      <w:r>
+        <w:rPr>
+          <w:rFonts w:ascii="Times New Roman" w:hAnsi="Times New Roman" w:cs="Times New Roman"/>
+          <w:sz w:val="28"/>
+          <w:szCs w:val="28"/>
+          <w:lang w:eastAsia="en-IN"/>
+        </w:rPr>
+        <w:t xml:space="preserve">  return &lt;p&gt;Hello React&lt;/p&gt;;</w:t>
+      </w:r>
+    </w:p>
+    <w:p>
+      <w:pPr>
+        <w:pBdr>
+          <w:top w:val="single" w:sz="4" w:space="1" w:color="auto"/>
+          <w:left w:val="single" w:sz="4" w:space="4" w:color="auto"/>
+          <w:bottom w:val="single" w:sz="4" w:space="1" w:color="auto"/>
+          <w:right w:val="single" w:sz="4" w:space="4" w:color="auto"/>
+        </w:pBdr>
+        <w:rPr>
+          <w:rFonts w:ascii="Times New Roman" w:hAnsi="Times New Roman" w:cs="Times New Roman"/>
+          <w:sz w:val="28"/>
+          <w:szCs w:val="28"/>
+          <w:lang w:eastAsia="en-IN"/>
+        </w:rPr>
+      </w:pPr>
+      <w:r>
+        <w:rPr>
+          <w:rFonts w:ascii="Times New Roman" w:hAnsi="Times New Roman" w:cs="Times New Roman"/>
+          <w:sz w:val="28"/>
+          <w:szCs w:val="28"/>
+          <w:lang w:eastAsia="en-IN"/>
+        </w:rPr>
+        <w:t>};</w:t>
+      </w:r>
+    </w:p>
+    <w:p>
+      <w:pPr>
+        <w:rPr>
+          <w:rFonts w:ascii="Times New Roman" w:hAnsi="Times New Roman" w:cs="Times New Roman"/>
+          <w:sz w:val="28"/>
+          <w:szCs w:val="28"/>
+          <w:lang w:eastAsia="en-IN"/>
+        </w:rPr>
+      </w:pPr>
+      <w:r>
+        <w:rPr>
+          <w:rFonts w:ascii="Times New Roman" w:hAnsi="Times New Roman" w:cs="Times New Roman"/>
+          <w:sz w:val="28"/>
+          <w:szCs w:val="28"/>
+          <w:lang w:eastAsia="en-IN"/>
+        </w:rPr>
+        <w:t xml:space="preserve">Whenever a React component gets called (rendering), React calls its </w:t>
+      </w:r>
+      <w:proofErr w:type="spellStart"/>
+      <w:r>
+        <w:rPr>
+          <w:rFonts w:ascii="Times New Roman" w:hAnsi="Times New Roman" w:cs="Times New Roman"/>
+          <w:sz w:val="28"/>
+          <w:szCs w:val="28"/>
+          <w:lang w:eastAsia="en-IN"/>
+        </w:rPr>
+        <w:t>React.createElement</w:t>
+      </w:r>
+      <w:proofErr w:type="spellEnd"/>
+      <w:r>
+        <w:rPr>
+          <w:rFonts w:ascii="Times New Roman" w:hAnsi="Times New Roman" w:cs="Times New Roman"/>
+          <w:sz w:val="28"/>
+          <w:szCs w:val="28"/>
+          <w:lang w:eastAsia="en-IN"/>
+        </w:rPr>
+        <w:t>() method internally which returns the following object:</w:t>
+      </w:r>
+    </w:p>
+    <w:p>
+      <w:pPr>
+        <w:pBdr>
+          <w:top w:val="single" w:sz="4" w:space="1" w:color="auto"/>
+          <w:left w:val="single" w:sz="4" w:space="4" w:color="auto"/>
+          <w:bottom w:val="single" w:sz="4" w:space="1" w:color="auto"/>
+          <w:right w:val="single" w:sz="4" w:space="4" w:color="auto"/>
+        </w:pBdr>
+        <w:rPr>
+          <w:rFonts w:ascii="Times New Roman" w:hAnsi="Times New Roman" w:cs="Times New Roman"/>
+          <w:sz w:val="28"/>
+          <w:szCs w:val="28"/>
+          <w:lang w:eastAsia="en-IN"/>
+        </w:rPr>
+      </w:pPr>
+      <w:proofErr w:type="gramStart"/>
+      <w:r>
+        <w:rPr>
+          <w:rFonts w:ascii="Times New Roman" w:hAnsi="Times New Roman" w:cs="Times New Roman"/>
+          <w:sz w:val="28"/>
+          <w:szCs w:val="28"/>
+          <w:lang w:eastAsia="en-IN"/>
+        </w:rPr>
+        <w:t>console.log(</w:t>
+      </w:r>
+      <w:proofErr w:type="gramEnd"/>
+      <w:r>
+        <w:rPr>
+          <w:rFonts w:ascii="Times New Roman" w:hAnsi="Times New Roman" w:cs="Times New Roman"/>
+          <w:sz w:val="28"/>
+          <w:szCs w:val="28"/>
+          <w:lang w:eastAsia="en-IN"/>
+        </w:rPr>
+        <w:t>App());</w:t>
+      </w:r>
+    </w:p>
+    <w:p>
+      <w:pPr>
+        <w:pBdr>
+          <w:top w:val="single" w:sz="4" w:space="1" w:color="auto"/>
+          <w:left w:val="single" w:sz="4" w:space="4" w:color="auto"/>
+          <w:bottom w:val="single" w:sz="4" w:space="1" w:color="auto"/>
+          <w:right w:val="single" w:sz="4" w:space="4" w:color="auto"/>
+        </w:pBdr>
+        <w:rPr>
+          <w:rFonts w:ascii="Times New Roman" w:hAnsi="Times New Roman" w:cs="Times New Roman"/>
+          <w:sz w:val="28"/>
+          <w:szCs w:val="28"/>
+          <w:lang w:eastAsia="en-IN"/>
+        </w:rPr>
+      </w:pPr>
+      <w:r>
+        <w:rPr>
+          <w:rFonts w:ascii="Times New Roman" w:hAnsi="Times New Roman" w:cs="Times New Roman"/>
+          <w:sz w:val="28"/>
+          <w:szCs w:val="28"/>
+          <w:lang w:eastAsia="en-IN"/>
+        </w:rPr>
+        <w:t>// {</w:t>
+      </w:r>
+    </w:p>
+    <w:p>
+      <w:pPr>
+        <w:pBdr>
+          <w:top w:val="single" w:sz="4" w:space="1" w:color="auto"/>
+          <w:left w:val="single" w:sz="4" w:space="4" w:color="auto"/>
+          <w:bottom w:val="single" w:sz="4" w:space="1" w:color="auto"/>
+          <w:right w:val="single" w:sz="4" w:space="4" w:color="auto"/>
+        </w:pBdr>
+        <w:rPr>
+          <w:rFonts w:ascii="Times New Roman" w:hAnsi="Times New Roman" w:cs="Times New Roman"/>
+          <w:sz w:val="28"/>
+          <w:szCs w:val="28"/>
+          <w:lang w:eastAsia="en-IN"/>
+        </w:rPr>
+      </w:pPr>
+      <w:r>
+        <w:rPr>
+          <w:rFonts w:ascii="Times New Roman" w:hAnsi="Times New Roman" w:cs="Times New Roman"/>
+          <w:sz w:val="28"/>
+          <w:szCs w:val="28"/>
+          <w:lang w:eastAsia="en-IN"/>
+        </w:rPr>
+        <w:t>//   $$</w:t>
+      </w:r>
+      <w:proofErr w:type="spellStart"/>
+      <w:r>
+        <w:rPr>
+          <w:rFonts w:ascii="Times New Roman" w:hAnsi="Times New Roman" w:cs="Times New Roman"/>
+          <w:sz w:val="28"/>
+          <w:szCs w:val="28"/>
+          <w:lang w:eastAsia="en-IN"/>
+        </w:rPr>
+        <w:t>typeof</w:t>
+      </w:r>
+      <w:proofErr w:type="spellEnd"/>
+      <w:r>
+        <w:rPr>
+          <w:rFonts w:ascii="Times New Roman" w:hAnsi="Times New Roman" w:cs="Times New Roman"/>
+          <w:sz w:val="28"/>
+          <w:szCs w:val="28"/>
+          <w:lang w:eastAsia="en-IN"/>
+        </w:rPr>
+        <w:t>: Symbol(</w:t>
+      </w:r>
+      <w:proofErr w:type="spellStart"/>
+      <w:proofErr w:type="gramStart"/>
+      <w:r>
+        <w:rPr>
+          <w:rFonts w:ascii="Times New Roman" w:hAnsi="Times New Roman" w:cs="Times New Roman"/>
+          <w:sz w:val="28"/>
+          <w:szCs w:val="28"/>
+          <w:lang w:eastAsia="en-IN"/>
+        </w:rPr>
+        <w:t>react.element</w:t>
+      </w:r>
+      <w:proofErr w:type="spellEnd"/>
+      <w:proofErr w:type="gramEnd"/>
+      <w:r>
+        <w:rPr>
+          <w:rFonts w:ascii="Times New Roman" w:hAnsi="Times New Roman" w:cs="Times New Roman"/>
+          <w:sz w:val="28"/>
+          <w:szCs w:val="28"/>
+          <w:lang w:eastAsia="en-IN"/>
+        </w:rPr>
+        <w:t>)</w:t>
+      </w:r>
+    </w:p>
+    <w:p>
+      <w:pPr>
+        <w:pBdr>
+          <w:top w:val="single" w:sz="4" w:space="1" w:color="auto"/>
+          <w:left w:val="single" w:sz="4" w:space="4" w:color="auto"/>
+          <w:bottom w:val="single" w:sz="4" w:space="1" w:color="auto"/>
+          <w:right w:val="single" w:sz="4" w:space="4" w:color="auto"/>
+        </w:pBdr>
+        <w:rPr>
+          <w:rFonts w:ascii="Times New Roman" w:hAnsi="Times New Roman" w:cs="Times New Roman"/>
+          <w:sz w:val="28"/>
+          <w:szCs w:val="28"/>
+          <w:lang w:eastAsia="en-IN"/>
+        </w:rPr>
+      </w:pPr>
+      <w:r>
+        <w:rPr>
+          <w:rFonts w:ascii="Times New Roman" w:hAnsi="Times New Roman" w:cs="Times New Roman"/>
+          <w:sz w:val="28"/>
+          <w:szCs w:val="28"/>
+          <w:lang w:eastAsia="en-IN"/>
+        </w:rPr>
+        <w:t>//   "type": "p",</w:t>
+      </w:r>
+    </w:p>
+    <w:p>
+      <w:pPr>
+        <w:pBdr>
+          <w:top w:val="single" w:sz="4" w:space="1" w:color="auto"/>
+          <w:left w:val="single" w:sz="4" w:space="4" w:color="auto"/>
+          <w:bottom w:val="single" w:sz="4" w:space="1" w:color="auto"/>
+          <w:right w:val="single" w:sz="4" w:space="4" w:color="auto"/>
+        </w:pBdr>
+        <w:rPr>
+          <w:rFonts w:ascii="Times New Roman" w:hAnsi="Times New Roman" w:cs="Times New Roman"/>
+          <w:sz w:val="28"/>
+          <w:szCs w:val="28"/>
+          <w:lang w:eastAsia="en-IN"/>
+        </w:rPr>
+      </w:pPr>
+      <w:r>
+        <w:rPr>
+          <w:rFonts w:ascii="Times New Roman" w:hAnsi="Times New Roman" w:cs="Times New Roman"/>
+          <w:sz w:val="28"/>
+          <w:szCs w:val="28"/>
+          <w:lang w:eastAsia="en-IN"/>
+        </w:rPr>
+        <w:t>//   "key": null,</w:t>
+      </w:r>
+    </w:p>
+    <w:p>
+      <w:pPr>
+        <w:pBdr>
+          <w:top w:val="single" w:sz="4" w:space="1" w:color="auto"/>
+          <w:left w:val="single" w:sz="4" w:space="4" w:color="auto"/>
+          <w:bottom w:val="single" w:sz="4" w:space="1" w:color="auto"/>
+          <w:right w:val="single" w:sz="4" w:space="4" w:color="auto"/>
+        </w:pBdr>
+        <w:rPr>
+          <w:rFonts w:ascii="Times New Roman" w:hAnsi="Times New Roman" w:cs="Times New Roman"/>
+          <w:sz w:val="28"/>
+          <w:szCs w:val="28"/>
+          <w:lang w:eastAsia="en-IN"/>
+        </w:rPr>
+      </w:pPr>
+      <w:r>
+        <w:rPr>
+          <w:rFonts w:ascii="Times New Roman" w:hAnsi="Times New Roman" w:cs="Times New Roman"/>
+          <w:sz w:val="28"/>
+          <w:szCs w:val="28"/>
+          <w:lang w:eastAsia="en-IN"/>
+        </w:rPr>
+        <w:t>//   "ref": null,</w:t>
+      </w:r>
+    </w:p>
+    <w:p>
+      <w:pPr>
+        <w:pBdr>
+          <w:top w:val="single" w:sz="4" w:space="1" w:color="auto"/>
+          <w:left w:val="single" w:sz="4" w:space="4" w:color="auto"/>
+          <w:bottom w:val="single" w:sz="4" w:space="1" w:color="auto"/>
+          <w:right w:val="single" w:sz="4" w:space="4" w:color="auto"/>
+        </w:pBdr>
+        <w:rPr>
+          <w:rFonts w:ascii="Times New Roman" w:hAnsi="Times New Roman" w:cs="Times New Roman"/>
+          <w:sz w:val="28"/>
+          <w:szCs w:val="28"/>
+          <w:lang w:eastAsia="en-IN"/>
+        </w:rPr>
+      </w:pPr>
+      <w:r>
+        <w:rPr>
+          <w:rFonts w:ascii="Times New Roman" w:hAnsi="Times New Roman" w:cs="Times New Roman"/>
+          <w:sz w:val="28"/>
+          <w:szCs w:val="28"/>
+          <w:lang w:eastAsia="en-IN"/>
+        </w:rPr>
+        <w:t>//   "props": {</w:t>
+      </w:r>
+    </w:p>
+    <w:p>
+      <w:pPr>
+        <w:pBdr>
+          <w:top w:val="single" w:sz="4" w:space="1" w:color="auto"/>
+          <w:left w:val="single" w:sz="4" w:space="4" w:color="auto"/>
+          <w:bottom w:val="single" w:sz="4" w:space="1" w:color="auto"/>
+          <w:right w:val="single" w:sz="4" w:space="4" w:color="auto"/>
+        </w:pBdr>
+        <w:rPr>
+          <w:rFonts w:ascii="Times New Roman" w:hAnsi="Times New Roman" w:cs="Times New Roman"/>
+          <w:sz w:val="28"/>
+          <w:szCs w:val="28"/>
+          <w:lang w:eastAsia="en-IN"/>
+        </w:rPr>
+      </w:pPr>
+      <w:r>
+        <w:rPr>
+          <w:rFonts w:ascii="Times New Roman" w:hAnsi="Times New Roman" w:cs="Times New Roman"/>
+          <w:sz w:val="28"/>
+          <w:szCs w:val="28"/>
+          <w:lang w:eastAsia="en-IN"/>
+        </w:rPr>
+        <w:t>//     "children": "Hello React"</w:t>
+      </w:r>
+    </w:p>
+    <w:p>
+      <w:pPr>
+        <w:pBdr>
+          <w:top w:val="single" w:sz="4" w:space="1" w:color="auto"/>
+          <w:left w:val="single" w:sz="4" w:space="4" w:color="auto"/>
+          <w:bottom w:val="single" w:sz="4" w:space="1" w:color="auto"/>
+          <w:right w:val="single" w:sz="4" w:space="4" w:color="auto"/>
+        </w:pBdr>
+        <w:rPr>
+          <w:rFonts w:ascii="Times New Roman" w:hAnsi="Times New Roman" w:cs="Times New Roman"/>
+          <w:sz w:val="28"/>
+          <w:szCs w:val="28"/>
+          <w:lang w:eastAsia="en-IN"/>
+        </w:rPr>
+      </w:pPr>
+      <w:r>
+        <w:rPr>
+          <w:rFonts w:ascii="Times New Roman" w:hAnsi="Times New Roman" w:cs="Times New Roman"/>
+          <w:sz w:val="28"/>
+          <w:szCs w:val="28"/>
+          <w:lang w:eastAsia="en-IN"/>
+        </w:rPr>
+        <w:t>//   },</w:t>
+      </w:r>
+    </w:p>
+    <w:p>
+      <w:pPr>
+        <w:pBdr>
+          <w:top w:val="single" w:sz="4" w:space="1" w:color="auto"/>
+          <w:left w:val="single" w:sz="4" w:space="4" w:color="auto"/>
+          <w:bottom w:val="single" w:sz="4" w:space="1" w:color="auto"/>
+          <w:right w:val="single" w:sz="4" w:space="4" w:color="auto"/>
+        </w:pBdr>
+        <w:rPr>
+          <w:rFonts w:ascii="Times New Roman" w:hAnsi="Times New Roman" w:cs="Times New Roman"/>
+          <w:sz w:val="28"/>
+          <w:szCs w:val="28"/>
+          <w:lang w:eastAsia="en-IN"/>
+        </w:rPr>
+      </w:pPr>
+      <w:r>
+        <w:rPr>
+          <w:rFonts w:ascii="Times New Roman" w:hAnsi="Times New Roman" w:cs="Times New Roman"/>
+          <w:sz w:val="28"/>
+          <w:szCs w:val="28"/>
+          <w:lang w:eastAsia="en-IN"/>
+        </w:rPr>
+        <w:t>//   "_owner": null,</w:t>
+      </w:r>
+    </w:p>
+    <w:p>
+      <w:pPr>
+        <w:pBdr>
+          <w:top w:val="single" w:sz="4" w:space="1" w:color="auto"/>
+          <w:left w:val="single" w:sz="4" w:space="4" w:color="auto"/>
+          <w:bottom w:val="single" w:sz="4" w:space="1" w:color="auto"/>
+          <w:right w:val="single" w:sz="4" w:space="4" w:color="auto"/>
+        </w:pBdr>
+        <w:rPr>
+          <w:rFonts w:ascii="Times New Roman" w:hAnsi="Times New Roman" w:cs="Times New Roman"/>
+          <w:sz w:val="28"/>
+          <w:szCs w:val="28"/>
+          <w:lang w:eastAsia="en-IN"/>
+        </w:rPr>
+      </w:pPr>
+      <w:r>
+        <w:rPr>
+          <w:rFonts w:ascii="Times New Roman" w:hAnsi="Times New Roman" w:cs="Times New Roman"/>
+          <w:sz w:val="28"/>
+          <w:szCs w:val="28"/>
+          <w:lang w:eastAsia="en-IN"/>
+        </w:rPr>
+        <w:t>//   "_store": {}</w:t>
+      </w:r>
+    </w:p>
+    <w:p>
+      <w:pPr>
+        <w:pBdr>
+          <w:top w:val="single" w:sz="4" w:space="1" w:color="auto"/>
+          <w:left w:val="single" w:sz="4" w:space="4" w:color="auto"/>
+          <w:bottom w:val="single" w:sz="4" w:space="1" w:color="auto"/>
+          <w:right w:val="single" w:sz="4" w:space="4" w:color="auto"/>
+        </w:pBdr>
+        <w:rPr>
+          <w:rFonts w:ascii="Times New Roman" w:hAnsi="Times New Roman" w:cs="Times New Roman"/>
+          <w:sz w:val="28"/>
+          <w:szCs w:val="28"/>
+          <w:lang w:eastAsia="en-IN"/>
+        </w:rPr>
+      </w:pPr>
+      <w:r>
+        <w:rPr>
+          <w:rFonts w:ascii="Times New Roman" w:hAnsi="Times New Roman" w:cs="Times New Roman"/>
+          <w:sz w:val="28"/>
+          <w:szCs w:val="28"/>
+          <w:lang w:eastAsia="en-IN"/>
+        </w:rPr>
+        <w:t>// }</w:t>
+      </w:r>
+    </w:p>
+    <w:p>
+      <w:pPr>
+        <w:rPr>
+          <w:rFonts w:ascii="Times New Roman" w:hAnsi="Times New Roman" w:cs="Times New Roman"/>
+          <w:sz w:val="28"/>
+          <w:szCs w:val="28"/>
+          <w:lang w:eastAsia="en-IN"/>
+        </w:rPr>
+      </w:pPr>
+      <w:r>
+        <w:rPr>
+          <w:rFonts w:ascii="Times New Roman" w:hAnsi="Times New Roman" w:cs="Times New Roman"/>
+          <w:sz w:val="28"/>
+          <w:szCs w:val="28"/>
+          <w:lang w:eastAsia="en-IN"/>
+        </w:rPr>
+        <w:t xml:space="preserve">Focus your attention on the </w:t>
+      </w:r>
+      <w:r>
+        <w:rPr>
+          <w:rFonts w:ascii="Times New Roman" w:hAnsi="Times New Roman" w:cs="Times New Roman"/>
+          <w:b/>
+          <w:bCs/>
+          <w:sz w:val="28"/>
+          <w:szCs w:val="28"/>
+          <w:lang w:eastAsia="en-IN"/>
+        </w:rPr>
+        <w:t>type and props</w:t>
+      </w:r>
+      <w:r>
+        <w:rPr>
+          <w:rFonts w:ascii="Times New Roman" w:hAnsi="Times New Roman" w:cs="Times New Roman"/>
+          <w:sz w:val="28"/>
+          <w:szCs w:val="28"/>
+          <w:lang w:eastAsia="en-IN"/>
+        </w:rPr>
+        <w:t xml:space="preserve"> properties of this object: While the type represents the actual HTML element</w:t>
+      </w:r>
+      <w:r>
+        <w:rPr>
+          <w:rFonts w:ascii="Times New Roman" w:hAnsi="Times New Roman" w:cs="Times New Roman"/>
+          <w:b/>
+          <w:bCs/>
+          <w:sz w:val="28"/>
+          <w:szCs w:val="28"/>
+          <w:lang w:eastAsia="en-IN"/>
+        </w:rPr>
+        <w:t xml:space="preserve">, the props are all HTML attributes (plus the inner content, read: children) </w:t>
+      </w:r>
+      <w:r>
+        <w:rPr>
+          <w:rFonts w:ascii="Times New Roman" w:hAnsi="Times New Roman" w:cs="Times New Roman"/>
+          <w:sz w:val="28"/>
+          <w:szCs w:val="28"/>
+          <w:lang w:eastAsia="en-IN"/>
+        </w:rPr>
+        <w:t>which are passed to this HTML element.</w:t>
+      </w:r>
+    </w:p>
+    <w:p>
+      <w:pPr>
+        <w:rPr>
+          <w:rFonts w:ascii="Times New Roman" w:hAnsi="Times New Roman" w:cs="Times New Roman"/>
+          <w:sz w:val="28"/>
+          <w:szCs w:val="28"/>
+          <w:lang w:eastAsia="en-IN"/>
+        </w:rPr>
+      </w:pPr>
+    </w:p>
+    <w:p>
+      <w:pPr>
+        <w:rPr>
+          <w:rFonts w:ascii="Times New Roman" w:hAnsi="Times New Roman" w:cs="Times New Roman"/>
+          <w:sz w:val="28"/>
+          <w:szCs w:val="28"/>
+          <w:lang w:eastAsia="en-IN"/>
+        </w:rPr>
+      </w:pPr>
+      <w:r>
+        <w:rPr>
+          <w:rFonts w:ascii="Times New Roman" w:hAnsi="Times New Roman" w:cs="Times New Roman"/>
+          <w:sz w:val="28"/>
+          <w:szCs w:val="28"/>
+          <w:lang w:eastAsia="en-IN"/>
+        </w:rPr>
+        <w:lastRenderedPageBreak/>
+        <w:t xml:space="preserve">When looking at the paragraph HTML element from above, you can see that no attributes are passed to it. However, </w:t>
+      </w:r>
+      <w:proofErr w:type="gramStart"/>
+      <w:r>
+        <w:rPr>
+          <w:rFonts w:ascii="Times New Roman" w:hAnsi="Times New Roman" w:cs="Times New Roman"/>
+          <w:sz w:val="28"/>
+          <w:szCs w:val="28"/>
+          <w:lang w:eastAsia="en-IN"/>
+        </w:rPr>
+        <w:t>React</w:t>
+      </w:r>
+      <w:proofErr w:type="gramEnd"/>
+      <w:r>
+        <w:rPr>
+          <w:rFonts w:ascii="Times New Roman" w:hAnsi="Times New Roman" w:cs="Times New Roman"/>
+          <w:sz w:val="28"/>
+          <w:szCs w:val="28"/>
+          <w:lang w:eastAsia="en-IN"/>
+        </w:rPr>
+        <w:t xml:space="preserve"> treats children as pseudo HTML attribute whereas children represents everything that's rendered between the HTML tag. This fact becomes clearer when adding an attribute to the paragraph HTML element:</w:t>
+      </w:r>
+    </w:p>
+    <w:p>
+      <w:pPr>
+        <w:pBdr>
+          <w:top w:val="single" w:sz="4" w:space="1" w:color="auto"/>
+          <w:left w:val="single" w:sz="4" w:space="4" w:color="auto"/>
+          <w:bottom w:val="single" w:sz="4" w:space="1" w:color="auto"/>
+          <w:right w:val="single" w:sz="4" w:space="4" w:color="auto"/>
+        </w:pBdr>
+        <w:rPr>
+          <w:rFonts w:ascii="Times New Roman" w:hAnsi="Times New Roman" w:cs="Times New Roman"/>
+          <w:sz w:val="28"/>
+          <w:szCs w:val="28"/>
+          <w:lang w:eastAsia="en-IN"/>
+        </w:rPr>
+      </w:pPr>
+      <w:proofErr w:type="spellStart"/>
+      <w:r>
+        <w:rPr>
+          <w:rFonts w:ascii="Times New Roman" w:hAnsi="Times New Roman" w:cs="Times New Roman"/>
+          <w:sz w:val="28"/>
+          <w:szCs w:val="28"/>
+          <w:lang w:eastAsia="en-IN"/>
+        </w:rPr>
+        <w:t>const</w:t>
+      </w:r>
+      <w:proofErr w:type="spellEnd"/>
+      <w:r>
+        <w:rPr>
+          <w:rFonts w:ascii="Times New Roman" w:hAnsi="Times New Roman" w:cs="Times New Roman"/>
+          <w:sz w:val="28"/>
+          <w:szCs w:val="28"/>
+          <w:lang w:eastAsia="en-IN"/>
+        </w:rPr>
+        <w:t xml:space="preserve"> App = () =&gt; {</w:t>
+      </w:r>
+    </w:p>
+    <w:p>
+      <w:pPr>
+        <w:pBdr>
+          <w:top w:val="single" w:sz="4" w:space="1" w:color="auto"/>
+          <w:left w:val="single" w:sz="4" w:space="4" w:color="auto"/>
+          <w:bottom w:val="single" w:sz="4" w:space="1" w:color="auto"/>
+          <w:right w:val="single" w:sz="4" w:space="4" w:color="auto"/>
+        </w:pBdr>
+        <w:rPr>
+          <w:rFonts w:ascii="Times New Roman" w:hAnsi="Times New Roman" w:cs="Times New Roman"/>
+          <w:sz w:val="28"/>
+          <w:szCs w:val="28"/>
+          <w:lang w:eastAsia="en-IN"/>
+        </w:rPr>
+      </w:pPr>
+      <w:r>
+        <w:rPr>
+          <w:rFonts w:ascii="Times New Roman" w:hAnsi="Times New Roman" w:cs="Times New Roman"/>
+          <w:sz w:val="28"/>
+          <w:szCs w:val="28"/>
+          <w:lang w:eastAsia="en-IN"/>
+        </w:rPr>
+        <w:t xml:space="preserve">  return &lt;p </w:t>
+      </w:r>
+      <w:proofErr w:type="spellStart"/>
+      <w:r>
+        <w:rPr>
+          <w:rFonts w:ascii="Times New Roman" w:hAnsi="Times New Roman" w:cs="Times New Roman"/>
+          <w:sz w:val="28"/>
+          <w:szCs w:val="28"/>
+          <w:lang w:eastAsia="en-IN"/>
+        </w:rPr>
+        <w:t>className</w:t>
+      </w:r>
+      <w:proofErr w:type="spellEnd"/>
+      <w:r>
+        <w:rPr>
+          <w:rFonts w:ascii="Times New Roman" w:hAnsi="Times New Roman" w:cs="Times New Roman"/>
+          <w:sz w:val="28"/>
+          <w:szCs w:val="28"/>
+          <w:lang w:eastAsia="en-IN"/>
+        </w:rPr>
+        <w:t>="danger"&gt;Hello React&lt;/p&gt;;</w:t>
+      </w:r>
+    </w:p>
+    <w:p>
+      <w:pPr>
+        <w:pBdr>
+          <w:top w:val="single" w:sz="4" w:space="1" w:color="auto"/>
+          <w:left w:val="single" w:sz="4" w:space="4" w:color="auto"/>
+          <w:bottom w:val="single" w:sz="4" w:space="1" w:color="auto"/>
+          <w:right w:val="single" w:sz="4" w:space="4" w:color="auto"/>
+        </w:pBdr>
+        <w:rPr>
+          <w:rFonts w:ascii="Times New Roman" w:hAnsi="Times New Roman" w:cs="Times New Roman"/>
+          <w:sz w:val="28"/>
+          <w:szCs w:val="28"/>
+          <w:lang w:eastAsia="en-IN"/>
+        </w:rPr>
+      </w:pPr>
+      <w:r>
+        <w:rPr>
+          <w:rFonts w:ascii="Times New Roman" w:hAnsi="Times New Roman" w:cs="Times New Roman"/>
+          <w:sz w:val="28"/>
+          <w:szCs w:val="28"/>
+          <w:lang w:eastAsia="en-IN"/>
+        </w:rPr>
+        <w:t>};</w:t>
+      </w:r>
+    </w:p>
+    <w:p>
+      <w:pPr>
+        <w:rPr>
+          <w:rFonts w:ascii="Times New Roman" w:hAnsi="Times New Roman" w:cs="Times New Roman"/>
+          <w:sz w:val="28"/>
+          <w:szCs w:val="28"/>
+          <w:lang w:eastAsia="en-IN"/>
+        </w:rPr>
+      </w:pPr>
+    </w:p>
+    <w:p>
+      <w:pPr>
+        <w:pBdr>
+          <w:top w:val="single" w:sz="4" w:space="1" w:color="auto"/>
+          <w:left w:val="single" w:sz="4" w:space="4" w:color="auto"/>
+          <w:bottom w:val="single" w:sz="4" w:space="1" w:color="auto"/>
+          <w:right w:val="single" w:sz="4" w:space="4" w:color="auto"/>
+        </w:pBdr>
+        <w:rPr>
+          <w:rFonts w:ascii="Times New Roman" w:hAnsi="Times New Roman" w:cs="Times New Roman"/>
+          <w:sz w:val="28"/>
+          <w:szCs w:val="28"/>
+          <w:lang w:eastAsia="en-IN"/>
+        </w:rPr>
+      </w:pPr>
+      <w:proofErr w:type="gramStart"/>
+      <w:r>
+        <w:rPr>
+          <w:rFonts w:ascii="Times New Roman" w:hAnsi="Times New Roman" w:cs="Times New Roman"/>
+          <w:sz w:val="28"/>
+          <w:szCs w:val="28"/>
+          <w:lang w:eastAsia="en-IN"/>
+        </w:rPr>
+        <w:t>console.log(</w:t>
+      </w:r>
+      <w:proofErr w:type="gramEnd"/>
+      <w:r>
+        <w:rPr>
+          <w:rFonts w:ascii="Times New Roman" w:hAnsi="Times New Roman" w:cs="Times New Roman"/>
+          <w:sz w:val="28"/>
+          <w:szCs w:val="28"/>
+          <w:lang w:eastAsia="en-IN"/>
+        </w:rPr>
+        <w:t>App());</w:t>
+      </w:r>
+    </w:p>
+    <w:p>
+      <w:pPr>
+        <w:pBdr>
+          <w:top w:val="single" w:sz="4" w:space="1" w:color="auto"/>
+          <w:left w:val="single" w:sz="4" w:space="4" w:color="auto"/>
+          <w:bottom w:val="single" w:sz="4" w:space="1" w:color="auto"/>
+          <w:right w:val="single" w:sz="4" w:space="4" w:color="auto"/>
+        </w:pBdr>
+        <w:rPr>
+          <w:rFonts w:ascii="Times New Roman" w:hAnsi="Times New Roman" w:cs="Times New Roman"/>
+          <w:sz w:val="28"/>
+          <w:szCs w:val="28"/>
+          <w:lang w:eastAsia="en-IN"/>
+        </w:rPr>
+      </w:pPr>
+      <w:r>
+        <w:rPr>
+          <w:rFonts w:ascii="Times New Roman" w:hAnsi="Times New Roman" w:cs="Times New Roman"/>
+          <w:sz w:val="28"/>
+          <w:szCs w:val="28"/>
+          <w:lang w:eastAsia="en-IN"/>
+        </w:rPr>
+        <w:t>// {</w:t>
+      </w:r>
+    </w:p>
+    <w:p>
+      <w:pPr>
+        <w:pBdr>
+          <w:top w:val="single" w:sz="4" w:space="1" w:color="auto"/>
+          <w:left w:val="single" w:sz="4" w:space="4" w:color="auto"/>
+          <w:bottom w:val="single" w:sz="4" w:space="1" w:color="auto"/>
+          <w:right w:val="single" w:sz="4" w:space="4" w:color="auto"/>
+        </w:pBdr>
+        <w:rPr>
+          <w:rFonts w:ascii="Times New Roman" w:hAnsi="Times New Roman" w:cs="Times New Roman"/>
+          <w:sz w:val="28"/>
+          <w:szCs w:val="28"/>
+          <w:lang w:eastAsia="en-IN"/>
+        </w:rPr>
+      </w:pPr>
+      <w:r>
+        <w:rPr>
+          <w:rFonts w:ascii="Times New Roman" w:hAnsi="Times New Roman" w:cs="Times New Roman"/>
+          <w:sz w:val="28"/>
+          <w:szCs w:val="28"/>
+          <w:lang w:eastAsia="en-IN"/>
+        </w:rPr>
+        <w:t>//   $$</w:t>
+      </w:r>
+      <w:proofErr w:type="spellStart"/>
+      <w:r>
+        <w:rPr>
+          <w:rFonts w:ascii="Times New Roman" w:hAnsi="Times New Roman" w:cs="Times New Roman"/>
+          <w:sz w:val="28"/>
+          <w:szCs w:val="28"/>
+          <w:lang w:eastAsia="en-IN"/>
+        </w:rPr>
+        <w:t>typeof</w:t>
+      </w:r>
+      <w:proofErr w:type="spellEnd"/>
+      <w:r>
+        <w:rPr>
+          <w:rFonts w:ascii="Times New Roman" w:hAnsi="Times New Roman" w:cs="Times New Roman"/>
+          <w:sz w:val="28"/>
+          <w:szCs w:val="28"/>
+          <w:lang w:eastAsia="en-IN"/>
+        </w:rPr>
+        <w:t>: Symbol(</w:t>
+      </w:r>
+      <w:proofErr w:type="spellStart"/>
+      <w:proofErr w:type="gramStart"/>
+      <w:r>
+        <w:rPr>
+          <w:rFonts w:ascii="Times New Roman" w:hAnsi="Times New Roman" w:cs="Times New Roman"/>
+          <w:sz w:val="28"/>
+          <w:szCs w:val="28"/>
+          <w:lang w:eastAsia="en-IN"/>
+        </w:rPr>
+        <w:t>react.element</w:t>
+      </w:r>
+      <w:proofErr w:type="spellEnd"/>
+      <w:proofErr w:type="gramEnd"/>
+      <w:r>
+        <w:rPr>
+          <w:rFonts w:ascii="Times New Roman" w:hAnsi="Times New Roman" w:cs="Times New Roman"/>
+          <w:sz w:val="28"/>
+          <w:szCs w:val="28"/>
+          <w:lang w:eastAsia="en-IN"/>
+        </w:rPr>
+        <w:t>)</w:t>
+      </w:r>
+    </w:p>
+    <w:p>
+      <w:pPr>
+        <w:pBdr>
+          <w:top w:val="single" w:sz="4" w:space="1" w:color="auto"/>
+          <w:left w:val="single" w:sz="4" w:space="4" w:color="auto"/>
+          <w:bottom w:val="single" w:sz="4" w:space="1" w:color="auto"/>
+          <w:right w:val="single" w:sz="4" w:space="4" w:color="auto"/>
+        </w:pBdr>
+        <w:rPr>
+          <w:rFonts w:ascii="Times New Roman" w:hAnsi="Times New Roman" w:cs="Times New Roman"/>
+          <w:sz w:val="28"/>
+          <w:szCs w:val="28"/>
+          <w:lang w:eastAsia="en-IN"/>
+        </w:rPr>
+      </w:pPr>
+      <w:r>
+        <w:rPr>
+          <w:rFonts w:ascii="Times New Roman" w:hAnsi="Times New Roman" w:cs="Times New Roman"/>
+          <w:sz w:val="28"/>
+          <w:szCs w:val="28"/>
+          <w:lang w:eastAsia="en-IN"/>
+        </w:rPr>
+        <w:t>//   "type": "p",</w:t>
+      </w:r>
+    </w:p>
+    <w:p>
+      <w:pPr>
+        <w:pBdr>
+          <w:top w:val="single" w:sz="4" w:space="1" w:color="auto"/>
+          <w:left w:val="single" w:sz="4" w:space="4" w:color="auto"/>
+          <w:bottom w:val="single" w:sz="4" w:space="1" w:color="auto"/>
+          <w:right w:val="single" w:sz="4" w:space="4" w:color="auto"/>
+        </w:pBdr>
+        <w:rPr>
+          <w:rFonts w:ascii="Times New Roman" w:hAnsi="Times New Roman" w:cs="Times New Roman"/>
+          <w:sz w:val="28"/>
+          <w:szCs w:val="28"/>
+          <w:lang w:eastAsia="en-IN"/>
+        </w:rPr>
+      </w:pPr>
+      <w:r>
+        <w:rPr>
+          <w:rFonts w:ascii="Times New Roman" w:hAnsi="Times New Roman" w:cs="Times New Roman"/>
+          <w:sz w:val="28"/>
+          <w:szCs w:val="28"/>
+          <w:lang w:eastAsia="en-IN"/>
+        </w:rPr>
+        <w:t>//   "key": null,</w:t>
+      </w:r>
+    </w:p>
+    <w:p>
+      <w:pPr>
+        <w:pBdr>
+          <w:top w:val="single" w:sz="4" w:space="1" w:color="auto"/>
+          <w:left w:val="single" w:sz="4" w:space="4" w:color="auto"/>
+          <w:bottom w:val="single" w:sz="4" w:space="1" w:color="auto"/>
+          <w:right w:val="single" w:sz="4" w:space="4" w:color="auto"/>
+        </w:pBdr>
+        <w:rPr>
+          <w:rFonts w:ascii="Times New Roman" w:hAnsi="Times New Roman" w:cs="Times New Roman"/>
+          <w:sz w:val="28"/>
+          <w:szCs w:val="28"/>
+          <w:lang w:eastAsia="en-IN"/>
+        </w:rPr>
+      </w:pPr>
+      <w:r>
+        <w:rPr>
+          <w:rFonts w:ascii="Times New Roman" w:hAnsi="Times New Roman" w:cs="Times New Roman"/>
+          <w:sz w:val="28"/>
+          <w:szCs w:val="28"/>
+          <w:lang w:eastAsia="en-IN"/>
+        </w:rPr>
+        <w:t>//   "ref": null,</w:t>
+      </w:r>
+    </w:p>
+    <w:p>
+      <w:pPr>
+        <w:pBdr>
+          <w:top w:val="single" w:sz="4" w:space="1" w:color="auto"/>
+          <w:left w:val="single" w:sz="4" w:space="4" w:color="auto"/>
+          <w:bottom w:val="single" w:sz="4" w:space="1" w:color="auto"/>
+          <w:right w:val="single" w:sz="4" w:space="4" w:color="auto"/>
+        </w:pBdr>
+        <w:rPr>
+          <w:rFonts w:ascii="Times New Roman" w:hAnsi="Times New Roman" w:cs="Times New Roman"/>
+          <w:sz w:val="28"/>
+          <w:szCs w:val="28"/>
+          <w:lang w:eastAsia="en-IN"/>
+        </w:rPr>
+      </w:pPr>
+      <w:r>
+        <w:rPr>
+          <w:rFonts w:ascii="Times New Roman" w:hAnsi="Times New Roman" w:cs="Times New Roman"/>
+          <w:sz w:val="28"/>
+          <w:szCs w:val="28"/>
+          <w:lang w:eastAsia="en-IN"/>
+        </w:rPr>
+        <w:t>//   "props": {</w:t>
+      </w:r>
+    </w:p>
+    <w:p>
+      <w:pPr>
+        <w:pBdr>
+          <w:top w:val="single" w:sz="4" w:space="1" w:color="auto"/>
+          <w:left w:val="single" w:sz="4" w:space="4" w:color="auto"/>
+          <w:bottom w:val="single" w:sz="4" w:space="1" w:color="auto"/>
+          <w:right w:val="single" w:sz="4" w:space="4" w:color="auto"/>
+        </w:pBdr>
+        <w:rPr>
+          <w:rFonts w:ascii="Times New Roman" w:hAnsi="Times New Roman" w:cs="Times New Roman"/>
+          <w:b/>
+          <w:bCs/>
+          <w:sz w:val="28"/>
+          <w:szCs w:val="28"/>
+          <w:lang w:eastAsia="en-IN"/>
+        </w:rPr>
+      </w:pPr>
+      <w:r>
+        <w:rPr>
+          <w:rFonts w:ascii="Times New Roman" w:hAnsi="Times New Roman" w:cs="Times New Roman"/>
+          <w:b/>
+          <w:bCs/>
+          <w:sz w:val="28"/>
+          <w:szCs w:val="28"/>
+          <w:lang w:eastAsia="en-IN"/>
+        </w:rPr>
+        <w:t>//     "children": "Hello React",</w:t>
+      </w:r>
+    </w:p>
+    <w:p>
+      <w:pPr>
+        <w:pBdr>
+          <w:top w:val="single" w:sz="4" w:space="1" w:color="auto"/>
+          <w:left w:val="single" w:sz="4" w:space="4" w:color="auto"/>
+          <w:bottom w:val="single" w:sz="4" w:space="1" w:color="auto"/>
+          <w:right w:val="single" w:sz="4" w:space="4" w:color="auto"/>
+        </w:pBdr>
+        <w:rPr>
+          <w:rFonts w:ascii="Times New Roman" w:hAnsi="Times New Roman" w:cs="Times New Roman"/>
+          <w:b/>
+          <w:bCs/>
+          <w:sz w:val="28"/>
+          <w:szCs w:val="28"/>
+          <w:lang w:eastAsia="en-IN"/>
+        </w:rPr>
+      </w:pPr>
+      <w:r>
+        <w:rPr>
+          <w:rFonts w:ascii="Times New Roman" w:hAnsi="Times New Roman" w:cs="Times New Roman"/>
+          <w:b/>
+          <w:bCs/>
+          <w:sz w:val="28"/>
+          <w:szCs w:val="28"/>
+          <w:lang w:eastAsia="en-IN"/>
+        </w:rPr>
+        <w:t>//     "</w:t>
+      </w:r>
+      <w:proofErr w:type="spellStart"/>
+      <w:r>
+        <w:rPr>
+          <w:rFonts w:ascii="Times New Roman" w:hAnsi="Times New Roman" w:cs="Times New Roman"/>
+          <w:b/>
+          <w:bCs/>
+          <w:sz w:val="28"/>
+          <w:szCs w:val="28"/>
+          <w:lang w:eastAsia="en-IN"/>
+        </w:rPr>
+        <w:t>className</w:t>
+      </w:r>
+      <w:proofErr w:type="spellEnd"/>
+      <w:r>
+        <w:rPr>
+          <w:rFonts w:ascii="Times New Roman" w:hAnsi="Times New Roman" w:cs="Times New Roman"/>
+          <w:b/>
+          <w:bCs/>
+          <w:sz w:val="28"/>
+          <w:szCs w:val="28"/>
+          <w:lang w:eastAsia="en-IN"/>
+        </w:rPr>
+        <w:t>": "danger"</w:t>
+      </w:r>
+    </w:p>
+    <w:p>
+      <w:pPr>
+        <w:pBdr>
+          <w:top w:val="single" w:sz="4" w:space="1" w:color="auto"/>
+          <w:left w:val="single" w:sz="4" w:space="4" w:color="auto"/>
+          <w:bottom w:val="single" w:sz="4" w:space="1" w:color="auto"/>
+          <w:right w:val="single" w:sz="4" w:space="4" w:color="auto"/>
+        </w:pBdr>
+        <w:rPr>
+          <w:rFonts w:ascii="Times New Roman" w:hAnsi="Times New Roman" w:cs="Times New Roman"/>
+          <w:sz w:val="28"/>
+          <w:szCs w:val="28"/>
+          <w:lang w:eastAsia="en-IN"/>
+        </w:rPr>
+      </w:pPr>
+      <w:r>
+        <w:rPr>
+          <w:rFonts w:ascii="Times New Roman" w:hAnsi="Times New Roman" w:cs="Times New Roman"/>
+          <w:sz w:val="28"/>
+          <w:szCs w:val="28"/>
+          <w:lang w:eastAsia="en-IN"/>
+        </w:rPr>
+        <w:t>//   },</w:t>
+      </w:r>
+    </w:p>
+    <w:p>
+      <w:pPr>
+        <w:pBdr>
+          <w:top w:val="single" w:sz="4" w:space="1" w:color="auto"/>
+          <w:left w:val="single" w:sz="4" w:space="4" w:color="auto"/>
+          <w:bottom w:val="single" w:sz="4" w:space="1" w:color="auto"/>
+          <w:right w:val="single" w:sz="4" w:space="4" w:color="auto"/>
+        </w:pBdr>
+        <w:rPr>
+          <w:rFonts w:ascii="Times New Roman" w:hAnsi="Times New Roman" w:cs="Times New Roman"/>
+          <w:sz w:val="28"/>
+          <w:szCs w:val="28"/>
+          <w:lang w:eastAsia="en-IN"/>
+        </w:rPr>
+      </w:pPr>
+      <w:r>
+        <w:rPr>
+          <w:rFonts w:ascii="Times New Roman" w:hAnsi="Times New Roman" w:cs="Times New Roman"/>
+          <w:sz w:val="28"/>
+          <w:szCs w:val="28"/>
+          <w:lang w:eastAsia="en-IN"/>
+        </w:rPr>
+        <w:t>//   "_owner": null,</w:t>
+      </w:r>
+    </w:p>
+    <w:p>
+      <w:pPr>
+        <w:pBdr>
+          <w:top w:val="single" w:sz="4" w:space="1" w:color="auto"/>
+          <w:left w:val="single" w:sz="4" w:space="4" w:color="auto"/>
+          <w:bottom w:val="single" w:sz="4" w:space="1" w:color="auto"/>
+          <w:right w:val="single" w:sz="4" w:space="4" w:color="auto"/>
+        </w:pBdr>
+        <w:rPr>
+          <w:rFonts w:ascii="Times New Roman" w:hAnsi="Times New Roman" w:cs="Times New Roman"/>
+          <w:sz w:val="28"/>
+          <w:szCs w:val="28"/>
+          <w:lang w:eastAsia="en-IN"/>
+        </w:rPr>
+      </w:pPr>
+      <w:r>
+        <w:rPr>
+          <w:rFonts w:ascii="Times New Roman" w:hAnsi="Times New Roman" w:cs="Times New Roman"/>
+          <w:sz w:val="28"/>
+          <w:szCs w:val="28"/>
+          <w:lang w:eastAsia="en-IN"/>
+        </w:rPr>
+        <w:t>//   "_store": {}</w:t>
+      </w:r>
+    </w:p>
+    <w:p>
+      <w:pPr>
+        <w:pBdr>
+          <w:top w:val="single" w:sz="4" w:space="1" w:color="auto"/>
+          <w:left w:val="single" w:sz="4" w:space="4" w:color="auto"/>
+          <w:bottom w:val="single" w:sz="4" w:space="1" w:color="auto"/>
+          <w:right w:val="single" w:sz="4" w:space="4" w:color="auto"/>
+        </w:pBdr>
+        <w:rPr>
+          <w:rFonts w:ascii="Times New Roman" w:hAnsi="Times New Roman" w:cs="Times New Roman"/>
+          <w:sz w:val="28"/>
+          <w:szCs w:val="28"/>
+          <w:lang w:eastAsia="en-IN"/>
+        </w:rPr>
+      </w:pPr>
+      <w:r>
+        <w:rPr>
+          <w:rFonts w:ascii="Times New Roman" w:hAnsi="Times New Roman" w:cs="Times New Roman"/>
+          <w:sz w:val="28"/>
+          <w:szCs w:val="28"/>
+          <w:lang w:eastAsia="en-IN"/>
+        </w:rPr>
+        <w:t>// }</w:t>
+      </w:r>
+    </w:p>
+    <w:p>
+      <w:pPr>
+        <w:rPr>
+          <w:rFonts w:ascii="Times New Roman" w:hAnsi="Times New Roman" w:cs="Times New Roman"/>
+          <w:sz w:val="28"/>
+          <w:szCs w:val="28"/>
+          <w:lang w:eastAsia="en-IN"/>
+        </w:rPr>
+      </w:pPr>
+      <w:r>
+        <w:rPr>
+          <w:rFonts w:ascii="Times New Roman" w:hAnsi="Times New Roman" w:cs="Times New Roman"/>
+          <w:sz w:val="28"/>
+          <w:szCs w:val="28"/>
+          <w:lang w:eastAsia="en-IN"/>
+        </w:rPr>
+        <w:t>Essentially React translates all HTML attributes to React props in addition to adding the inner content as children property.</w:t>
+      </w:r>
+    </w:p>
+    <w:p>
+      <w:pPr>
+        <w:rPr>
+          <w:lang w:eastAsia="en-IN"/>
+        </w:rPr>
+      </w:pPr>
+    </w:p>
+    <w:p>
+      <w:pPr>
+        <w:rPr>
+          <w:lang w:eastAsia="en-IN"/>
+        </w:rPr>
+      </w:pPr>
+    </w:p>
+    <w:p>
+      <w:pPr>
+        <w:rPr>
+          <w:lang w:eastAsia="en-IN"/>
+        </w:rPr>
+      </w:pPr>
+    </w:p>
+    <w:p>
+      <w:pPr>
+        <w:rPr>
           <w:lang w:eastAsia="en-IN"/>
         </w:rPr>
       </w:pPr>
@@ -8633,6 +10968,56 @@
     </w:sectPr>
   </w:body>
 </w:document>
+</file>
+
+<file path=word/endnotes.xml><?xml version="1.0" encoding="utf-8"?>
+<w:endnotes xmlns:wpc="http://schemas.microsoft.com/office/word/2010/wordprocessingCanvas" xmlns:cx="http://schemas.microsoft.com/office/drawing/2014/chartex" xmlns:cx1="http://schemas.microsoft.com/office/drawing/2015/9/8/chartex" xmlns:cx2="http://schemas.microsoft.com/office/drawing/2015/10/21/chartex" xmlns:cx3="http://schemas.microsoft.com/office/drawing/2016/5/9/chartex" xmlns:cx4="http://schemas.microsoft.com/office/drawing/2016/5/10/chartex" xmlns:cx5="http://schemas.microsoft.com/office/drawing/2016/5/11/chartex" xmlns:cx6="http://schemas.microsoft.com/office/drawing/2016/5/12/chartex" xmlns:cx7="http://schemas.microsoft.com/office/drawing/2016/5/13/chartex" xmlns:cx8="http://schemas.microsoft.com/office/drawing/2016/5/14/chartex" xmlns:mc="http://schemas.openxmlformats.org/markup-compatibility/2006" xmlns:aink="http://schemas.microsoft.com/office/drawing/2016/ink" xmlns:am3d="http://schemas.microsoft.com/office/drawing/2017/model3d" xmlns:o="urn:schemas-microsoft-com:office:office" xmlns:oel="http://schemas.microsoft.com/office/2019/extlst" xmlns:r="http://schemas.openxmlformats.org/officeDocument/2006/relationships" xmlns:m="http://schemas.openxmlformats.org/officeDocument/2006/math" xmlns:v="urn:schemas-microsoft-com:vml" xmlns:wp14="http://schemas.microsoft.com/office/word/2010/wordprocessingDrawing" xmlns:wp="http://schemas.openxmlformats.org/drawingml/2006/wordprocessingDrawing" xmlns:w10="urn:schemas-microsoft-com:office:word" xmlns:w="http://schemas.openxmlformats.org/wordprocessingml/2006/main" xmlns:w14="http://schemas.microsoft.com/office/word/2010/wordml" xmlns:w15="http://schemas.microsoft.com/office/word/2012/wordml" xmlns:w16cex="http://schemas.microsoft.com/office/word/2018/wordml/cex" xmlns:w16cid="http://schemas.microsoft.com/office/word/2016/wordml/cid" xmlns:w16="http://schemas.microsoft.com/office/word/2018/wordml" xmlns:w16du="http://schemas.microsoft.com/office/word/2023/wordml/word16du" xmlns:w16sdtdh="http://schemas.microsoft.com/office/word/2020/wordml/sdtdatahash" xmlns:w16se="http://schemas.microsoft.com/office/word/2015/wordml/symex" xmlns:wpg="http://schemas.microsoft.com/office/word/2010/wordprocessingGroup" xmlns:wpi="http://schemas.microsoft.com/office/word/2010/wordprocessingInk" xmlns:wne="http://schemas.microsoft.com/office/word/2006/wordml" xmlns:wps="http://schemas.microsoft.com/office/word/2010/wordprocessingShape" mc:Ignorable="w14 w15 w16se w16cid w16 w16cex w16sdtdh w16du wp14">
+  <w:endnote w:type="separator" w:id="-1">
+    <w:p>
+      <w:pPr>
+        <w:spacing w:before="0" w:line="240" w:lineRule="auto"/>
+      </w:pPr>
+      <w:r>
+        <w:separator/>
+      </w:r>
+    </w:p>
+  </w:endnote>
+  <w:endnote w:type="continuationSeparator" w:id="0">
+    <w:p>
+      <w:pPr>
+        <w:spacing w:before="0" w:line="240" w:lineRule="auto"/>
+      </w:pPr>
+      <w:r>
+        <w:continuationSeparator/>
+      </w:r>
+    </w:p>
+  </w:endnote>
+</w:endnotes>
+</file>
+
+<file path=word/footnotes.xml><?xml version="1.0" encoding="utf-8"?>
+<w:footnotes xmlns:wpc="http://schemas.microsoft.com/office/word/2010/wordprocessingCanvas" xmlns:cx="http://schemas.microsoft.com/office/drawing/2014/chartex" xmlns:cx1="http://schemas.microsoft.com/office/drawing/2015/9/8/chartex" xmlns:cx2="http://schemas.microsoft.com/office/drawing/2015/10/21/chartex" xmlns:cx3="http://schemas.microsoft.com/office/drawing/2016/5/9/chartex" xmlns:cx4="http://schemas.microsoft.com/office/drawing/2016/5/10/chartex" xmlns:cx5="http://schemas.microsoft.com/office/drawing/2016/5/11/chartex" xmlns:cx6="http://schemas.microsoft.com/office/drawing/2016/5/12/chartex" xmlns:cx7="http://schemas.microsoft.com/office/drawing/2016/5/13/chartex" xmlns:cx8="http://schemas.microsoft.com/office/drawing/2016/5/14/chartex" xmlns:mc="http://schemas.openxmlformats.org/markup-compatibility/2006" xmlns:aink="http://schemas.microsoft.com/office/drawing/2016/ink" xmlns:am3d="http://schemas.microsoft.com/office/drawing/2017/model3d" xmlns:o="urn:schemas-microsoft-com:office:office" xmlns:oel="http://schemas.microsoft.com/office/2019/extlst" xmlns:r="http://schemas.openxmlformats.org/officeDocument/2006/relationships" xmlns:m="http://schemas.openxmlformats.org/officeDocument/2006/math" xmlns:v="urn:schemas-microsoft-com:vml" xmlns:wp14="http://schemas.microsoft.com/office/word/2010/wordprocessingDrawing" xmlns:wp="http://schemas.openxmlformats.org/drawingml/2006/wordprocessingDrawing" xmlns:w10="urn:schemas-microsoft-com:office:word" xmlns:w="http://schemas.openxmlformats.org/wordprocessingml/2006/main" xmlns:w14="http://schemas.microsoft.com/office/word/2010/wordml" xmlns:w15="http://schemas.microsoft.com/office/word/2012/wordml" xmlns:w16cex="http://schemas.microsoft.com/office/word/2018/wordml/cex" xmlns:w16cid="http://schemas.microsoft.com/office/word/2016/wordml/cid" xmlns:w16="http://schemas.microsoft.com/office/word/2018/wordml" xmlns:w16du="http://schemas.microsoft.com/office/word/2023/wordml/word16du" xmlns:w16sdtdh="http://schemas.microsoft.com/office/word/2020/wordml/sdtdatahash" xmlns:w16se="http://schemas.microsoft.com/office/word/2015/wordml/symex" xmlns:wpg="http://schemas.microsoft.com/office/word/2010/wordprocessingGroup" xmlns:wpi="http://schemas.microsoft.com/office/word/2010/wordprocessingInk" xmlns:wne="http://schemas.microsoft.com/office/word/2006/wordml" xmlns:wps="http://schemas.microsoft.com/office/word/2010/wordprocessingShape" mc:Ignorable="w14 w15 w16se w16cid w16 w16cex w16sdtdh w16du wp14">
+  <w:footnote w:type="separator" w:id="-1">
+    <w:p>
+      <w:pPr>
+        <w:spacing w:before="0" w:line="240" w:lineRule="auto"/>
+      </w:pPr>
+      <w:r>
+        <w:separator/>
+      </w:r>
+    </w:p>
+  </w:footnote>
+  <w:footnote w:type="continuationSeparator" w:id="0">
+    <w:p>
+      <w:pPr>
+        <w:spacing w:before="0" w:line="240" w:lineRule="auto"/>
+      </w:pPr>
+      <w:r>
+        <w:continuationSeparator/>
+      </w:r>
+    </w:p>
+  </w:footnote>
+</w:footnotes>
 </file>
 
 <file path=word/numbering.xml><?xml version="1.0" encoding="utf-8"?>
@@ -9585,6 +11970,7 @@
   <w:style w:type="character" w:default="1" w:styleId="DefaultParagraphFont">
     <w:name w:val="Default Paragraph Font"/>
     <w:uiPriority w:val="1"/>
+    <w:semiHidden/>
     <w:unhideWhenUsed/>
   </w:style>
   <w:style w:type="table" w:default="1" w:styleId="TableNormal">
@@ -9697,6 +12083,70 @@
       <w:color w:val="605E5C"/>
       <w:shd w:val="clear" w:color="auto" w:fill="E1DFDD"/>
     </w:rPr>
+  </w:style>
+  <w:style w:type="paragraph" w:styleId="NormalWeb">
+    <w:name w:val="Normal (Web)"/>
+    <w:basedOn w:val="Normal"/>
+    <w:uiPriority w:val="99"/>
+    <w:unhideWhenUsed/>
+    <w:rsid w:val="007219DA"/>
+    <w:pPr>
+      <w:spacing w:before="100" w:beforeAutospacing="1" w:after="100" w:afterAutospacing="1" w:line="240" w:lineRule="auto"/>
+      <w:ind w:left="0" w:right="0"/>
+      <w:jc w:val="left"/>
+    </w:pPr>
+    <w:rPr>
+      <w:rFonts w:ascii="Times New Roman" w:eastAsia="Times New Roman" w:hAnsi="Times New Roman" w:cs="Times New Roman"/>
+      <w:kern w:val="0"/>
+      <w:sz w:val="24"/>
+      <w:szCs w:val="24"/>
+      <w:lang w:eastAsia="en-IN"/>
+      <w14:ligatures w14:val="none"/>
+    </w:rPr>
+  </w:style>
+  <w:style w:type="paragraph" w:styleId="Header">
+    <w:name w:val="header"/>
+    <w:basedOn w:val="Normal"/>
+    <w:link w:val="HeaderChar"/>
+    <w:uiPriority w:val="99"/>
+    <w:unhideWhenUsed/>
+    <w:rsid w:val="00E273E4"/>
+    <w:pPr>
+      <w:tabs>
+        <w:tab w:val="center" w:pos="4513"/>
+        <w:tab w:val="right" w:pos="9026"/>
+      </w:tabs>
+      <w:spacing w:before="0" w:line="240" w:lineRule="auto"/>
+    </w:pPr>
+  </w:style>
+  <w:style w:type="character" w:customStyle="1" w:styleId="HeaderChar">
+    <w:name w:val="Header Char"/>
+    <w:basedOn w:val="DefaultParagraphFont"/>
+    <w:link w:val="Header"/>
+    <w:uiPriority w:val="99"/>
+    <w:rsid w:val="00E273E4"/>
+  </w:style>
+  <w:style w:type="paragraph" w:styleId="Footer">
+    <w:name w:val="footer"/>
+    <w:basedOn w:val="Normal"/>
+    <w:link w:val="FooterChar"/>
+    <w:uiPriority w:val="99"/>
+    <w:unhideWhenUsed/>
+    <w:rsid w:val="00E273E4"/>
+    <w:pPr>
+      <w:tabs>
+        <w:tab w:val="center" w:pos="4513"/>
+        <w:tab w:val="right" w:pos="9026"/>
+      </w:tabs>
+      <w:spacing w:before="0" w:line="240" w:lineRule="auto"/>
+    </w:pPr>
+  </w:style>
+  <w:style w:type="character" w:customStyle="1" w:styleId="FooterChar">
+    <w:name w:val="Footer Char"/>
+    <w:basedOn w:val="DefaultParagraphFont"/>
+    <w:link w:val="Footer"/>
+    <w:uiPriority w:val="99"/>
+    <w:rsid w:val="00E273E4"/>
   </w:style>
 </w:styles>
 </file>

--- a/React.docx
+++ b/React.docx
@@ -4963,7 +4963,7 @@
         </w:rPr>
         <w:lastRenderedPageBreak/>
         <w:drawing>
-          <wp:inline distT="0" distB="0" distL="0" distR="0" wp14:anchorId="7C53ED42" wp14:editId="78C00C2F">
+          <wp:inline distT="0" distB="0" distL="0" distR="0" wp14:anchorId="7C53ED42" wp14:editId="5402CB9F">
             <wp:extent cx="2768600" cy="1913255"/>
             <wp:effectExtent l="0" t="0" r="0" b="0"/>
             <wp:docPr id="1832353542" name="Picture 10" descr="Diagram showing a tree of three components, one parent labeled MyApp and two children labeled MyButton. MyApp contains a count value of zero which is passed down to both of the MyButton components, which also show value zero."/>
@@ -5022,7 +5022,7 @@
           <w14:ligatures w14:val="none"/>
         </w:rPr>
         <w:drawing>
-          <wp:inline distT="0" distB="0" distL="0" distR="0" wp14:anchorId="6CC22000" wp14:editId="75C09925">
+          <wp:inline distT="0" distB="0" distL="0" distR="0" wp14:anchorId="6CC22000" wp14:editId="7800DBF2">
             <wp:extent cx="2522855" cy="2175364"/>
             <wp:effectExtent l="0" t="0" r="0" b="0"/>
             <wp:docPr id="1083019429" name="Picture 9" descr="The same diagram as the previous, with the count of the parent MyApp component highlighted indicating a click with the value incremented to one. The flow to both of the children MyButton components is also highlighted, and the count value in each child is set to one indicating the value was passed down."/>
@@ -8657,6 +8657,1480 @@
         </w:rPr>
         <w:tab/>
       </w:r>
+      <w:r>
+        <w:rPr>
+          <w:b/>
+          <w:bCs/>
+          <w:color w:val="FF0000"/>
+          <w:spacing w:val="-1"/>
+          <w:sz w:val="36"/>
+          <w:szCs w:val="36"/>
+          <w:u w:val="single"/>
+        </w:rPr>
+        <w:t>React Element vs Component</w:t>
+      </w:r>
+    </w:p>
+    <w:p>
+      <w:pPr>
+        <w:pStyle w:val="NormalWeb"/>
+        <w:rPr>
+          <w:color w:val="333333"/>
+          <w:spacing w:val="-1"/>
+          <w:sz w:val="28"/>
+          <w:szCs w:val="28"/>
+        </w:rPr>
+      </w:pPr>
+      <w:r>
+        <w:rPr>
+          <w:color w:val="333333"/>
+          <w:spacing w:val="-1"/>
+          <w:sz w:val="28"/>
+          <w:szCs w:val="28"/>
+        </w:rPr>
+        <w:t>React Elements, Components, and Instances are different terms in React which work closely together.</w:t>
+      </w:r>
+    </w:p>
+    <w:p>
+      <w:pPr>
+        <w:pStyle w:val="NormalWeb"/>
+        <w:rPr>
+          <w:color w:val="333333"/>
+          <w:spacing w:val="-1"/>
+          <w:sz w:val="28"/>
+          <w:szCs w:val="28"/>
+        </w:rPr>
+      </w:pPr>
+      <w:r>
+        <w:rPr>
+          <w:color w:val="333333"/>
+          <w:spacing w:val="-1"/>
+          <w:sz w:val="28"/>
+          <w:szCs w:val="28"/>
+        </w:rPr>
+        <w:t xml:space="preserve">We can extract a component from another component and render it the following way. Rendering a component happens whenever we use this component as a </w:t>
+      </w:r>
+      <w:r>
+        <w:rPr>
+          <w:b/>
+          <w:bCs/>
+          <w:color w:val="333333"/>
+          <w:spacing w:val="-1"/>
+          <w:sz w:val="28"/>
+          <w:szCs w:val="28"/>
+        </w:rPr>
+        <w:t>React element</w:t>
+      </w:r>
+      <w:r>
+        <w:rPr>
+          <w:color w:val="333333"/>
+          <w:spacing w:val="-1"/>
+          <w:sz w:val="28"/>
+          <w:szCs w:val="28"/>
+        </w:rPr>
+        <w:t xml:space="preserve"> with angle brackets (e.g. &lt;Greeting /&gt;) in another component:</w:t>
+      </w:r>
+    </w:p>
+    <w:p>
+      <w:pPr>
+        <w:pStyle w:val="NormalWeb"/>
+        <w:pBdr>
+          <w:top w:val="single" w:sz="4" w:space="1" w:color="auto"/>
+          <w:left w:val="single" w:sz="4" w:space="4" w:color="auto"/>
+          <w:bottom w:val="single" w:sz="4" w:space="1" w:color="auto"/>
+          <w:right w:val="single" w:sz="4" w:space="4" w:color="auto"/>
+        </w:pBdr>
+        <w:rPr>
+          <w:color w:val="333333"/>
+          <w:spacing w:val="-1"/>
+          <w:sz w:val="28"/>
+          <w:szCs w:val="28"/>
+        </w:rPr>
+      </w:pPr>
+      <w:proofErr w:type="spellStart"/>
+      <w:r>
+        <w:rPr>
+          <w:color w:val="333333"/>
+          <w:spacing w:val="-1"/>
+          <w:sz w:val="28"/>
+          <w:szCs w:val="28"/>
+        </w:rPr>
+        <w:t>const</w:t>
+      </w:r>
+      <w:proofErr w:type="spellEnd"/>
+      <w:r>
+        <w:rPr>
+          <w:color w:val="333333"/>
+          <w:spacing w:val="-1"/>
+          <w:sz w:val="28"/>
+          <w:szCs w:val="28"/>
+        </w:rPr>
+        <w:t xml:space="preserve"> Greeting = </w:t>
+      </w:r>
+      <w:proofErr w:type="gramStart"/>
+      <w:r>
+        <w:rPr>
+          <w:color w:val="333333"/>
+          <w:spacing w:val="-1"/>
+          <w:sz w:val="28"/>
+          <w:szCs w:val="28"/>
+        </w:rPr>
+        <w:t>({ text</w:t>
+      </w:r>
+      <w:proofErr w:type="gramEnd"/>
+      <w:r>
+        <w:rPr>
+          <w:color w:val="333333"/>
+          <w:spacing w:val="-1"/>
+          <w:sz w:val="28"/>
+          <w:szCs w:val="28"/>
+        </w:rPr>
+        <w:t xml:space="preserve"> }) =&gt; {</w:t>
+      </w:r>
+    </w:p>
+    <w:p>
+      <w:pPr>
+        <w:pStyle w:val="NormalWeb"/>
+        <w:pBdr>
+          <w:top w:val="single" w:sz="4" w:space="1" w:color="auto"/>
+          <w:left w:val="single" w:sz="4" w:space="4" w:color="auto"/>
+          <w:bottom w:val="single" w:sz="4" w:space="1" w:color="auto"/>
+          <w:right w:val="single" w:sz="4" w:space="4" w:color="auto"/>
+        </w:pBdr>
+        <w:rPr>
+          <w:color w:val="333333"/>
+          <w:spacing w:val="-1"/>
+          <w:sz w:val="28"/>
+          <w:szCs w:val="28"/>
+        </w:rPr>
+      </w:pPr>
+      <w:r>
+        <w:rPr>
+          <w:color w:val="333333"/>
+          <w:spacing w:val="-1"/>
+          <w:sz w:val="28"/>
+          <w:szCs w:val="28"/>
+        </w:rPr>
+        <w:t xml:space="preserve">  return &lt;p&gt;{text}&lt;/p&gt;;</w:t>
+      </w:r>
+    </w:p>
+    <w:p>
+      <w:pPr>
+        <w:pStyle w:val="NormalWeb"/>
+        <w:pBdr>
+          <w:top w:val="single" w:sz="4" w:space="1" w:color="auto"/>
+          <w:left w:val="single" w:sz="4" w:space="4" w:color="auto"/>
+          <w:bottom w:val="single" w:sz="4" w:space="1" w:color="auto"/>
+          <w:right w:val="single" w:sz="4" w:space="4" w:color="auto"/>
+        </w:pBdr>
+        <w:rPr>
+          <w:color w:val="333333"/>
+          <w:spacing w:val="-1"/>
+          <w:sz w:val="28"/>
+          <w:szCs w:val="28"/>
+        </w:rPr>
+      </w:pPr>
+      <w:r>
+        <w:rPr>
+          <w:color w:val="333333"/>
+          <w:spacing w:val="-1"/>
+          <w:sz w:val="28"/>
+          <w:szCs w:val="28"/>
+        </w:rPr>
+        <w:t>};</w:t>
+      </w:r>
+    </w:p>
+    <w:p>
+      <w:pPr>
+        <w:pStyle w:val="NormalWeb"/>
+        <w:pBdr>
+          <w:top w:val="single" w:sz="4" w:space="1" w:color="auto"/>
+          <w:left w:val="single" w:sz="4" w:space="4" w:color="auto"/>
+          <w:bottom w:val="single" w:sz="4" w:space="1" w:color="auto"/>
+          <w:right w:val="single" w:sz="4" w:space="4" w:color="auto"/>
+        </w:pBdr>
+        <w:rPr>
+          <w:color w:val="333333"/>
+          <w:spacing w:val="-1"/>
+          <w:sz w:val="28"/>
+          <w:szCs w:val="28"/>
+        </w:rPr>
+      </w:pPr>
+      <w:proofErr w:type="spellStart"/>
+      <w:r>
+        <w:rPr>
+          <w:color w:val="333333"/>
+          <w:spacing w:val="-1"/>
+          <w:sz w:val="28"/>
+          <w:szCs w:val="28"/>
+        </w:rPr>
+        <w:t>const</w:t>
+      </w:r>
+      <w:proofErr w:type="spellEnd"/>
+      <w:r>
+        <w:rPr>
+          <w:color w:val="333333"/>
+          <w:spacing w:val="-1"/>
+          <w:sz w:val="28"/>
+          <w:szCs w:val="28"/>
+        </w:rPr>
+        <w:t xml:space="preserve"> App = () =&gt; {</w:t>
+      </w:r>
+    </w:p>
+    <w:p>
+      <w:pPr>
+        <w:pStyle w:val="NormalWeb"/>
+        <w:pBdr>
+          <w:top w:val="single" w:sz="4" w:space="1" w:color="auto"/>
+          <w:left w:val="single" w:sz="4" w:space="4" w:color="auto"/>
+          <w:bottom w:val="single" w:sz="4" w:space="1" w:color="auto"/>
+          <w:right w:val="single" w:sz="4" w:space="4" w:color="auto"/>
+        </w:pBdr>
+        <w:rPr>
+          <w:color w:val="333333"/>
+          <w:spacing w:val="-1"/>
+          <w:sz w:val="28"/>
+          <w:szCs w:val="28"/>
+        </w:rPr>
+      </w:pPr>
+      <w:r>
+        <w:rPr>
+          <w:color w:val="333333"/>
+          <w:spacing w:val="-1"/>
+          <w:sz w:val="28"/>
+          <w:szCs w:val="28"/>
+        </w:rPr>
+        <w:t xml:space="preserve">  return &lt;Greeting text="Hello React" /&gt;;</w:t>
+      </w:r>
+    </w:p>
+    <w:p>
+      <w:pPr>
+        <w:pStyle w:val="NormalWeb"/>
+        <w:pBdr>
+          <w:top w:val="single" w:sz="4" w:space="1" w:color="auto"/>
+          <w:left w:val="single" w:sz="4" w:space="4" w:color="auto"/>
+          <w:bottom w:val="single" w:sz="4" w:space="1" w:color="auto"/>
+          <w:right w:val="single" w:sz="4" w:space="4" w:color="auto"/>
+        </w:pBdr>
+        <w:rPr>
+          <w:color w:val="333333"/>
+          <w:spacing w:val="-1"/>
+          <w:sz w:val="28"/>
+          <w:szCs w:val="28"/>
+        </w:rPr>
+      </w:pPr>
+    </w:p>
+    <w:p>
+      <w:pPr>
+        <w:rPr>
+          <w:rFonts w:ascii="Times New Roman" w:hAnsi="Times New Roman" w:cs="Times New Roman"/>
+          <w:b/>
+          <w:bCs/>
+          <w:sz w:val="28"/>
+          <w:szCs w:val="28"/>
+          <w:u w:val="single"/>
+          <w:lang w:eastAsia="en-IN"/>
+        </w:rPr>
+      </w:pPr>
+      <w:r>
+        <w:rPr>
+          <w:rFonts w:ascii="Times New Roman" w:hAnsi="Times New Roman" w:cs="Times New Roman"/>
+          <w:b/>
+          <w:bCs/>
+          <w:sz w:val="32"/>
+          <w:szCs w:val="32"/>
+          <w:lang w:eastAsia="en-IN"/>
+        </w:rPr>
+        <w:lastRenderedPageBreak/>
+        <w:tab/>
+      </w:r>
+      <w:r>
+        <w:rPr>
+          <w:rFonts w:ascii="Times New Roman" w:hAnsi="Times New Roman" w:cs="Times New Roman"/>
+          <w:b/>
+          <w:bCs/>
+          <w:sz w:val="28"/>
+          <w:szCs w:val="28"/>
+          <w:lang w:eastAsia="en-IN"/>
+        </w:rPr>
+        <w:tab/>
+      </w:r>
+      <w:r>
+        <w:rPr>
+          <w:rFonts w:ascii="Times New Roman" w:hAnsi="Times New Roman" w:cs="Times New Roman"/>
+          <w:b/>
+          <w:bCs/>
+          <w:color w:val="FF0000"/>
+          <w:sz w:val="28"/>
+          <w:szCs w:val="28"/>
+          <w:u w:val="single"/>
+          <w:lang w:eastAsia="en-IN"/>
+        </w:rPr>
+        <w:t>REACT ELEMENTS IN DEPTH</w:t>
+      </w:r>
+    </w:p>
+    <w:p>
+      <w:pPr>
+        <w:rPr>
+          <w:rFonts w:ascii="Times New Roman" w:hAnsi="Times New Roman" w:cs="Times New Roman"/>
+          <w:sz w:val="28"/>
+          <w:szCs w:val="28"/>
+          <w:lang w:eastAsia="en-IN"/>
+        </w:rPr>
+      </w:pPr>
+      <w:r>
+        <w:rPr>
+          <w:rFonts w:ascii="Times New Roman" w:hAnsi="Times New Roman" w:cs="Times New Roman"/>
+          <w:sz w:val="28"/>
+          <w:szCs w:val="28"/>
+          <w:lang w:eastAsia="en-IN"/>
+        </w:rPr>
+        <w:t>Let's take one step back and start with a simple example again:</w:t>
+      </w:r>
+    </w:p>
+    <w:p>
+      <w:pPr>
+        <w:pBdr>
+          <w:top w:val="single" w:sz="4" w:space="1" w:color="auto"/>
+          <w:left w:val="single" w:sz="4" w:space="4" w:color="auto"/>
+          <w:bottom w:val="single" w:sz="4" w:space="1" w:color="auto"/>
+          <w:right w:val="single" w:sz="4" w:space="4" w:color="auto"/>
+        </w:pBdr>
+        <w:rPr>
+          <w:rFonts w:ascii="Times New Roman" w:hAnsi="Times New Roman" w:cs="Times New Roman"/>
+          <w:sz w:val="28"/>
+          <w:szCs w:val="28"/>
+          <w:lang w:eastAsia="en-IN"/>
+        </w:rPr>
+      </w:pPr>
+      <w:proofErr w:type="spellStart"/>
+      <w:r>
+        <w:rPr>
+          <w:rFonts w:ascii="Times New Roman" w:hAnsi="Times New Roman" w:cs="Times New Roman"/>
+          <w:sz w:val="28"/>
+          <w:szCs w:val="28"/>
+          <w:lang w:eastAsia="en-IN"/>
+        </w:rPr>
+        <w:t>const</w:t>
+      </w:r>
+      <w:proofErr w:type="spellEnd"/>
+      <w:r>
+        <w:rPr>
+          <w:rFonts w:ascii="Times New Roman" w:hAnsi="Times New Roman" w:cs="Times New Roman"/>
+          <w:sz w:val="28"/>
+          <w:szCs w:val="28"/>
+          <w:lang w:eastAsia="en-IN"/>
+        </w:rPr>
+        <w:t xml:space="preserve"> App = () =&gt; {</w:t>
+      </w:r>
+    </w:p>
+    <w:p>
+      <w:pPr>
+        <w:pBdr>
+          <w:top w:val="single" w:sz="4" w:space="1" w:color="auto"/>
+          <w:left w:val="single" w:sz="4" w:space="4" w:color="auto"/>
+          <w:bottom w:val="single" w:sz="4" w:space="1" w:color="auto"/>
+          <w:right w:val="single" w:sz="4" w:space="4" w:color="auto"/>
+        </w:pBdr>
+        <w:rPr>
+          <w:rFonts w:ascii="Times New Roman" w:hAnsi="Times New Roman" w:cs="Times New Roman"/>
+          <w:sz w:val="28"/>
+          <w:szCs w:val="28"/>
+          <w:lang w:eastAsia="en-IN"/>
+        </w:rPr>
+      </w:pPr>
+      <w:r>
+        <w:rPr>
+          <w:rFonts w:ascii="Times New Roman" w:hAnsi="Times New Roman" w:cs="Times New Roman"/>
+          <w:sz w:val="28"/>
+          <w:szCs w:val="28"/>
+          <w:lang w:eastAsia="en-IN"/>
+        </w:rPr>
+        <w:t xml:space="preserve">  return &lt;p&gt;Hello React&lt;/p&gt;;</w:t>
+      </w:r>
+    </w:p>
+    <w:p>
+      <w:pPr>
+        <w:pBdr>
+          <w:top w:val="single" w:sz="4" w:space="1" w:color="auto"/>
+          <w:left w:val="single" w:sz="4" w:space="4" w:color="auto"/>
+          <w:bottom w:val="single" w:sz="4" w:space="1" w:color="auto"/>
+          <w:right w:val="single" w:sz="4" w:space="4" w:color="auto"/>
+        </w:pBdr>
+        <w:rPr>
+          <w:rFonts w:ascii="Times New Roman" w:hAnsi="Times New Roman" w:cs="Times New Roman"/>
+          <w:sz w:val="28"/>
+          <w:szCs w:val="28"/>
+          <w:lang w:eastAsia="en-IN"/>
+        </w:rPr>
+      </w:pPr>
+      <w:r>
+        <w:rPr>
+          <w:rFonts w:ascii="Times New Roman" w:hAnsi="Times New Roman" w:cs="Times New Roman"/>
+          <w:sz w:val="28"/>
+          <w:szCs w:val="28"/>
+          <w:lang w:eastAsia="en-IN"/>
+        </w:rPr>
+        <w:t>};</w:t>
+      </w:r>
+    </w:p>
+    <w:p>
+      <w:pPr>
+        <w:rPr>
+          <w:rFonts w:ascii="Times New Roman" w:hAnsi="Times New Roman" w:cs="Times New Roman"/>
+          <w:sz w:val="28"/>
+          <w:szCs w:val="28"/>
+          <w:lang w:eastAsia="en-IN"/>
+        </w:rPr>
+      </w:pPr>
+      <w:r>
+        <w:rPr>
+          <w:rFonts w:ascii="Times New Roman" w:hAnsi="Times New Roman" w:cs="Times New Roman"/>
+          <w:sz w:val="28"/>
+          <w:szCs w:val="28"/>
+          <w:lang w:eastAsia="en-IN"/>
+        </w:rPr>
+        <w:t xml:space="preserve">Whenever a React component gets called (rendering), React calls its </w:t>
+      </w:r>
+      <w:proofErr w:type="spellStart"/>
+      <w:r>
+        <w:rPr>
+          <w:rFonts w:ascii="Times New Roman" w:hAnsi="Times New Roman" w:cs="Times New Roman"/>
+          <w:sz w:val="28"/>
+          <w:szCs w:val="28"/>
+          <w:lang w:eastAsia="en-IN"/>
+        </w:rPr>
+        <w:t>React.createElement</w:t>
+      </w:r>
+      <w:proofErr w:type="spellEnd"/>
+      <w:r>
+        <w:rPr>
+          <w:rFonts w:ascii="Times New Roman" w:hAnsi="Times New Roman" w:cs="Times New Roman"/>
+          <w:sz w:val="28"/>
+          <w:szCs w:val="28"/>
+          <w:lang w:eastAsia="en-IN"/>
+        </w:rPr>
+        <w:t>() method internally which returns the following object:</w:t>
+      </w:r>
+    </w:p>
+    <w:p>
+      <w:pPr>
+        <w:pBdr>
+          <w:top w:val="single" w:sz="4" w:space="1" w:color="auto"/>
+          <w:left w:val="single" w:sz="4" w:space="4" w:color="auto"/>
+          <w:bottom w:val="single" w:sz="4" w:space="1" w:color="auto"/>
+          <w:right w:val="single" w:sz="4" w:space="4" w:color="auto"/>
+        </w:pBdr>
+        <w:rPr>
+          <w:rFonts w:ascii="Times New Roman" w:hAnsi="Times New Roman" w:cs="Times New Roman"/>
+          <w:sz w:val="28"/>
+          <w:szCs w:val="28"/>
+          <w:lang w:eastAsia="en-IN"/>
+        </w:rPr>
+      </w:pPr>
+      <w:proofErr w:type="gramStart"/>
+      <w:r>
+        <w:rPr>
+          <w:rFonts w:ascii="Times New Roman" w:hAnsi="Times New Roman" w:cs="Times New Roman"/>
+          <w:sz w:val="28"/>
+          <w:szCs w:val="28"/>
+          <w:lang w:eastAsia="en-IN"/>
+        </w:rPr>
+        <w:t>console.log(</w:t>
+      </w:r>
+      <w:proofErr w:type="gramEnd"/>
+      <w:r>
+        <w:rPr>
+          <w:rFonts w:ascii="Times New Roman" w:hAnsi="Times New Roman" w:cs="Times New Roman"/>
+          <w:sz w:val="28"/>
+          <w:szCs w:val="28"/>
+          <w:lang w:eastAsia="en-IN"/>
+        </w:rPr>
+        <w:t>App());</w:t>
+      </w:r>
+    </w:p>
+    <w:p>
+      <w:pPr>
+        <w:pBdr>
+          <w:top w:val="single" w:sz="4" w:space="1" w:color="auto"/>
+          <w:left w:val="single" w:sz="4" w:space="4" w:color="auto"/>
+          <w:bottom w:val="single" w:sz="4" w:space="1" w:color="auto"/>
+          <w:right w:val="single" w:sz="4" w:space="4" w:color="auto"/>
+        </w:pBdr>
+        <w:rPr>
+          <w:rFonts w:ascii="Times New Roman" w:hAnsi="Times New Roman" w:cs="Times New Roman"/>
+          <w:sz w:val="28"/>
+          <w:szCs w:val="28"/>
+          <w:lang w:eastAsia="en-IN"/>
+        </w:rPr>
+      </w:pPr>
+      <w:r>
+        <w:rPr>
+          <w:rFonts w:ascii="Times New Roman" w:hAnsi="Times New Roman" w:cs="Times New Roman"/>
+          <w:sz w:val="28"/>
+          <w:szCs w:val="28"/>
+          <w:lang w:eastAsia="en-IN"/>
+        </w:rPr>
+        <w:t>// {</w:t>
+      </w:r>
+    </w:p>
+    <w:p>
+      <w:pPr>
+        <w:pBdr>
+          <w:top w:val="single" w:sz="4" w:space="1" w:color="auto"/>
+          <w:left w:val="single" w:sz="4" w:space="4" w:color="auto"/>
+          <w:bottom w:val="single" w:sz="4" w:space="1" w:color="auto"/>
+          <w:right w:val="single" w:sz="4" w:space="4" w:color="auto"/>
+        </w:pBdr>
+        <w:rPr>
+          <w:rFonts w:ascii="Times New Roman" w:hAnsi="Times New Roman" w:cs="Times New Roman"/>
+          <w:sz w:val="28"/>
+          <w:szCs w:val="28"/>
+          <w:lang w:eastAsia="en-IN"/>
+        </w:rPr>
+      </w:pPr>
+      <w:r>
+        <w:rPr>
+          <w:rFonts w:ascii="Times New Roman" w:hAnsi="Times New Roman" w:cs="Times New Roman"/>
+          <w:sz w:val="28"/>
+          <w:szCs w:val="28"/>
+          <w:lang w:eastAsia="en-IN"/>
+        </w:rPr>
+        <w:t>//   $$</w:t>
+      </w:r>
+      <w:proofErr w:type="spellStart"/>
+      <w:r>
+        <w:rPr>
+          <w:rFonts w:ascii="Times New Roman" w:hAnsi="Times New Roman" w:cs="Times New Roman"/>
+          <w:sz w:val="28"/>
+          <w:szCs w:val="28"/>
+          <w:lang w:eastAsia="en-IN"/>
+        </w:rPr>
+        <w:t>typeof</w:t>
+      </w:r>
+      <w:proofErr w:type="spellEnd"/>
+      <w:r>
+        <w:rPr>
+          <w:rFonts w:ascii="Times New Roman" w:hAnsi="Times New Roman" w:cs="Times New Roman"/>
+          <w:sz w:val="28"/>
+          <w:szCs w:val="28"/>
+          <w:lang w:eastAsia="en-IN"/>
+        </w:rPr>
+        <w:t>: Symbol(</w:t>
+      </w:r>
+      <w:proofErr w:type="spellStart"/>
+      <w:proofErr w:type="gramStart"/>
+      <w:r>
+        <w:rPr>
+          <w:rFonts w:ascii="Times New Roman" w:hAnsi="Times New Roman" w:cs="Times New Roman"/>
+          <w:sz w:val="28"/>
+          <w:szCs w:val="28"/>
+          <w:lang w:eastAsia="en-IN"/>
+        </w:rPr>
+        <w:t>react.element</w:t>
+      </w:r>
+      <w:proofErr w:type="spellEnd"/>
+      <w:proofErr w:type="gramEnd"/>
+      <w:r>
+        <w:rPr>
+          <w:rFonts w:ascii="Times New Roman" w:hAnsi="Times New Roman" w:cs="Times New Roman"/>
+          <w:sz w:val="28"/>
+          <w:szCs w:val="28"/>
+          <w:lang w:eastAsia="en-IN"/>
+        </w:rPr>
+        <w:t>)</w:t>
+      </w:r>
+    </w:p>
+    <w:p>
+      <w:pPr>
+        <w:pBdr>
+          <w:top w:val="single" w:sz="4" w:space="1" w:color="auto"/>
+          <w:left w:val="single" w:sz="4" w:space="4" w:color="auto"/>
+          <w:bottom w:val="single" w:sz="4" w:space="1" w:color="auto"/>
+          <w:right w:val="single" w:sz="4" w:space="4" w:color="auto"/>
+        </w:pBdr>
+        <w:rPr>
+          <w:rFonts w:ascii="Times New Roman" w:hAnsi="Times New Roman" w:cs="Times New Roman"/>
+          <w:sz w:val="28"/>
+          <w:szCs w:val="28"/>
+          <w:lang w:eastAsia="en-IN"/>
+        </w:rPr>
+      </w:pPr>
+      <w:r>
+        <w:rPr>
+          <w:rFonts w:ascii="Times New Roman" w:hAnsi="Times New Roman" w:cs="Times New Roman"/>
+          <w:sz w:val="28"/>
+          <w:szCs w:val="28"/>
+          <w:lang w:eastAsia="en-IN"/>
+        </w:rPr>
+        <w:t>//   "type": "p",</w:t>
+      </w:r>
+    </w:p>
+    <w:p>
+      <w:pPr>
+        <w:pBdr>
+          <w:top w:val="single" w:sz="4" w:space="1" w:color="auto"/>
+          <w:left w:val="single" w:sz="4" w:space="4" w:color="auto"/>
+          <w:bottom w:val="single" w:sz="4" w:space="1" w:color="auto"/>
+          <w:right w:val="single" w:sz="4" w:space="4" w:color="auto"/>
+        </w:pBdr>
+        <w:rPr>
+          <w:rFonts w:ascii="Times New Roman" w:hAnsi="Times New Roman" w:cs="Times New Roman"/>
+          <w:sz w:val="28"/>
+          <w:szCs w:val="28"/>
+          <w:lang w:eastAsia="en-IN"/>
+        </w:rPr>
+      </w:pPr>
+      <w:r>
+        <w:rPr>
+          <w:rFonts w:ascii="Times New Roman" w:hAnsi="Times New Roman" w:cs="Times New Roman"/>
+          <w:sz w:val="28"/>
+          <w:szCs w:val="28"/>
+          <w:lang w:eastAsia="en-IN"/>
+        </w:rPr>
+        <w:t>//   "key": null,</w:t>
+      </w:r>
+    </w:p>
+    <w:p>
+      <w:pPr>
+        <w:pBdr>
+          <w:top w:val="single" w:sz="4" w:space="1" w:color="auto"/>
+          <w:left w:val="single" w:sz="4" w:space="4" w:color="auto"/>
+          <w:bottom w:val="single" w:sz="4" w:space="1" w:color="auto"/>
+          <w:right w:val="single" w:sz="4" w:space="4" w:color="auto"/>
+        </w:pBdr>
+        <w:rPr>
+          <w:rFonts w:ascii="Times New Roman" w:hAnsi="Times New Roman" w:cs="Times New Roman"/>
+          <w:sz w:val="28"/>
+          <w:szCs w:val="28"/>
+          <w:lang w:eastAsia="en-IN"/>
+        </w:rPr>
+      </w:pPr>
+      <w:r>
+        <w:rPr>
+          <w:rFonts w:ascii="Times New Roman" w:hAnsi="Times New Roman" w:cs="Times New Roman"/>
+          <w:sz w:val="28"/>
+          <w:szCs w:val="28"/>
+          <w:lang w:eastAsia="en-IN"/>
+        </w:rPr>
+        <w:t>//   "ref": null,</w:t>
+      </w:r>
+    </w:p>
+    <w:p>
+      <w:pPr>
+        <w:pBdr>
+          <w:top w:val="single" w:sz="4" w:space="1" w:color="auto"/>
+          <w:left w:val="single" w:sz="4" w:space="4" w:color="auto"/>
+          <w:bottom w:val="single" w:sz="4" w:space="1" w:color="auto"/>
+          <w:right w:val="single" w:sz="4" w:space="4" w:color="auto"/>
+        </w:pBdr>
+        <w:rPr>
+          <w:rFonts w:ascii="Times New Roman" w:hAnsi="Times New Roman" w:cs="Times New Roman"/>
+          <w:sz w:val="28"/>
+          <w:szCs w:val="28"/>
+          <w:lang w:eastAsia="en-IN"/>
+        </w:rPr>
+      </w:pPr>
+      <w:r>
+        <w:rPr>
+          <w:rFonts w:ascii="Times New Roman" w:hAnsi="Times New Roman" w:cs="Times New Roman"/>
+          <w:sz w:val="28"/>
+          <w:szCs w:val="28"/>
+          <w:lang w:eastAsia="en-IN"/>
+        </w:rPr>
+        <w:t>//   "props": {</w:t>
+      </w:r>
+    </w:p>
+    <w:p>
+      <w:pPr>
+        <w:pBdr>
+          <w:top w:val="single" w:sz="4" w:space="1" w:color="auto"/>
+          <w:left w:val="single" w:sz="4" w:space="4" w:color="auto"/>
+          <w:bottom w:val="single" w:sz="4" w:space="1" w:color="auto"/>
+          <w:right w:val="single" w:sz="4" w:space="4" w:color="auto"/>
+        </w:pBdr>
+        <w:rPr>
+          <w:rFonts w:ascii="Times New Roman" w:hAnsi="Times New Roman" w:cs="Times New Roman"/>
+          <w:sz w:val="28"/>
+          <w:szCs w:val="28"/>
+          <w:lang w:eastAsia="en-IN"/>
+        </w:rPr>
+      </w:pPr>
+      <w:r>
+        <w:rPr>
+          <w:rFonts w:ascii="Times New Roman" w:hAnsi="Times New Roman" w:cs="Times New Roman"/>
+          <w:sz w:val="28"/>
+          <w:szCs w:val="28"/>
+          <w:lang w:eastAsia="en-IN"/>
+        </w:rPr>
+        <w:t>//     "children": "Hello React"</w:t>
+      </w:r>
+    </w:p>
+    <w:p>
+      <w:pPr>
+        <w:pBdr>
+          <w:top w:val="single" w:sz="4" w:space="1" w:color="auto"/>
+          <w:left w:val="single" w:sz="4" w:space="4" w:color="auto"/>
+          <w:bottom w:val="single" w:sz="4" w:space="1" w:color="auto"/>
+          <w:right w:val="single" w:sz="4" w:space="4" w:color="auto"/>
+        </w:pBdr>
+        <w:rPr>
+          <w:rFonts w:ascii="Times New Roman" w:hAnsi="Times New Roman" w:cs="Times New Roman"/>
+          <w:sz w:val="28"/>
+          <w:szCs w:val="28"/>
+          <w:lang w:eastAsia="en-IN"/>
+        </w:rPr>
+      </w:pPr>
+      <w:r>
+        <w:rPr>
+          <w:rFonts w:ascii="Times New Roman" w:hAnsi="Times New Roman" w:cs="Times New Roman"/>
+          <w:sz w:val="28"/>
+          <w:szCs w:val="28"/>
+          <w:lang w:eastAsia="en-IN"/>
+        </w:rPr>
+        <w:t>//   },</w:t>
+      </w:r>
+    </w:p>
+    <w:p>
+      <w:pPr>
+        <w:pBdr>
+          <w:top w:val="single" w:sz="4" w:space="1" w:color="auto"/>
+          <w:left w:val="single" w:sz="4" w:space="4" w:color="auto"/>
+          <w:bottom w:val="single" w:sz="4" w:space="1" w:color="auto"/>
+          <w:right w:val="single" w:sz="4" w:space="4" w:color="auto"/>
+        </w:pBdr>
+        <w:rPr>
+          <w:rFonts w:ascii="Times New Roman" w:hAnsi="Times New Roman" w:cs="Times New Roman"/>
+          <w:sz w:val="28"/>
+          <w:szCs w:val="28"/>
+          <w:lang w:eastAsia="en-IN"/>
+        </w:rPr>
+      </w:pPr>
+      <w:r>
+        <w:rPr>
+          <w:rFonts w:ascii="Times New Roman" w:hAnsi="Times New Roman" w:cs="Times New Roman"/>
+          <w:sz w:val="28"/>
+          <w:szCs w:val="28"/>
+          <w:lang w:eastAsia="en-IN"/>
+        </w:rPr>
+        <w:t>//   "_owner": null,</w:t>
+      </w:r>
+    </w:p>
+    <w:p>
+      <w:pPr>
+        <w:pBdr>
+          <w:top w:val="single" w:sz="4" w:space="1" w:color="auto"/>
+          <w:left w:val="single" w:sz="4" w:space="4" w:color="auto"/>
+          <w:bottom w:val="single" w:sz="4" w:space="1" w:color="auto"/>
+          <w:right w:val="single" w:sz="4" w:space="4" w:color="auto"/>
+        </w:pBdr>
+        <w:rPr>
+          <w:rFonts w:ascii="Times New Roman" w:hAnsi="Times New Roman" w:cs="Times New Roman"/>
+          <w:sz w:val="28"/>
+          <w:szCs w:val="28"/>
+          <w:lang w:eastAsia="en-IN"/>
+        </w:rPr>
+      </w:pPr>
+      <w:r>
+        <w:rPr>
+          <w:rFonts w:ascii="Times New Roman" w:hAnsi="Times New Roman" w:cs="Times New Roman"/>
+          <w:sz w:val="28"/>
+          <w:szCs w:val="28"/>
+          <w:lang w:eastAsia="en-IN"/>
+        </w:rPr>
+        <w:t>//   "_store": {}</w:t>
+      </w:r>
+    </w:p>
+    <w:p>
+      <w:pPr>
+        <w:pBdr>
+          <w:top w:val="single" w:sz="4" w:space="1" w:color="auto"/>
+          <w:left w:val="single" w:sz="4" w:space="4" w:color="auto"/>
+          <w:bottom w:val="single" w:sz="4" w:space="1" w:color="auto"/>
+          <w:right w:val="single" w:sz="4" w:space="4" w:color="auto"/>
+        </w:pBdr>
+        <w:rPr>
+          <w:rFonts w:ascii="Times New Roman" w:hAnsi="Times New Roman" w:cs="Times New Roman"/>
+          <w:sz w:val="28"/>
+          <w:szCs w:val="28"/>
+          <w:lang w:eastAsia="en-IN"/>
+        </w:rPr>
+      </w:pPr>
+      <w:r>
+        <w:rPr>
+          <w:rFonts w:ascii="Times New Roman" w:hAnsi="Times New Roman" w:cs="Times New Roman"/>
+          <w:sz w:val="28"/>
+          <w:szCs w:val="28"/>
+          <w:lang w:eastAsia="en-IN"/>
+        </w:rPr>
+        <w:t>// }</w:t>
+      </w:r>
+    </w:p>
+    <w:p>
+      <w:pPr>
+        <w:rPr>
+          <w:rFonts w:ascii="Times New Roman" w:hAnsi="Times New Roman" w:cs="Times New Roman"/>
+          <w:sz w:val="28"/>
+          <w:szCs w:val="28"/>
+          <w:lang w:eastAsia="en-IN"/>
+        </w:rPr>
+      </w:pPr>
+      <w:r>
+        <w:rPr>
+          <w:rFonts w:ascii="Times New Roman" w:hAnsi="Times New Roman" w:cs="Times New Roman"/>
+          <w:sz w:val="28"/>
+          <w:szCs w:val="28"/>
+          <w:lang w:eastAsia="en-IN"/>
+        </w:rPr>
+        <w:t xml:space="preserve">Focus your attention on the </w:t>
+      </w:r>
+      <w:r>
+        <w:rPr>
+          <w:rFonts w:ascii="Times New Roman" w:hAnsi="Times New Roman" w:cs="Times New Roman"/>
+          <w:b/>
+          <w:bCs/>
+          <w:sz w:val="28"/>
+          <w:szCs w:val="28"/>
+          <w:lang w:eastAsia="en-IN"/>
+        </w:rPr>
+        <w:t>type and props</w:t>
+      </w:r>
+      <w:r>
+        <w:rPr>
+          <w:rFonts w:ascii="Times New Roman" w:hAnsi="Times New Roman" w:cs="Times New Roman"/>
+          <w:sz w:val="28"/>
+          <w:szCs w:val="28"/>
+          <w:lang w:eastAsia="en-IN"/>
+        </w:rPr>
+        <w:t xml:space="preserve"> properties of this object: While the type represents the actual HTML element</w:t>
+      </w:r>
+      <w:r>
+        <w:rPr>
+          <w:rFonts w:ascii="Times New Roman" w:hAnsi="Times New Roman" w:cs="Times New Roman"/>
+          <w:b/>
+          <w:bCs/>
+          <w:sz w:val="28"/>
+          <w:szCs w:val="28"/>
+          <w:lang w:eastAsia="en-IN"/>
+        </w:rPr>
+        <w:t xml:space="preserve">, the props are all HTML attributes (plus the inner content, read: children) </w:t>
+      </w:r>
+      <w:r>
+        <w:rPr>
+          <w:rFonts w:ascii="Times New Roman" w:hAnsi="Times New Roman" w:cs="Times New Roman"/>
+          <w:sz w:val="28"/>
+          <w:szCs w:val="28"/>
+          <w:lang w:eastAsia="en-IN"/>
+        </w:rPr>
+        <w:t>which are passed to this HTML element.</w:t>
+      </w:r>
+    </w:p>
+    <w:p>
+      <w:pPr>
+        <w:rPr>
+          <w:rFonts w:ascii="Times New Roman" w:hAnsi="Times New Roman" w:cs="Times New Roman"/>
+          <w:sz w:val="28"/>
+          <w:szCs w:val="28"/>
+          <w:lang w:eastAsia="en-IN"/>
+        </w:rPr>
+      </w:pPr>
+    </w:p>
+    <w:p>
+      <w:pPr>
+        <w:rPr>
+          <w:rFonts w:ascii="Times New Roman" w:hAnsi="Times New Roman" w:cs="Times New Roman"/>
+          <w:sz w:val="28"/>
+          <w:szCs w:val="28"/>
+          <w:lang w:eastAsia="en-IN"/>
+        </w:rPr>
+      </w:pPr>
+      <w:r>
+        <w:rPr>
+          <w:rFonts w:ascii="Times New Roman" w:hAnsi="Times New Roman" w:cs="Times New Roman"/>
+          <w:sz w:val="28"/>
+          <w:szCs w:val="28"/>
+          <w:lang w:eastAsia="en-IN"/>
+        </w:rPr>
+        <w:lastRenderedPageBreak/>
+        <w:t xml:space="preserve">When looking at the paragraph HTML element from above, you can see that no attributes are passed to it. However, </w:t>
+      </w:r>
+      <w:proofErr w:type="gramStart"/>
+      <w:r>
+        <w:rPr>
+          <w:rFonts w:ascii="Times New Roman" w:hAnsi="Times New Roman" w:cs="Times New Roman"/>
+          <w:sz w:val="28"/>
+          <w:szCs w:val="28"/>
+          <w:lang w:eastAsia="en-IN"/>
+        </w:rPr>
+        <w:t>React</w:t>
+      </w:r>
+      <w:proofErr w:type="gramEnd"/>
+      <w:r>
+        <w:rPr>
+          <w:rFonts w:ascii="Times New Roman" w:hAnsi="Times New Roman" w:cs="Times New Roman"/>
+          <w:sz w:val="28"/>
+          <w:szCs w:val="28"/>
+          <w:lang w:eastAsia="en-IN"/>
+        </w:rPr>
+        <w:t xml:space="preserve"> treats children as pseudo HTML attribute whereas children represents everything that's rendered between the HTML tag. This fact becomes clearer when adding an attribute to the paragraph HTML element:</w:t>
+      </w:r>
+    </w:p>
+    <w:p>
+      <w:pPr>
+        <w:pBdr>
+          <w:top w:val="single" w:sz="4" w:space="1" w:color="auto"/>
+          <w:left w:val="single" w:sz="4" w:space="4" w:color="auto"/>
+          <w:bottom w:val="single" w:sz="4" w:space="1" w:color="auto"/>
+          <w:right w:val="single" w:sz="4" w:space="4" w:color="auto"/>
+        </w:pBdr>
+        <w:rPr>
+          <w:rFonts w:ascii="Times New Roman" w:hAnsi="Times New Roman" w:cs="Times New Roman"/>
+          <w:sz w:val="28"/>
+          <w:szCs w:val="28"/>
+          <w:lang w:eastAsia="en-IN"/>
+        </w:rPr>
+      </w:pPr>
+      <w:proofErr w:type="spellStart"/>
+      <w:r>
+        <w:rPr>
+          <w:rFonts w:ascii="Times New Roman" w:hAnsi="Times New Roman" w:cs="Times New Roman"/>
+          <w:sz w:val="28"/>
+          <w:szCs w:val="28"/>
+          <w:lang w:eastAsia="en-IN"/>
+        </w:rPr>
+        <w:t>const</w:t>
+      </w:r>
+      <w:proofErr w:type="spellEnd"/>
+      <w:r>
+        <w:rPr>
+          <w:rFonts w:ascii="Times New Roman" w:hAnsi="Times New Roman" w:cs="Times New Roman"/>
+          <w:sz w:val="28"/>
+          <w:szCs w:val="28"/>
+          <w:lang w:eastAsia="en-IN"/>
+        </w:rPr>
+        <w:t xml:space="preserve"> App = () =&gt; {</w:t>
+      </w:r>
+    </w:p>
+    <w:p>
+      <w:pPr>
+        <w:pBdr>
+          <w:top w:val="single" w:sz="4" w:space="1" w:color="auto"/>
+          <w:left w:val="single" w:sz="4" w:space="4" w:color="auto"/>
+          <w:bottom w:val="single" w:sz="4" w:space="1" w:color="auto"/>
+          <w:right w:val="single" w:sz="4" w:space="4" w:color="auto"/>
+        </w:pBdr>
+        <w:rPr>
+          <w:rFonts w:ascii="Times New Roman" w:hAnsi="Times New Roman" w:cs="Times New Roman"/>
+          <w:sz w:val="28"/>
+          <w:szCs w:val="28"/>
+          <w:lang w:eastAsia="en-IN"/>
+        </w:rPr>
+      </w:pPr>
+      <w:r>
+        <w:rPr>
+          <w:rFonts w:ascii="Times New Roman" w:hAnsi="Times New Roman" w:cs="Times New Roman"/>
+          <w:sz w:val="28"/>
+          <w:szCs w:val="28"/>
+          <w:lang w:eastAsia="en-IN"/>
+        </w:rPr>
+        <w:t xml:space="preserve">  return &lt;p </w:t>
+      </w:r>
+      <w:proofErr w:type="spellStart"/>
+      <w:r>
+        <w:rPr>
+          <w:rFonts w:ascii="Times New Roman" w:hAnsi="Times New Roman" w:cs="Times New Roman"/>
+          <w:sz w:val="28"/>
+          <w:szCs w:val="28"/>
+          <w:lang w:eastAsia="en-IN"/>
+        </w:rPr>
+        <w:t>className</w:t>
+      </w:r>
+      <w:proofErr w:type="spellEnd"/>
+      <w:r>
+        <w:rPr>
+          <w:rFonts w:ascii="Times New Roman" w:hAnsi="Times New Roman" w:cs="Times New Roman"/>
+          <w:sz w:val="28"/>
+          <w:szCs w:val="28"/>
+          <w:lang w:eastAsia="en-IN"/>
+        </w:rPr>
+        <w:t>="danger"&gt;Hello React&lt;/p&gt;;</w:t>
+      </w:r>
+    </w:p>
+    <w:p>
+      <w:pPr>
+        <w:pBdr>
+          <w:top w:val="single" w:sz="4" w:space="1" w:color="auto"/>
+          <w:left w:val="single" w:sz="4" w:space="4" w:color="auto"/>
+          <w:bottom w:val="single" w:sz="4" w:space="1" w:color="auto"/>
+          <w:right w:val="single" w:sz="4" w:space="4" w:color="auto"/>
+        </w:pBdr>
+        <w:rPr>
+          <w:rFonts w:ascii="Times New Roman" w:hAnsi="Times New Roman" w:cs="Times New Roman"/>
+          <w:sz w:val="28"/>
+          <w:szCs w:val="28"/>
+          <w:lang w:eastAsia="en-IN"/>
+        </w:rPr>
+      </w:pPr>
+      <w:r>
+        <w:rPr>
+          <w:rFonts w:ascii="Times New Roman" w:hAnsi="Times New Roman" w:cs="Times New Roman"/>
+          <w:sz w:val="28"/>
+          <w:szCs w:val="28"/>
+          <w:lang w:eastAsia="en-IN"/>
+        </w:rPr>
+        <w:t>};</w:t>
+      </w:r>
+    </w:p>
+    <w:p>
+      <w:pPr>
+        <w:rPr>
+          <w:rFonts w:ascii="Times New Roman" w:hAnsi="Times New Roman" w:cs="Times New Roman"/>
+          <w:sz w:val="28"/>
+          <w:szCs w:val="28"/>
+          <w:lang w:eastAsia="en-IN"/>
+        </w:rPr>
+      </w:pPr>
+    </w:p>
+    <w:p>
+      <w:pPr>
+        <w:pBdr>
+          <w:top w:val="single" w:sz="4" w:space="1" w:color="auto"/>
+          <w:left w:val="single" w:sz="4" w:space="4" w:color="auto"/>
+          <w:bottom w:val="single" w:sz="4" w:space="1" w:color="auto"/>
+          <w:right w:val="single" w:sz="4" w:space="4" w:color="auto"/>
+        </w:pBdr>
+        <w:rPr>
+          <w:rFonts w:ascii="Times New Roman" w:hAnsi="Times New Roman" w:cs="Times New Roman"/>
+          <w:sz w:val="28"/>
+          <w:szCs w:val="28"/>
+          <w:lang w:eastAsia="en-IN"/>
+        </w:rPr>
+      </w:pPr>
+      <w:proofErr w:type="gramStart"/>
+      <w:r>
+        <w:rPr>
+          <w:rFonts w:ascii="Times New Roman" w:hAnsi="Times New Roman" w:cs="Times New Roman"/>
+          <w:sz w:val="28"/>
+          <w:szCs w:val="28"/>
+          <w:lang w:eastAsia="en-IN"/>
+        </w:rPr>
+        <w:t>console.log(</w:t>
+      </w:r>
+      <w:proofErr w:type="gramEnd"/>
+      <w:r>
+        <w:rPr>
+          <w:rFonts w:ascii="Times New Roman" w:hAnsi="Times New Roman" w:cs="Times New Roman"/>
+          <w:sz w:val="28"/>
+          <w:szCs w:val="28"/>
+          <w:lang w:eastAsia="en-IN"/>
+        </w:rPr>
+        <w:t>App());</w:t>
+      </w:r>
+    </w:p>
+    <w:p>
+      <w:pPr>
+        <w:pBdr>
+          <w:top w:val="single" w:sz="4" w:space="1" w:color="auto"/>
+          <w:left w:val="single" w:sz="4" w:space="4" w:color="auto"/>
+          <w:bottom w:val="single" w:sz="4" w:space="1" w:color="auto"/>
+          <w:right w:val="single" w:sz="4" w:space="4" w:color="auto"/>
+        </w:pBdr>
+        <w:rPr>
+          <w:rFonts w:ascii="Times New Roman" w:hAnsi="Times New Roman" w:cs="Times New Roman"/>
+          <w:sz w:val="28"/>
+          <w:szCs w:val="28"/>
+          <w:lang w:eastAsia="en-IN"/>
+        </w:rPr>
+      </w:pPr>
+      <w:r>
+        <w:rPr>
+          <w:rFonts w:ascii="Times New Roman" w:hAnsi="Times New Roman" w:cs="Times New Roman"/>
+          <w:sz w:val="28"/>
+          <w:szCs w:val="28"/>
+          <w:lang w:eastAsia="en-IN"/>
+        </w:rPr>
+        <w:t>// {</w:t>
+      </w:r>
+    </w:p>
+    <w:p>
+      <w:pPr>
+        <w:pBdr>
+          <w:top w:val="single" w:sz="4" w:space="1" w:color="auto"/>
+          <w:left w:val="single" w:sz="4" w:space="4" w:color="auto"/>
+          <w:bottom w:val="single" w:sz="4" w:space="1" w:color="auto"/>
+          <w:right w:val="single" w:sz="4" w:space="4" w:color="auto"/>
+        </w:pBdr>
+        <w:rPr>
+          <w:rFonts w:ascii="Times New Roman" w:hAnsi="Times New Roman" w:cs="Times New Roman"/>
+          <w:sz w:val="28"/>
+          <w:szCs w:val="28"/>
+          <w:lang w:eastAsia="en-IN"/>
+        </w:rPr>
+      </w:pPr>
+      <w:r>
+        <w:rPr>
+          <w:rFonts w:ascii="Times New Roman" w:hAnsi="Times New Roman" w:cs="Times New Roman"/>
+          <w:sz w:val="28"/>
+          <w:szCs w:val="28"/>
+          <w:lang w:eastAsia="en-IN"/>
+        </w:rPr>
+        <w:t>//   $$</w:t>
+      </w:r>
+      <w:proofErr w:type="spellStart"/>
+      <w:r>
+        <w:rPr>
+          <w:rFonts w:ascii="Times New Roman" w:hAnsi="Times New Roman" w:cs="Times New Roman"/>
+          <w:sz w:val="28"/>
+          <w:szCs w:val="28"/>
+          <w:lang w:eastAsia="en-IN"/>
+        </w:rPr>
+        <w:t>typeof</w:t>
+      </w:r>
+      <w:proofErr w:type="spellEnd"/>
+      <w:r>
+        <w:rPr>
+          <w:rFonts w:ascii="Times New Roman" w:hAnsi="Times New Roman" w:cs="Times New Roman"/>
+          <w:sz w:val="28"/>
+          <w:szCs w:val="28"/>
+          <w:lang w:eastAsia="en-IN"/>
+        </w:rPr>
+        <w:t>: Symbol(</w:t>
+      </w:r>
+      <w:proofErr w:type="spellStart"/>
+      <w:proofErr w:type="gramStart"/>
+      <w:r>
+        <w:rPr>
+          <w:rFonts w:ascii="Times New Roman" w:hAnsi="Times New Roman" w:cs="Times New Roman"/>
+          <w:sz w:val="28"/>
+          <w:szCs w:val="28"/>
+          <w:lang w:eastAsia="en-IN"/>
+        </w:rPr>
+        <w:t>react.element</w:t>
+      </w:r>
+      <w:proofErr w:type="spellEnd"/>
+      <w:proofErr w:type="gramEnd"/>
+      <w:r>
+        <w:rPr>
+          <w:rFonts w:ascii="Times New Roman" w:hAnsi="Times New Roman" w:cs="Times New Roman"/>
+          <w:sz w:val="28"/>
+          <w:szCs w:val="28"/>
+          <w:lang w:eastAsia="en-IN"/>
+        </w:rPr>
+        <w:t>)</w:t>
+      </w:r>
+    </w:p>
+    <w:p>
+      <w:pPr>
+        <w:pBdr>
+          <w:top w:val="single" w:sz="4" w:space="1" w:color="auto"/>
+          <w:left w:val="single" w:sz="4" w:space="4" w:color="auto"/>
+          <w:bottom w:val="single" w:sz="4" w:space="1" w:color="auto"/>
+          <w:right w:val="single" w:sz="4" w:space="4" w:color="auto"/>
+        </w:pBdr>
+        <w:rPr>
+          <w:rFonts w:ascii="Times New Roman" w:hAnsi="Times New Roman" w:cs="Times New Roman"/>
+          <w:sz w:val="28"/>
+          <w:szCs w:val="28"/>
+          <w:lang w:eastAsia="en-IN"/>
+        </w:rPr>
+      </w:pPr>
+      <w:r>
+        <w:rPr>
+          <w:rFonts w:ascii="Times New Roman" w:hAnsi="Times New Roman" w:cs="Times New Roman"/>
+          <w:sz w:val="28"/>
+          <w:szCs w:val="28"/>
+          <w:lang w:eastAsia="en-IN"/>
+        </w:rPr>
+        <w:t>//   "type": "p",</w:t>
+      </w:r>
+    </w:p>
+    <w:p>
+      <w:pPr>
+        <w:pBdr>
+          <w:top w:val="single" w:sz="4" w:space="1" w:color="auto"/>
+          <w:left w:val="single" w:sz="4" w:space="4" w:color="auto"/>
+          <w:bottom w:val="single" w:sz="4" w:space="1" w:color="auto"/>
+          <w:right w:val="single" w:sz="4" w:space="4" w:color="auto"/>
+        </w:pBdr>
+        <w:rPr>
+          <w:rFonts w:ascii="Times New Roman" w:hAnsi="Times New Roman" w:cs="Times New Roman"/>
+          <w:sz w:val="28"/>
+          <w:szCs w:val="28"/>
+          <w:lang w:eastAsia="en-IN"/>
+        </w:rPr>
+      </w:pPr>
+      <w:r>
+        <w:rPr>
+          <w:rFonts w:ascii="Times New Roman" w:hAnsi="Times New Roman" w:cs="Times New Roman"/>
+          <w:sz w:val="28"/>
+          <w:szCs w:val="28"/>
+          <w:lang w:eastAsia="en-IN"/>
+        </w:rPr>
+        <w:t>//   "key": null,</w:t>
+      </w:r>
+    </w:p>
+    <w:p>
+      <w:pPr>
+        <w:pBdr>
+          <w:top w:val="single" w:sz="4" w:space="1" w:color="auto"/>
+          <w:left w:val="single" w:sz="4" w:space="4" w:color="auto"/>
+          <w:bottom w:val="single" w:sz="4" w:space="1" w:color="auto"/>
+          <w:right w:val="single" w:sz="4" w:space="4" w:color="auto"/>
+        </w:pBdr>
+        <w:rPr>
+          <w:rFonts w:ascii="Times New Roman" w:hAnsi="Times New Roman" w:cs="Times New Roman"/>
+          <w:sz w:val="28"/>
+          <w:szCs w:val="28"/>
+          <w:lang w:eastAsia="en-IN"/>
+        </w:rPr>
+      </w:pPr>
+      <w:r>
+        <w:rPr>
+          <w:rFonts w:ascii="Times New Roman" w:hAnsi="Times New Roman" w:cs="Times New Roman"/>
+          <w:sz w:val="28"/>
+          <w:szCs w:val="28"/>
+          <w:lang w:eastAsia="en-IN"/>
+        </w:rPr>
+        <w:t>//   "ref": null,</w:t>
+      </w:r>
+    </w:p>
+    <w:p>
+      <w:pPr>
+        <w:pBdr>
+          <w:top w:val="single" w:sz="4" w:space="1" w:color="auto"/>
+          <w:left w:val="single" w:sz="4" w:space="4" w:color="auto"/>
+          <w:bottom w:val="single" w:sz="4" w:space="1" w:color="auto"/>
+          <w:right w:val="single" w:sz="4" w:space="4" w:color="auto"/>
+        </w:pBdr>
+        <w:rPr>
+          <w:rFonts w:ascii="Times New Roman" w:hAnsi="Times New Roman" w:cs="Times New Roman"/>
+          <w:sz w:val="28"/>
+          <w:szCs w:val="28"/>
+          <w:lang w:eastAsia="en-IN"/>
+        </w:rPr>
+      </w:pPr>
+      <w:r>
+        <w:rPr>
+          <w:rFonts w:ascii="Times New Roman" w:hAnsi="Times New Roman" w:cs="Times New Roman"/>
+          <w:sz w:val="28"/>
+          <w:szCs w:val="28"/>
+          <w:lang w:eastAsia="en-IN"/>
+        </w:rPr>
+        <w:t>//   "props": {</w:t>
+      </w:r>
+    </w:p>
+    <w:p>
+      <w:pPr>
+        <w:pBdr>
+          <w:top w:val="single" w:sz="4" w:space="1" w:color="auto"/>
+          <w:left w:val="single" w:sz="4" w:space="4" w:color="auto"/>
+          <w:bottom w:val="single" w:sz="4" w:space="1" w:color="auto"/>
+          <w:right w:val="single" w:sz="4" w:space="4" w:color="auto"/>
+        </w:pBdr>
+        <w:rPr>
+          <w:rFonts w:ascii="Times New Roman" w:hAnsi="Times New Roman" w:cs="Times New Roman"/>
+          <w:b/>
+          <w:bCs/>
+          <w:sz w:val="28"/>
+          <w:szCs w:val="28"/>
+          <w:lang w:eastAsia="en-IN"/>
+        </w:rPr>
+      </w:pPr>
+      <w:r>
+        <w:rPr>
+          <w:rFonts w:ascii="Times New Roman" w:hAnsi="Times New Roman" w:cs="Times New Roman"/>
+          <w:b/>
+          <w:bCs/>
+          <w:sz w:val="28"/>
+          <w:szCs w:val="28"/>
+          <w:lang w:eastAsia="en-IN"/>
+        </w:rPr>
+        <w:t>//     "children": "Hello React",</w:t>
+      </w:r>
+    </w:p>
+    <w:p>
+      <w:pPr>
+        <w:pBdr>
+          <w:top w:val="single" w:sz="4" w:space="1" w:color="auto"/>
+          <w:left w:val="single" w:sz="4" w:space="4" w:color="auto"/>
+          <w:bottom w:val="single" w:sz="4" w:space="1" w:color="auto"/>
+          <w:right w:val="single" w:sz="4" w:space="4" w:color="auto"/>
+        </w:pBdr>
+        <w:rPr>
+          <w:rFonts w:ascii="Times New Roman" w:hAnsi="Times New Roman" w:cs="Times New Roman"/>
+          <w:b/>
+          <w:bCs/>
+          <w:sz w:val="28"/>
+          <w:szCs w:val="28"/>
+          <w:lang w:eastAsia="en-IN"/>
+        </w:rPr>
+      </w:pPr>
+      <w:r>
+        <w:rPr>
+          <w:rFonts w:ascii="Times New Roman" w:hAnsi="Times New Roman" w:cs="Times New Roman"/>
+          <w:b/>
+          <w:bCs/>
+          <w:sz w:val="28"/>
+          <w:szCs w:val="28"/>
+          <w:lang w:eastAsia="en-IN"/>
+        </w:rPr>
+        <w:t>//     "</w:t>
+      </w:r>
+      <w:proofErr w:type="spellStart"/>
+      <w:r>
+        <w:rPr>
+          <w:rFonts w:ascii="Times New Roman" w:hAnsi="Times New Roman" w:cs="Times New Roman"/>
+          <w:b/>
+          <w:bCs/>
+          <w:sz w:val="28"/>
+          <w:szCs w:val="28"/>
+          <w:lang w:eastAsia="en-IN"/>
+        </w:rPr>
+        <w:t>className</w:t>
+      </w:r>
+      <w:proofErr w:type="spellEnd"/>
+      <w:r>
+        <w:rPr>
+          <w:rFonts w:ascii="Times New Roman" w:hAnsi="Times New Roman" w:cs="Times New Roman"/>
+          <w:b/>
+          <w:bCs/>
+          <w:sz w:val="28"/>
+          <w:szCs w:val="28"/>
+          <w:lang w:eastAsia="en-IN"/>
+        </w:rPr>
+        <w:t>": "danger"</w:t>
+      </w:r>
+    </w:p>
+    <w:p>
+      <w:pPr>
+        <w:pBdr>
+          <w:top w:val="single" w:sz="4" w:space="1" w:color="auto"/>
+          <w:left w:val="single" w:sz="4" w:space="4" w:color="auto"/>
+          <w:bottom w:val="single" w:sz="4" w:space="1" w:color="auto"/>
+          <w:right w:val="single" w:sz="4" w:space="4" w:color="auto"/>
+        </w:pBdr>
+        <w:rPr>
+          <w:rFonts w:ascii="Times New Roman" w:hAnsi="Times New Roman" w:cs="Times New Roman"/>
+          <w:sz w:val="28"/>
+          <w:szCs w:val="28"/>
+          <w:lang w:eastAsia="en-IN"/>
+        </w:rPr>
+      </w:pPr>
+      <w:r>
+        <w:rPr>
+          <w:rFonts w:ascii="Times New Roman" w:hAnsi="Times New Roman" w:cs="Times New Roman"/>
+          <w:sz w:val="28"/>
+          <w:szCs w:val="28"/>
+          <w:lang w:eastAsia="en-IN"/>
+        </w:rPr>
+        <w:t>//   },</w:t>
+      </w:r>
+    </w:p>
+    <w:p>
+      <w:pPr>
+        <w:pBdr>
+          <w:top w:val="single" w:sz="4" w:space="1" w:color="auto"/>
+          <w:left w:val="single" w:sz="4" w:space="4" w:color="auto"/>
+          <w:bottom w:val="single" w:sz="4" w:space="1" w:color="auto"/>
+          <w:right w:val="single" w:sz="4" w:space="4" w:color="auto"/>
+        </w:pBdr>
+        <w:rPr>
+          <w:rFonts w:ascii="Times New Roman" w:hAnsi="Times New Roman" w:cs="Times New Roman"/>
+          <w:sz w:val="28"/>
+          <w:szCs w:val="28"/>
+          <w:lang w:eastAsia="en-IN"/>
+        </w:rPr>
+      </w:pPr>
+      <w:r>
+        <w:rPr>
+          <w:rFonts w:ascii="Times New Roman" w:hAnsi="Times New Roman" w:cs="Times New Roman"/>
+          <w:sz w:val="28"/>
+          <w:szCs w:val="28"/>
+          <w:lang w:eastAsia="en-IN"/>
+        </w:rPr>
+        <w:t>//   "_owner": null,</w:t>
+      </w:r>
+    </w:p>
+    <w:p>
+      <w:pPr>
+        <w:pBdr>
+          <w:top w:val="single" w:sz="4" w:space="1" w:color="auto"/>
+          <w:left w:val="single" w:sz="4" w:space="4" w:color="auto"/>
+          <w:bottom w:val="single" w:sz="4" w:space="1" w:color="auto"/>
+          <w:right w:val="single" w:sz="4" w:space="4" w:color="auto"/>
+        </w:pBdr>
+        <w:rPr>
+          <w:rFonts w:ascii="Times New Roman" w:hAnsi="Times New Roman" w:cs="Times New Roman"/>
+          <w:sz w:val="28"/>
+          <w:szCs w:val="28"/>
+          <w:lang w:eastAsia="en-IN"/>
+        </w:rPr>
+      </w:pPr>
+      <w:r>
+        <w:rPr>
+          <w:rFonts w:ascii="Times New Roman" w:hAnsi="Times New Roman" w:cs="Times New Roman"/>
+          <w:sz w:val="28"/>
+          <w:szCs w:val="28"/>
+          <w:lang w:eastAsia="en-IN"/>
+        </w:rPr>
+        <w:t>//   "_store": {}</w:t>
+      </w:r>
+    </w:p>
+    <w:p>
+      <w:pPr>
+        <w:pBdr>
+          <w:top w:val="single" w:sz="4" w:space="1" w:color="auto"/>
+          <w:left w:val="single" w:sz="4" w:space="4" w:color="auto"/>
+          <w:bottom w:val="single" w:sz="4" w:space="1" w:color="auto"/>
+          <w:right w:val="single" w:sz="4" w:space="4" w:color="auto"/>
+        </w:pBdr>
+        <w:rPr>
+          <w:rFonts w:ascii="Times New Roman" w:hAnsi="Times New Roman" w:cs="Times New Roman"/>
+          <w:sz w:val="28"/>
+          <w:szCs w:val="28"/>
+          <w:lang w:eastAsia="en-IN"/>
+        </w:rPr>
+      </w:pPr>
+      <w:r>
+        <w:rPr>
+          <w:rFonts w:ascii="Times New Roman" w:hAnsi="Times New Roman" w:cs="Times New Roman"/>
+          <w:sz w:val="28"/>
+          <w:szCs w:val="28"/>
+          <w:lang w:eastAsia="en-IN"/>
+        </w:rPr>
+        <w:t>// }</w:t>
+      </w:r>
+    </w:p>
+    <w:p>
+      <w:pPr>
+        <w:rPr>
+          <w:rFonts w:ascii="Times New Roman" w:hAnsi="Times New Roman" w:cs="Times New Roman"/>
+          <w:sz w:val="28"/>
+          <w:szCs w:val="28"/>
+          <w:lang w:eastAsia="en-IN"/>
+        </w:rPr>
+      </w:pPr>
+      <w:r>
+        <w:rPr>
+          <w:rFonts w:ascii="Times New Roman" w:hAnsi="Times New Roman" w:cs="Times New Roman"/>
+          <w:sz w:val="28"/>
+          <w:szCs w:val="28"/>
+          <w:lang w:eastAsia="en-IN"/>
+        </w:rPr>
+        <w:t>Essentially React translates all HTML attributes to React props in addition to adding the inner content as children property.</w:t>
+      </w:r>
+    </w:p>
+    <w:p>
+      <w:pPr>
+        <w:rPr>
+          <w:rFonts w:ascii="Times New Roman" w:eastAsia="Times New Roman" w:hAnsi="Times New Roman" w:cs="Times New Roman"/>
+          <w:b/>
+          <w:bCs/>
+          <w:color w:val="FF0000"/>
+          <w:sz w:val="36"/>
+          <w:szCs w:val="36"/>
+          <w:lang w:eastAsia="en-IN"/>
+        </w:rPr>
+      </w:pPr>
     </w:p>
     <w:p>
       <w:pPr>
@@ -9009,23 +10483,6 @@
     </w:p>
     <w:p>
       <w:pPr>
-        <w:pBdr>
-          <w:top w:val="single" w:sz="4" w:space="1" w:color="auto"/>
-          <w:left w:val="single" w:sz="4" w:space="4" w:color="auto"/>
-          <w:bottom w:val="single" w:sz="4" w:space="1" w:color="auto"/>
-          <w:right w:val="single" w:sz="4" w:space="4" w:color="auto"/>
-        </w:pBdr>
-        <w:rPr>
-          <w:rFonts w:ascii="Times New Roman" w:eastAsia="Times New Roman" w:hAnsi="Times New Roman" w:cs="Times New Roman"/>
-          <w:color w:val="000000" w:themeColor="text1"/>
-          <w:sz w:val="28"/>
-          <w:szCs w:val="28"/>
-          <w:lang w:eastAsia="en-IN"/>
-        </w:rPr>
-      </w:pPr>
-    </w:p>
-    <w:p>
-      <w:pPr>
         <w:tabs>
           <w:tab w:val="left" w:pos="3427"/>
         </w:tabs>
@@ -9036,9 +10493,24 @@
           <w:lang w:eastAsia="en-IN"/>
         </w:rPr>
       </w:pPr>
-    </w:p>
-    <w:p>
-      <w:pPr>
+      <w:r>
+        <w:rPr>
+          <w:rFonts w:ascii="Times New Roman" w:eastAsia="Times New Roman" w:hAnsi="Times New Roman" w:cs="Times New Roman"/>
+          <w:sz w:val="28"/>
+          <w:szCs w:val="28"/>
+          <w:lang w:eastAsia="en-IN"/>
+        </w:rPr>
+        <w:tab/>
+      </w:r>
+    </w:p>
+    <w:p>
+      <w:pPr>
+        <w:pBdr>
+          <w:top w:val="single" w:sz="4" w:space="1" w:color="auto"/>
+          <w:left w:val="single" w:sz="4" w:space="4" w:color="auto"/>
+          <w:bottom w:val="single" w:sz="4" w:space="1" w:color="auto"/>
+          <w:right w:val="single" w:sz="4" w:space="4" w:color="auto"/>
+        </w:pBdr>
         <w:tabs>
           <w:tab w:val="left" w:pos="3427"/>
         </w:tabs>
@@ -9058,6 +10530,15 @@
         </w:rPr>
         <w:tab/>
       </w:r>
+      <w:r>
+        <w:rPr>
+          <w:rFonts w:ascii="Times New Roman" w:eastAsia="Times New Roman" w:hAnsi="Times New Roman" w:cs="Times New Roman"/>
+          <w:sz w:val="28"/>
+          <w:szCs w:val="28"/>
+          <w:lang w:eastAsia="en-IN"/>
+        </w:rPr>
+        <w:t>Function Component</w:t>
+      </w:r>
     </w:p>
     <w:p>
       <w:pPr>
@@ -9084,17 +10565,38 @@
           <w:szCs w:val="28"/>
           <w:lang w:eastAsia="en-IN"/>
         </w:rPr>
-        <w:lastRenderedPageBreak/>
-        <w:tab/>
-      </w:r>
-      <w:r>
-        <w:rPr>
-          <w:rFonts w:ascii="Times New Roman" w:eastAsia="Times New Roman" w:hAnsi="Times New Roman" w:cs="Times New Roman"/>
-          <w:sz w:val="28"/>
-          <w:szCs w:val="28"/>
-          <w:lang w:eastAsia="en-IN"/>
-        </w:rPr>
-        <w:t>Function Component</w:t>
+        <w:t xml:space="preserve"> </w:t>
+      </w:r>
+      <w:proofErr w:type="spellStart"/>
+      <w:proofErr w:type="gramStart"/>
+      <w:r>
+        <w:rPr>
+          <w:rFonts w:ascii="Times New Roman" w:eastAsia="Times New Roman" w:hAnsi="Times New Roman" w:cs="Times New Roman"/>
+          <w:sz w:val="28"/>
+          <w:szCs w:val="28"/>
+          <w:lang w:eastAsia="en-IN"/>
+        </w:rPr>
+        <w:t>useEffect</w:t>
+      </w:r>
+      <w:proofErr w:type="spellEnd"/>
+      <w:r>
+        <w:rPr>
+          <w:rFonts w:ascii="Times New Roman" w:eastAsia="Times New Roman" w:hAnsi="Times New Roman" w:cs="Times New Roman"/>
+          <w:sz w:val="28"/>
+          <w:szCs w:val="28"/>
+          <w:lang w:eastAsia="en-IN"/>
+        </w:rPr>
+        <w:t>(</w:t>
+      </w:r>
+      <w:proofErr w:type="gramEnd"/>
+      <w:r>
+        <w:rPr>
+          <w:rFonts w:ascii="Times New Roman" w:eastAsia="Times New Roman" w:hAnsi="Times New Roman" w:cs="Times New Roman"/>
+          <w:sz w:val="28"/>
+          <w:szCs w:val="28"/>
+          <w:lang w:eastAsia="en-IN"/>
+        </w:rPr>
+        <w:t>() =&gt; {</w:t>
       </w:r>
     </w:p>
     <w:p>
@@ -9122,38 +10624,47 @@
           <w:szCs w:val="28"/>
           <w:lang w:eastAsia="en-IN"/>
         </w:rPr>
-        <w:t xml:space="preserve"> </w:t>
-      </w:r>
-      <w:proofErr w:type="spellStart"/>
-      <w:proofErr w:type="gramStart"/>
-      <w:r>
-        <w:rPr>
-          <w:rFonts w:ascii="Times New Roman" w:eastAsia="Times New Roman" w:hAnsi="Times New Roman" w:cs="Times New Roman"/>
-          <w:sz w:val="28"/>
-          <w:szCs w:val="28"/>
-          <w:lang w:eastAsia="en-IN"/>
-        </w:rPr>
-        <w:t>useEffect</w:t>
-      </w:r>
-      <w:proofErr w:type="spellEnd"/>
-      <w:r>
-        <w:rPr>
-          <w:rFonts w:ascii="Times New Roman" w:eastAsia="Times New Roman" w:hAnsi="Times New Roman" w:cs="Times New Roman"/>
-          <w:sz w:val="28"/>
-          <w:szCs w:val="28"/>
-          <w:lang w:eastAsia="en-IN"/>
-        </w:rPr>
-        <w:t>(</w:t>
-      </w:r>
-      <w:proofErr w:type="gramEnd"/>
-      <w:r>
-        <w:rPr>
-          <w:rFonts w:ascii="Times New Roman" w:eastAsia="Times New Roman" w:hAnsi="Times New Roman" w:cs="Times New Roman"/>
-          <w:sz w:val="28"/>
-          <w:szCs w:val="28"/>
-          <w:lang w:eastAsia="en-IN"/>
-        </w:rPr>
-        <w:t>() =&gt; {</w:t>
+        <w:t xml:space="preserve">    </w:t>
+      </w:r>
+      <w:proofErr w:type="spellStart"/>
+      <w:r>
+        <w:rPr>
+          <w:rFonts w:ascii="Times New Roman" w:eastAsia="Times New Roman" w:hAnsi="Times New Roman" w:cs="Times New Roman"/>
+          <w:sz w:val="28"/>
+          <w:szCs w:val="28"/>
+          <w:lang w:eastAsia="en-IN"/>
+        </w:rPr>
+        <w:t>localStorage.setItem</w:t>
+      </w:r>
+      <w:proofErr w:type="spellEnd"/>
+      <w:r>
+        <w:rPr>
+          <w:rFonts w:ascii="Times New Roman" w:eastAsia="Times New Roman" w:hAnsi="Times New Roman" w:cs="Times New Roman"/>
+          <w:sz w:val="28"/>
+          <w:szCs w:val="28"/>
+          <w:lang w:eastAsia="en-IN"/>
+        </w:rPr>
+        <w:t>('</w:t>
+      </w:r>
+      <w:proofErr w:type="spellStart"/>
+      <w:r>
+        <w:rPr>
+          <w:rFonts w:ascii="Times New Roman" w:eastAsia="Times New Roman" w:hAnsi="Times New Roman" w:cs="Times New Roman"/>
+          <w:sz w:val="28"/>
+          <w:szCs w:val="28"/>
+          <w:lang w:eastAsia="en-IN"/>
+        </w:rPr>
+        <w:t>myValueInLocalStorage</w:t>
+      </w:r>
+      <w:proofErr w:type="spellEnd"/>
+      <w:r>
+        <w:rPr>
+          <w:rFonts w:ascii="Times New Roman" w:eastAsia="Times New Roman" w:hAnsi="Times New Roman" w:cs="Times New Roman"/>
+          <w:sz w:val="28"/>
+          <w:szCs w:val="28"/>
+          <w:lang w:eastAsia="en-IN"/>
+        </w:rPr>
+        <w:t>', value);</w:t>
       </w:r>
     </w:p>
     <w:p>
@@ -9181,74 +10692,6 @@
           <w:szCs w:val="28"/>
           <w:lang w:eastAsia="en-IN"/>
         </w:rPr>
-        <w:t xml:space="preserve">    </w:t>
-      </w:r>
-      <w:proofErr w:type="spellStart"/>
-      <w:r>
-        <w:rPr>
-          <w:rFonts w:ascii="Times New Roman" w:eastAsia="Times New Roman" w:hAnsi="Times New Roman" w:cs="Times New Roman"/>
-          <w:sz w:val="28"/>
-          <w:szCs w:val="28"/>
-          <w:lang w:eastAsia="en-IN"/>
-        </w:rPr>
-        <w:t>localStorage.setItem</w:t>
-      </w:r>
-      <w:proofErr w:type="spellEnd"/>
-      <w:r>
-        <w:rPr>
-          <w:rFonts w:ascii="Times New Roman" w:eastAsia="Times New Roman" w:hAnsi="Times New Roman" w:cs="Times New Roman"/>
-          <w:sz w:val="28"/>
-          <w:szCs w:val="28"/>
-          <w:lang w:eastAsia="en-IN"/>
-        </w:rPr>
-        <w:t>('</w:t>
-      </w:r>
-      <w:proofErr w:type="spellStart"/>
-      <w:r>
-        <w:rPr>
-          <w:rFonts w:ascii="Times New Roman" w:eastAsia="Times New Roman" w:hAnsi="Times New Roman" w:cs="Times New Roman"/>
-          <w:sz w:val="28"/>
-          <w:szCs w:val="28"/>
-          <w:lang w:eastAsia="en-IN"/>
-        </w:rPr>
-        <w:t>myValueInLocalStorage</w:t>
-      </w:r>
-      <w:proofErr w:type="spellEnd"/>
-      <w:r>
-        <w:rPr>
-          <w:rFonts w:ascii="Times New Roman" w:eastAsia="Times New Roman" w:hAnsi="Times New Roman" w:cs="Times New Roman"/>
-          <w:sz w:val="28"/>
-          <w:szCs w:val="28"/>
-          <w:lang w:eastAsia="en-IN"/>
-        </w:rPr>
-        <w:t>', value);</w:t>
-      </w:r>
-    </w:p>
-    <w:p>
-      <w:pPr>
-        <w:pBdr>
-          <w:top w:val="single" w:sz="4" w:space="1" w:color="auto"/>
-          <w:left w:val="single" w:sz="4" w:space="4" w:color="auto"/>
-          <w:bottom w:val="single" w:sz="4" w:space="1" w:color="auto"/>
-          <w:right w:val="single" w:sz="4" w:space="4" w:color="auto"/>
-        </w:pBdr>
-        <w:tabs>
-          <w:tab w:val="left" w:pos="3427"/>
-        </w:tabs>
-        <w:rPr>
-          <w:rFonts w:ascii="Times New Roman" w:eastAsia="Times New Roman" w:hAnsi="Times New Roman" w:cs="Times New Roman"/>
-          <w:sz w:val="28"/>
-          <w:szCs w:val="28"/>
-          <w:lang w:eastAsia="en-IN"/>
-        </w:rPr>
-      </w:pPr>
-      <w:r>
-        <w:rPr>
-          <w:rFonts w:ascii="Times New Roman" w:eastAsia="Times New Roman" w:hAnsi="Times New Roman" w:cs="Times New Roman"/>
-          <w:sz w:val="28"/>
-          <w:szCs w:val="28"/>
-          <w:lang w:eastAsia="en-IN"/>
-        </w:rPr>
         <w:t xml:space="preserve">  }, [value]);</w:t>
       </w:r>
     </w:p>
@@ -9419,30 +10862,20 @@
       <w:pPr>
         <w:pStyle w:val="NormalWeb"/>
         <w:rPr>
-          <w:color w:val="333333"/>
-          <w:spacing w:val="-1"/>
-          <w:sz w:val="28"/>
-          <w:szCs w:val="28"/>
-        </w:rPr>
-      </w:pPr>
-    </w:p>
-    <w:p>
-      <w:pPr>
-        <w:pStyle w:val="NormalWeb"/>
-        <w:rPr>
           <w:b/>
           <w:bCs/>
-          <w:color w:val="333333"/>
+          <w:color w:val="FF0000"/>
           <w:spacing w:val="-1"/>
           <w:sz w:val="28"/>
           <w:szCs w:val="28"/>
+          <w:u w:val="single"/>
         </w:rPr>
       </w:pPr>
       <w:r>
         <w:rPr>
           <w:b/>
           <w:bCs/>
-          <w:color w:val="333333"/>
+          <w:color w:val="FF0000"/>
           <w:spacing w:val="-1"/>
           <w:sz w:val="28"/>
           <w:szCs w:val="28"/>
@@ -9453,7 +10886,7 @@
         <w:rPr>
           <w:b/>
           <w:bCs/>
-          <w:color w:val="333333"/>
+          <w:color w:val="FF0000"/>
           <w:spacing w:val="-1"/>
           <w:sz w:val="28"/>
           <w:szCs w:val="28"/>
@@ -9464,7 +10897,7 @@
         <w:rPr>
           <w:b/>
           <w:bCs/>
-          <w:color w:val="333333"/>
+          <w:color w:val="FF0000"/>
           <w:spacing w:val="-1"/>
           <w:sz w:val="28"/>
           <w:szCs w:val="28"/>
@@ -9475,299 +10908,85 @@
         <w:rPr>
           <w:b/>
           <w:bCs/>
-          <w:color w:val="333333"/>
+          <w:color w:val="FF0000"/>
           <w:spacing w:val="-1"/>
           <w:sz w:val="28"/>
           <w:szCs w:val="28"/>
-        </w:rPr>
-        <w:t>React Element vs Component</w:t>
+          <w:u w:val="single"/>
+        </w:rPr>
+        <w:t>JSX: Putting markup into JavaScript</w:t>
       </w:r>
     </w:p>
     <w:p>
       <w:pPr>
         <w:pStyle w:val="NormalWeb"/>
-        <w:rPr>
-          <w:color w:val="333333"/>
-          <w:spacing w:val="-1"/>
-          <w:sz w:val="28"/>
-          <w:szCs w:val="28"/>
-        </w:rPr>
-      </w:pPr>
-      <w:r>
-        <w:rPr>
-          <w:color w:val="333333"/>
-          <w:spacing w:val="-1"/>
-          <w:sz w:val="28"/>
-          <w:szCs w:val="28"/>
-        </w:rPr>
-        <w:t>React Elements, Components, and Instances are different terms in React which work closely together.</w:t>
+        <w:numPr>
+          <w:ilvl w:val="0"/>
+          <w:numId w:val="2"/>
+        </w:numPr>
+        <w:rPr>
+          <w:sz w:val="28"/>
+          <w:szCs w:val="28"/>
+        </w:rPr>
+      </w:pPr>
+      <w:r>
+        <w:rPr>
+          <w:sz w:val="28"/>
+          <w:szCs w:val="28"/>
+        </w:rPr>
+        <w:t>I</w:t>
+      </w:r>
+      <w:r>
+        <w:rPr>
+          <w:sz w:val="28"/>
+          <w:szCs w:val="28"/>
+        </w:rPr>
+        <w:t>n React, rendering logic and markup live together in the same place—components.</w:t>
       </w:r>
     </w:p>
     <w:p>
       <w:pPr>
         <w:pStyle w:val="NormalWeb"/>
-        <w:rPr>
-          <w:color w:val="333333"/>
-          <w:spacing w:val="-1"/>
-          <w:sz w:val="28"/>
-          <w:szCs w:val="28"/>
-        </w:rPr>
-      </w:pPr>
-      <w:r>
-        <w:rPr>
-          <w:color w:val="333333"/>
-          <w:spacing w:val="-1"/>
-          <w:sz w:val="28"/>
-          <w:szCs w:val="28"/>
-        </w:rPr>
-        <w:t xml:space="preserve">We can extract a component from another component and render it the following way. Rendering a component happens whenever we use this component as a </w:t>
-      </w:r>
-      <w:r>
-        <w:rPr>
-          <w:b/>
-          <w:bCs/>
-          <w:color w:val="333333"/>
-          <w:spacing w:val="-1"/>
-          <w:sz w:val="28"/>
-          <w:szCs w:val="28"/>
-        </w:rPr>
-        <w:t>React element</w:t>
-      </w:r>
-      <w:r>
-        <w:rPr>
-          <w:color w:val="333333"/>
-          <w:spacing w:val="-1"/>
-          <w:sz w:val="28"/>
-          <w:szCs w:val="28"/>
-        </w:rPr>
-        <w:t xml:space="preserve"> with angle brackets (e.g. &lt;Greeting /&gt;) in another component:</w:t>
+        <w:numPr>
+          <w:ilvl w:val="0"/>
+          <w:numId w:val="2"/>
+        </w:numPr>
+        <w:rPr>
+          <w:sz w:val="28"/>
+          <w:szCs w:val="28"/>
+        </w:rPr>
+      </w:pPr>
+      <w:r>
+        <w:rPr>
+          <w:sz w:val="28"/>
+          <w:szCs w:val="28"/>
+        </w:rPr>
+        <w:lastRenderedPageBreak/>
+        <w:t>JSX is a syntax extension, while React is a JavaScript library.</w:t>
       </w:r>
     </w:p>
     <w:p>
       <w:pPr>
         <w:pStyle w:val="NormalWeb"/>
-        <w:pBdr>
-          <w:top w:val="single" w:sz="4" w:space="1" w:color="auto"/>
-          <w:left w:val="single" w:sz="4" w:space="4" w:color="auto"/>
-          <w:bottom w:val="single" w:sz="4" w:space="1" w:color="auto"/>
-          <w:right w:val="single" w:sz="4" w:space="4" w:color="auto"/>
-        </w:pBdr>
-        <w:rPr>
-          <w:color w:val="333333"/>
-          <w:spacing w:val="-1"/>
-          <w:sz w:val="28"/>
-          <w:szCs w:val="28"/>
-        </w:rPr>
-      </w:pPr>
-      <w:proofErr w:type="spellStart"/>
-      <w:r>
-        <w:rPr>
-          <w:color w:val="333333"/>
-          <w:spacing w:val="-1"/>
-          <w:sz w:val="28"/>
-          <w:szCs w:val="28"/>
-        </w:rPr>
-        <w:t>const</w:t>
-      </w:r>
-      <w:proofErr w:type="spellEnd"/>
-      <w:r>
-        <w:rPr>
-          <w:color w:val="333333"/>
-          <w:spacing w:val="-1"/>
-          <w:sz w:val="28"/>
-          <w:szCs w:val="28"/>
-        </w:rPr>
-        <w:t xml:space="preserve"> Greeting = </w:t>
-      </w:r>
-      <w:proofErr w:type="gramStart"/>
-      <w:r>
-        <w:rPr>
-          <w:color w:val="333333"/>
-          <w:spacing w:val="-1"/>
-          <w:sz w:val="28"/>
-          <w:szCs w:val="28"/>
-        </w:rPr>
-        <w:t>({ text</w:t>
-      </w:r>
-      <w:proofErr w:type="gramEnd"/>
-      <w:r>
-        <w:rPr>
-          <w:color w:val="333333"/>
-          <w:spacing w:val="-1"/>
-          <w:sz w:val="28"/>
-          <w:szCs w:val="28"/>
-        </w:rPr>
-        <w:t xml:space="preserve"> }) =&gt; {</w:t>
-      </w:r>
-    </w:p>
-    <w:p>
-      <w:pPr>
-        <w:pStyle w:val="NormalWeb"/>
-        <w:pBdr>
-          <w:top w:val="single" w:sz="4" w:space="1" w:color="auto"/>
-          <w:left w:val="single" w:sz="4" w:space="4" w:color="auto"/>
-          <w:bottom w:val="single" w:sz="4" w:space="1" w:color="auto"/>
-          <w:right w:val="single" w:sz="4" w:space="4" w:color="auto"/>
-        </w:pBdr>
-        <w:rPr>
-          <w:color w:val="333333"/>
-          <w:spacing w:val="-1"/>
-          <w:sz w:val="28"/>
-          <w:szCs w:val="28"/>
-        </w:rPr>
-      </w:pPr>
-      <w:r>
-        <w:rPr>
-          <w:color w:val="333333"/>
-          <w:spacing w:val="-1"/>
-          <w:sz w:val="28"/>
-          <w:szCs w:val="28"/>
-        </w:rPr>
-        <w:t xml:space="preserve">  return &lt;p&gt;{text}&lt;/p&gt;;</w:t>
-      </w:r>
-    </w:p>
-    <w:p>
-      <w:pPr>
-        <w:pStyle w:val="NormalWeb"/>
-        <w:pBdr>
-          <w:top w:val="single" w:sz="4" w:space="1" w:color="auto"/>
-          <w:left w:val="single" w:sz="4" w:space="4" w:color="auto"/>
-          <w:bottom w:val="single" w:sz="4" w:space="1" w:color="auto"/>
-          <w:right w:val="single" w:sz="4" w:space="4" w:color="auto"/>
-        </w:pBdr>
-        <w:rPr>
-          <w:color w:val="333333"/>
-          <w:spacing w:val="-1"/>
-          <w:sz w:val="28"/>
-          <w:szCs w:val="28"/>
-        </w:rPr>
-      </w:pPr>
-      <w:r>
-        <w:rPr>
-          <w:color w:val="333333"/>
-          <w:spacing w:val="-1"/>
-          <w:sz w:val="28"/>
-          <w:szCs w:val="28"/>
-        </w:rPr>
-        <w:t>};</w:t>
-      </w:r>
-    </w:p>
-    <w:p>
-      <w:pPr>
-        <w:pStyle w:val="NormalWeb"/>
-        <w:pBdr>
-          <w:top w:val="single" w:sz="4" w:space="1" w:color="auto"/>
-          <w:left w:val="single" w:sz="4" w:space="4" w:color="auto"/>
-          <w:bottom w:val="single" w:sz="4" w:space="1" w:color="auto"/>
-          <w:right w:val="single" w:sz="4" w:space="4" w:color="auto"/>
-        </w:pBdr>
-        <w:rPr>
-          <w:color w:val="333333"/>
-          <w:spacing w:val="-1"/>
-          <w:sz w:val="28"/>
-          <w:szCs w:val="28"/>
-        </w:rPr>
-      </w:pPr>
-      <w:proofErr w:type="spellStart"/>
-      <w:r>
-        <w:rPr>
-          <w:color w:val="333333"/>
-          <w:spacing w:val="-1"/>
-          <w:sz w:val="28"/>
-          <w:szCs w:val="28"/>
-        </w:rPr>
-        <w:t>const</w:t>
-      </w:r>
-      <w:proofErr w:type="spellEnd"/>
-      <w:r>
-        <w:rPr>
-          <w:color w:val="333333"/>
-          <w:spacing w:val="-1"/>
-          <w:sz w:val="28"/>
-          <w:szCs w:val="28"/>
-        </w:rPr>
-        <w:t xml:space="preserve"> App = () =&gt; {</w:t>
-      </w:r>
-    </w:p>
-    <w:p>
-      <w:pPr>
-        <w:pStyle w:val="NormalWeb"/>
-        <w:pBdr>
-          <w:top w:val="single" w:sz="4" w:space="1" w:color="auto"/>
-          <w:left w:val="single" w:sz="4" w:space="4" w:color="auto"/>
-          <w:bottom w:val="single" w:sz="4" w:space="1" w:color="auto"/>
-          <w:right w:val="single" w:sz="4" w:space="4" w:color="auto"/>
-        </w:pBdr>
-        <w:rPr>
-          <w:color w:val="333333"/>
-          <w:spacing w:val="-1"/>
-          <w:sz w:val="28"/>
-          <w:szCs w:val="28"/>
-        </w:rPr>
-      </w:pPr>
-      <w:r>
-        <w:rPr>
-          <w:color w:val="333333"/>
-          <w:spacing w:val="-1"/>
-          <w:sz w:val="28"/>
-          <w:szCs w:val="28"/>
-        </w:rPr>
-        <w:t xml:space="preserve">  return &lt;Greeting text="Hello React" /&gt;;</w:t>
-      </w:r>
-    </w:p>
-    <w:p>
-      <w:pPr>
-        <w:pStyle w:val="NormalWeb"/>
-        <w:pBdr>
-          <w:top w:val="single" w:sz="4" w:space="1" w:color="auto"/>
-          <w:left w:val="single" w:sz="4" w:space="4" w:color="auto"/>
-          <w:bottom w:val="single" w:sz="4" w:space="1" w:color="auto"/>
-          <w:right w:val="single" w:sz="4" w:space="4" w:color="auto"/>
-        </w:pBdr>
-        <w:rPr>
-          <w:color w:val="333333"/>
-          <w:spacing w:val="-1"/>
-          <w:sz w:val="28"/>
-          <w:szCs w:val="28"/>
-        </w:rPr>
-      </w:pPr>
-    </w:p>
-    <w:p>
-      <w:pPr>
-        <w:rPr>
-          <w:rFonts w:ascii="Times New Roman" w:hAnsi="Times New Roman" w:cs="Times New Roman"/>
-          <w:b/>
-          <w:bCs/>
-          <w:sz w:val="32"/>
-          <w:szCs w:val="32"/>
-          <w:u w:val="single"/>
-          <w:lang w:eastAsia="en-IN"/>
-        </w:rPr>
-      </w:pPr>
-      <w:r>
-        <w:rPr>
-          <w:rFonts w:ascii="Times New Roman" w:hAnsi="Times New Roman" w:cs="Times New Roman"/>
-          <w:b/>
-          <w:bCs/>
-          <w:sz w:val="32"/>
-          <w:szCs w:val="32"/>
-          <w:lang w:eastAsia="en-IN"/>
-        </w:rPr>
-        <w:lastRenderedPageBreak/>
-        <w:tab/>
-      </w:r>
-      <w:r>
-        <w:rPr>
-          <w:rFonts w:ascii="Times New Roman" w:hAnsi="Times New Roman" w:cs="Times New Roman"/>
-          <w:b/>
-          <w:bCs/>
-          <w:sz w:val="32"/>
-          <w:szCs w:val="32"/>
-          <w:lang w:eastAsia="en-IN"/>
-        </w:rPr>
-        <w:tab/>
-      </w:r>
-      <w:r>
+        <w:numPr>
+          <w:ilvl w:val="0"/>
+          <w:numId w:val="2"/>
+        </w:numPr>
+        <w:rPr>
+          <w:sz w:val="28"/>
+          <w:szCs w:val="28"/>
+        </w:rPr>
+      </w:pPr>
+      <w:r>
+        <w:rPr>
+          <w:sz w:val="28"/>
+          <w:szCs w:val="28"/>
+        </w:rPr>
+        <w:t>JSX looks like HTML, but under the hood it is transformed into plain JavaScript objects. You can’t return two objects from a function without wrapping them into an array. This explains why you also can’t return two JSX tags without wrapping them into another tag or a Fragment.</w:t>
+      </w:r>
+    </w:p>
+    <w:p>
+      <w:pPr>
         <w:rPr>
           <w:rFonts w:ascii="Times New Roman" w:hAnsi="Times New Roman" w:cs="Times New Roman"/>
           <w:b/>
@@ -9778,1005 +10997,1010 @@
           <w:u w:val="single"/>
           <w:lang w:eastAsia="en-IN"/>
         </w:rPr>
-        <w:t>REACT ELEMENTS IN DEPTH</w:t>
-      </w:r>
-    </w:p>
-    <w:p>
-      <w:pPr>
-        <w:rPr>
-          <w:rFonts w:ascii="Times New Roman" w:hAnsi="Times New Roman" w:cs="Times New Roman"/>
-          <w:sz w:val="28"/>
-          <w:szCs w:val="28"/>
-          <w:lang w:eastAsia="en-IN"/>
-        </w:rPr>
-      </w:pPr>
-      <w:r>
-        <w:rPr>
-          <w:rFonts w:ascii="Times New Roman" w:hAnsi="Times New Roman" w:cs="Times New Roman"/>
-          <w:sz w:val="28"/>
-          <w:szCs w:val="28"/>
-          <w:lang w:eastAsia="en-IN"/>
-        </w:rPr>
-        <w:t>Let's take one step back and start with a simple example again:</w:t>
-      </w:r>
-    </w:p>
-    <w:p>
-      <w:pPr>
-        <w:pBdr>
-          <w:top w:val="single" w:sz="4" w:space="1" w:color="auto"/>
-          <w:left w:val="single" w:sz="4" w:space="4" w:color="auto"/>
-          <w:bottom w:val="single" w:sz="4" w:space="1" w:color="auto"/>
-          <w:right w:val="single" w:sz="4" w:space="4" w:color="auto"/>
-        </w:pBdr>
-        <w:rPr>
-          <w:rFonts w:ascii="Times New Roman" w:hAnsi="Times New Roman" w:cs="Times New Roman"/>
-          <w:sz w:val="28"/>
-          <w:szCs w:val="28"/>
-          <w:lang w:eastAsia="en-IN"/>
-        </w:rPr>
-      </w:pPr>
-      <w:proofErr w:type="spellStart"/>
-      <w:r>
-        <w:rPr>
-          <w:rFonts w:ascii="Times New Roman" w:hAnsi="Times New Roman" w:cs="Times New Roman"/>
-          <w:sz w:val="28"/>
-          <w:szCs w:val="28"/>
-          <w:lang w:eastAsia="en-IN"/>
-        </w:rPr>
-        <w:t>const</w:t>
-      </w:r>
-      <w:proofErr w:type="spellEnd"/>
-      <w:r>
-        <w:rPr>
-          <w:rFonts w:ascii="Times New Roman" w:hAnsi="Times New Roman" w:cs="Times New Roman"/>
-          <w:sz w:val="28"/>
-          <w:szCs w:val="28"/>
-          <w:lang w:eastAsia="en-IN"/>
-        </w:rPr>
-        <w:t xml:space="preserve"> App = () =&gt; {</w:t>
-      </w:r>
-    </w:p>
-    <w:p>
-      <w:pPr>
-        <w:pBdr>
-          <w:top w:val="single" w:sz="4" w:space="1" w:color="auto"/>
-          <w:left w:val="single" w:sz="4" w:space="4" w:color="auto"/>
-          <w:bottom w:val="single" w:sz="4" w:space="1" w:color="auto"/>
-          <w:right w:val="single" w:sz="4" w:space="4" w:color="auto"/>
-        </w:pBdr>
-        <w:rPr>
-          <w:rFonts w:ascii="Times New Roman" w:hAnsi="Times New Roman" w:cs="Times New Roman"/>
-          <w:sz w:val="28"/>
-          <w:szCs w:val="28"/>
-          <w:lang w:eastAsia="en-IN"/>
-        </w:rPr>
-      </w:pPr>
-      <w:r>
-        <w:rPr>
-          <w:rFonts w:ascii="Times New Roman" w:hAnsi="Times New Roman" w:cs="Times New Roman"/>
-          <w:sz w:val="28"/>
-          <w:szCs w:val="28"/>
-          <w:lang w:eastAsia="en-IN"/>
-        </w:rPr>
-        <w:t xml:space="preserve">  return &lt;p&gt;Hello React&lt;/p&gt;;</w:t>
-      </w:r>
-    </w:p>
-    <w:p>
-      <w:pPr>
-        <w:pBdr>
-          <w:top w:val="single" w:sz="4" w:space="1" w:color="auto"/>
-          <w:left w:val="single" w:sz="4" w:space="4" w:color="auto"/>
-          <w:bottom w:val="single" w:sz="4" w:space="1" w:color="auto"/>
-          <w:right w:val="single" w:sz="4" w:space="4" w:color="auto"/>
-        </w:pBdr>
-        <w:rPr>
-          <w:rFonts w:ascii="Times New Roman" w:hAnsi="Times New Roman" w:cs="Times New Roman"/>
-          <w:sz w:val="28"/>
-          <w:szCs w:val="28"/>
-          <w:lang w:eastAsia="en-IN"/>
-        </w:rPr>
-      </w:pPr>
-      <w:r>
-        <w:rPr>
-          <w:rFonts w:ascii="Times New Roman" w:hAnsi="Times New Roman" w:cs="Times New Roman"/>
-          <w:sz w:val="28"/>
-          <w:szCs w:val="28"/>
-          <w:lang w:eastAsia="en-IN"/>
-        </w:rPr>
-        <w:t>};</w:t>
-      </w:r>
-    </w:p>
-    <w:p>
-      <w:pPr>
-        <w:rPr>
-          <w:rFonts w:ascii="Times New Roman" w:hAnsi="Times New Roman" w:cs="Times New Roman"/>
-          <w:sz w:val="28"/>
-          <w:szCs w:val="28"/>
-          <w:lang w:eastAsia="en-IN"/>
-        </w:rPr>
-      </w:pPr>
-      <w:r>
-        <w:rPr>
-          <w:rFonts w:ascii="Times New Roman" w:hAnsi="Times New Roman" w:cs="Times New Roman"/>
-          <w:sz w:val="28"/>
-          <w:szCs w:val="28"/>
-          <w:lang w:eastAsia="en-IN"/>
-        </w:rPr>
-        <w:t xml:space="preserve">Whenever a React component gets called (rendering), React calls its </w:t>
-      </w:r>
-      <w:proofErr w:type="spellStart"/>
-      <w:r>
-        <w:rPr>
-          <w:rFonts w:ascii="Times New Roman" w:hAnsi="Times New Roman" w:cs="Times New Roman"/>
-          <w:sz w:val="28"/>
-          <w:szCs w:val="28"/>
-          <w:lang w:eastAsia="en-IN"/>
-        </w:rPr>
-        <w:t>React.createElement</w:t>
-      </w:r>
-      <w:proofErr w:type="spellEnd"/>
-      <w:r>
-        <w:rPr>
-          <w:rFonts w:ascii="Times New Roman" w:hAnsi="Times New Roman" w:cs="Times New Roman"/>
-          <w:sz w:val="28"/>
-          <w:szCs w:val="28"/>
-          <w:lang w:eastAsia="en-IN"/>
-        </w:rPr>
-        <w:t>() method internally which returns the following object:</w:t>
-      </w:r>
-    </w:p>
-    <w:p>
-      <w:pPr>
-        <w:pBdr>
-          <w:top w:val="single" w:sz="4" w:space="1" w:color="auto"/>
-          <w:left w:val="single" w:sz="4" w:space="4" w:color="auto"/>
-          <w:bottom w:val="single" w:sz="4" w:space="1" w:color="auto"/>
-          <w:right w:val="single" w:sz="4" w:space="4" w:color="auto"/>
-        </w:pBdr>
-        <w:rPr>
-          <w:rFonts w:ascii="Times New Roman" w:hAnsi="Times New Roman" w:cs="Times New Roman"/>
-          <w:sz w:val="28"/>
-          <w:szCs w:val="28"/>
-          <w:lang w:eastAsia="en-IN"/>
-        </w:rPr>
-      </w:pPr>
-      <w:proofErr w:type="gramStart"/>
-      <w:r>
-        <w:rPr>
-          <w:rFonts w:ascii="Times New Roman" w:hAnsi="Times New Roman" w:cs="Times New Roman"/>
-          <w:sz w:val="28"/>
-          <w:szCs w:val="28"/>
-          <w:lang w:eastAsia="en-IN"/>
-        </w:rPr>
-        <w:t>console.log(</w:t>
-      </w:r>
-      <w:proofErr w:type="gramEnd"/>
-      <w:r>
-        <w:rPr>
-          <w:rFonts w:ascii="Times New Roman" w:hAnsi="Times New Roman" w:cs="Times New Roman"/>
-          <w:sz w:val="28"/>
-          <w:szCs w:val="28"/>
-          <w:lang w:eastAsia="en-IN"/>
-        </w:rPr>
-        <w:t>App());</w:t>
-      </w:r>
-    </w:p>
-    <w:p>
-      <w:pPr>
-        <w:pBdr>
-          <w:top w:val="single" w:sz="4" w:space="1" w:color="auto"/>
-          <w:left w:val="single" w:sz="4" w:space="4" w:color="auto"/>
-          <w:bottom w:val="single" w:sz="4" w:space="1" w:color="auto"/>
-          <w:right w:val="single" w:sz="4" w:space="4" w:color="auto"/>
-        </w:pBdr>
-        <w:rPr>
-          <w:rFonts w:ascii="Times New Roman" w:hAnsi="Times New Roman" w:cs="Times New Roman"/>
-          <w:sz w:val="28"/>
-          <w:szCs w:val="28"/>
-          <w:lang w:eastAsia="en-IN"/>
-        </w:rPr>
-      </w:pPr>
-      <w:r>
-        <w:rPr>
-          <w:rFonts w:ascii="Times New Roman" w:hAnsi="Times New Roman" w:cs="Times New Roman"/>
-          <w:sz w:val="28"/>
-          <w:szCs w:val="28"/>
-          <w:lang w:eastAsia="en-IN"/>
-        </w:rPr>
-        <w:t>// {</w:t>
-      </w:r>
-    </w:p>
-    <w:p>
-      <w:pPr>
-        <w:pBdr>
-          <w:top w:val="single" w:sz="4" w:space="1" w:color="auto"/>
-          <w:left w:val="single" w:sz="4" w:space="4" w:color="auto"/>
-          <w:bottom w:val="single" w:sz="4" w:space="1" w:color="auto"/>
-          <w:right w:val="single" w:sz="4" w:space="4" w:color="auto"/>
-        </w:pBdr>
-        <w:rPr>
-          <w:rFonts w:ascii="Times New Roman" w:hAnsi="Times New Roman" w:cs="Times New Roman"/>
-          <w:sz w:val="28"/>
-          <w:szCs w:val="28"/>
-          <w:lang w:eastAsia="en-IN"/>
-        </w:rPr>
-      </w:pPr>
-      <w:r>
-        <w:rPr>
-          <w:rFonts w:ascii="Times New Roman" w:hAnsi="Times New Roman" w:cs="Times New Roman"/>
-          <w:sz w:val="28"/>
-          <w:szCs w:val="28"/>
-          <w:lang w:eastAsia="en-IN"/>
-        </w:rPr>
-        <w:t>//   $$</w:t>
-      </w:r>
-      <w:proofErr w:type="spellStart"/>
-      <w:r>
-        <w:rPr>
-          <w:rFonts w:ascii="Times New Roman" w:hAnsi="Times New Roman" w:cs="Times New Roman"/>
-          <w:sz w:val="28"/>
-          <w:szCs w:val="28"/>
-          <w:lang w:eastAsia="en-IN"/>
-        </w:rPr>
-        <w:t>typeof</w:t>
-      </w:r>
-      <w:proofErr w:type="spellEnd"/>
-      <w:r>
-        <w:rPr>
-          <w:rFonts w:ascii="Times New Roman" w:hAnsi="Times New Roman" w:cs="Times New Roman"/>
-          <w:sz w:val="28"/>
-          <w:szCs w:val="28"/>
-          <w:lang w:eastAsia="en-IN"/>
-        </w:rPr>
-        <w:t>: Symbol(</w:t>
-      </w:r>
-      <w:proofErr w:type="spellStart"/>
-      <w:proofErr w:type="gramStart"/>
-      <w:r>
-        <w:rPr>
-          <w:rFonts w:ascii="Times New Roman" w:hAnsi="Times New Roman" w:cs="Times New Roman"/>
-          <w:sz w:val="28"/>
-          <w:szCs w:val="28"/>
-          <w:lang w:eastAsia="en-IN"/>
-        </w:rPr>
-        <w:t>react.element</w:t>
-      </w:r>
-      <w:proofErr w:type="spellEnd"/>
-      <w:proofErr w:type="gramEnd"/>
-      <w:r>
-        <w:rPr>
-          <w:rFonts w:ascii="Times New Roman" w:hAnsi="Times New Roman" w:cs="Times New Roman"/>
-          <w:sz w:val="28"/>
-          <w:szCs w:val="28"/>
-          <w:lang w:eastAsia="en-IN"/>
-        </w:rPr>
-        <w:t>)</w:t>
-      </w:r>
-    </w:p>
-    <w:p>
-      <w:pPr>
-        <w:pBdr>
-          <w:top w:val="single" w:sz="4" w:space="1" w:color="auto"/>
-          <w:left w:val="single" w:sz="4" w:space="4" w:color="auto"/>
-          <w:bottom w:val="single" w:sz="4" w:space="1" w:color="auto"/>
-          <w:right w:val="single" w:sz="4" w:space="4" w:color="auto"/>
-        </w:pBdr>
-        <w:rPr>
-          <w:rFonts w:ascii="Times New Roman" w:hAnsi="Times New Roman" w:cs="Times New Roman"/>
-          <w:sz w:val="28"/>
-          <w:szCs w:val="28"/>
-          <w:lang w:eastAsia="en-IN"/>
-        </w:rPr>
-      </w:pPr>
-      <w:r>
-        <w:rPr>
-          <w:rFonts w:ascii="Times New Roman" w:hAnsi="Times New Roman" w:cs="Times New Roman"/>
-          <w:sz w:val="28"/>
-          <w:szCs w:val="28"/>
-          <w:lang w:eastAsia="en-IN"/>
-        </w:rPr>
-        <w:t>//   "type": "p",</w:t>
-      </w:r>
-    </w:p>
-    <w:p>
-      <w:pPr>
-        <w:pBdr>
-          <w:top w:val="single" w:sz="4" w:space="1" w:color="auto"/>
-          <w:left w:val="single" w:sz="4" w:space="4" w:color="auto"/>
-          <w:bottom w:val="single" w:sz="4" w:space="1" w:color="auto"/>
-          <w:right w:val="single" w:sz="4" w:space="4" w:color="auto"/>
-        </w:pBdr>
-        <w:rPr>
-          <w:rFonts w:ascii="Times New Roman" w:hAnsi="Times New Roman" w:cs="Times New Roman"/>
-          <w:sz w:val="28"/>
-          <w:szCs w:val="28"/>
-          <w:lang w:eastAsia="en-IN"/>
-        </w:rPr>
-      </w:pPr>
-      <w:r>
-        <w:rPr>
-          <w:rFonts w:ascii="Times New Roman" w:hAnsi="Times New Roman" w:cs="Times New Roman"/>
-          <w:sz w:val="28"/>
-          <w:szCs w:val="28"/>
-          <w:lang w:eastAsia="en-IN"/>
-        </w:rPr>
-        <w:t>//   "key": null,</w:t>
-      </w:r>
-    </w:p>
-    <w:p>
-      <w:pPr>
-        <w:pBdr>
-          <w:top w:val="single" w:sz="4" w:space="1" w:color="auto"/>
-          <w:left w:val="single" w:sz="4" w:space="4" w:color="auto"/>
-          <w:bottom w:val="single" w:sz="4" w:space="1" w:color="auto"/>
-          <w:right w:val="single" w:sz="4" w:space="4" w:color="auto"/>
-        </w:pBdr>
-        <w:rPr>
-          <w:rFonts w:ascii="Times New Roman" w:hAnsi="Times New Roman" w:cs="Times New Roman"/>
-          <w:sz w:val="28"/>
-          <w:szCs w:val="28"/>
-          <w:lang w:eastAsia="en-IN"/>
-        </w:rPr>
-      </w:pPr>
-      <w:r>
-        <w:rPr>
-          <w:rFonts w:ascii="Times New Roman" w:hAnsi="Times New Roman" w:cs="Times New Roman"/>
-          <w:sz w:val="28"/>
-          <w:szCs w:val="28"/>
-          <w:lang w:eastAsia="en-IN"/>
-        </w:rPr>
-        <w:t>//   "ref": null,</w:t>
-      </w:r>
-    </w:p>
-    <w:p>
-      <w:pPr>
-        <w:pBdr>
-          <w:top w:val="single" w:sz="4" w:space="1" w:color="auto"/>
-          <w:left w:val="single" w:sz="4" w:space="4" w:color="auto"/>
-          <w:bottom w:val="single" w:sz="4" w:space="1" w:color="auto"/>
-          <w:right w:val="single" w:sz="4" w:space="4" w:color="auto"/>
-        </w:pBdr>
-        <w:rPr>
-          <w:rFonts w:ascii="Times New Roman" w:hAnsi="Times New Roman" w:cs="Times New Roman"/>
-          <w:sz w:val="28"/>
-          <w:szCs w:val="28"/>
-          <w:lang w:eastAsia="en-IN"/>
-        </w:rPr>
-      </w:pPr>
-      <w:r>
-        <w:rPr>
-          <w:rFonts w:ascii="Times New Roman" w:hAnsi="Times New Roman" w:cs="Times New Roman"/>
-          <w:sz w:val="28"/>
-          <w:szCs w:val="28"/>
-          <w:lang w:eastAsia="en-IN"/>
-        </w:rPr>
-        <w:t>//   "props": {</w:t>
-      </w:r>
-    </w:p>
-    <w:p>
-      <w:pPr>
-        <w:pBdr>
-          <w:top w:val="single" w:sz="4" w:space="1" w:color="auto"/>
-          <w:left w:val="single" w:sz="4" w:space="4" w:color="auto"/>
-          <w:bottom w:val="single" w:sz="4" w:space="1" w:color="auto"/>
-          <w:right w:val="single" w:sz="4" w:space="4" w:color="auto"/>
-        </w:pBdr>
-        <w:rPr>
-          <w:rFonts w:ascii="Times New Roman" w:hAnsi="Times New Roman" w:cs="Times New Roman"/>
-          <w:sz w:val="28"/>
-          <w:szCs w:val="28"/>
-          <w:lang w:eastAsia="en-IN"/>
-        </w:rPr>
-      </w:pPr>
-      <w:r>
-        <w:rPr>
-          <w:rFonts w:ascii="Times New Roman" w:hAnsi="Times New Roman" w:cs="Times New Roman"/>
-          <w:sz w:val="28"/>
-          <w:szCs w:val="28"/>
-          <w:lang w:eastAsia="en-IN"/>
-        </w:rPr>
-        <w:t>//     "children": "Hello React"</w:t>
-      </w:r>
-    </w:p>
-    <w:p>
-      <w:pPr>
-        <w:pBdr>
-          <w:top w:val="single" w:sz="4" w:space="1" w:color="auto"/>
-          <w:left w:val="single" w:sz="4" w:space="4" w:color="auto"/>
-          <w:bottom w:val="single" w:sz="4" w:space="1" w:color="auto"/>
-          <w:right w:val="single" w:sz="4" w:space="4" w:color="auto"/>
-        </w:pBdr>
-        <w:rPr>
-          <w:rFonts w:ascii="Times New Roman" w:hAnsi="Times New Roman" w:cs="Times New Roman"/>
-          <w:sz w:val="28"/>
-          <w:szCs w:val="28"/>
-          <w:lang w:eastAsia="en-IN"/>
-        </w:rPr>
-      </w:pPr>
-      <w:r>
-        <w:rPr>
-          <w:rFonts w:ascii="Times New Roman" w:hAnsi="Times New Roman" w:cs="Times New Roman"/>
-          <w:sz w:val="28"/>
-          <w:szCs w:val="28"/>
-          <w:lang w:eastAsia="en-IN"/>
-        </w:rPr>
-        <w:t>//   },</w:t>
-      </w:r>
-    </w:p>
-    <w:p>
-      <w:pPr>
-        <w:pBdr>
-          <w:top w:val="single" w:sz="4" w:space="1" w:color="auto"/>
-          <w:left w:val="single" w:sz="4" w:space="4" w:color="auto"/>
-          <w:bottom w:val="single" w:sz="4" w:space="1" w:color="auto"/>
-          <w:right w:val="single" w:sz="4" w:space="4" w:color="auto"/>
-        </w:pBdr>
-        <w:rPr>
-          <w:rFonts w:ascii="Times New Roman" w:hAnsi="Times New Roman" w:cs="Times New Roman"/>
-          <w:sz w:val="28"/>
-          <w:szCs w:val="28"/>
-          <w:lang w:eastAsia="en-IN"/>
-        </w:rPr>
-      </w:pPr>
-      <w:r>
-        <w:rPr>
-          <w:rFonts w:ascii="Times New Roman" w:hAnsi="Times New Roman" w:cs="Times New Roman"/>
-          <w:sz w:val="28"/>
-          <w:szCs w:val="28"/>
-          <w:lang w:eastAsia="en-IN"/>
-        </w:rPr>
-        <w:t>//   "_owner": null,</w:t>
-      </w:r>
-    </w:p>
-    <w:p>
-      <w:pPr>
-        <w:pBdr>
-          <w:top w:val="single" w:sz="4" w:space="1" w:color="auto"/>
-          <w:left w:val="single" w:sz="4" w:space="4" w:color="auto"/>
-          <w:bottom w:val="single" w:sz="4" w:space="1" w:color="auto"/>
-          <w:right w:val="single" w:sz="4" w:space="4" w:color="auto"/>
-        </w:pBdr>
-        <w:rPr>
-          <w:rFonts w:ascii="Times New Roman" w:hAnsi="Times New Roman" w:cs="Times New Roman"/>
-          <w:sz w:val="28"/>
-          <w:szCs w:val="28"/>
-          <w:lang w:eastAsia="en-IN"/>
-        </w:rPr>
-      </w:pPr>
-      <w:r>
-        <w:rPr>
-          <w:rFonts w:ascii="Times New Roman" w:hAnsi="Times New Roman" w:cs="Times New Roman"/>
-          <w:sz w:val="28"/>
-          <w:szCs w:val="28"/>
-          <w:lang w:eastAsia="en-IN"/>
-        </w:rPr>
-        <w:t>//   "_store": {}</w:t>
-      </w:r>
-    </w:p>
-    <w:p>
-      <w:pPr>
-        <w:pBdr>
-          <w:top w:val="single" w:sz="4" w:space="1" w:color="auto"/>
-          <w:left w:val="single" w:sz="4" w:space="4" w:color="auto"/>
-          <w:bottom w:val="single" w:sz="4" w:space="1" w:color="auto"/>
-          <w:right w:val="single" w:sz="4" w:space="4" w:color="auto"/>
-        </w:pBdr>
-        <w:rPr>
-          <w:rFonts w:ascii="Times New Roman" w:hAnsi="Times New Roman" w:cs="Times New Roman"/>
-          <w:sz w:val="28"/>
-          <w:szCs w:val="28"/>
-          <w:lang w:eastAsia="en-IN"/>
-        </w:rPr>
-      </w:pPr>
-      <w:r>
-        <w:rPr>
-          <w:rFonts w:ascii="Times New Roman" w:hAnsi="Times New Roman" w:cs="Times New Roman"/>
-          <w:sz w:val="28"/>
-          <w:szCs w:val="28"/>
-          <w:lang w:eastAsia="en-IN"/>
-        </w:rPr>
-        <w:t>// }</w:t>
-      </w:r>
-    </w:p>
-    <w:p>
-      <w:pPr>
-        <w:rPr>
-          <w:rFonts w:ascii="Times New Roman" w:hAnsi="Times New Roman" w:cs="Times New Roman"/>
-          <w:sz w:val="28"/>
-          <w:szCs w:val="28"/>
-          <w:lang w:eastAsia="en-IN"/>
-        </w:rPr>
-      </w:pPr>
-      <w:r>
-        <w:rPr>
-          <w:rFonts w:ascii="Times New Roman" w:hAnsi="Times New Roman" w:cs="Times New Roman"/>
-          <w:sz w:val="28"/>
-          <w:szCs w:val="28"/>
-          <w:lang w:eastAsia="en-IN"/>
-        </w:rPr>
-        <w:t xml:space="preserve">Focus your attention on the </w:t>
-      </w:r>
+      </w:pPr>
       <w:r>
         <w:rPr>
           <w:rFonts w:ascii="Times New Roman" w:hAnsi="Times New Roman" w:cs="Times New Roman"/>
           <w:b/>
           <w:bCs/>
-          <w:sz w:val="28"/>
-          <w:szCs w:val="28"/>
-          <w:lang w:eastAsia="en-IN"/>
-        </w:rPr>
-        <w:t>type and props</w:t>
-      </w:r>
-      <w:r>
-        <w:rPr>
-          <w:rFonts w:ascii="Times New Roman" w:hAnsi="Times New Roman" w:cs="Times New Roman"/>
-          <w:sz w:val="28"/>
-          <w:szCs w:val="28"/>
-          <w:lang w:eastAsia="en-IN"/>
-        </w:rPr>
-        <w:t xml:space="preserve"> properties of this object: While the type represents the actual HTML element</w:t>
+          <w:color w:val="FF0000"/>
+          <w:sz w:val="32"/>
+          <w:szCs w:val="32"/>
+          <w:lang w:eastAsia="en-IN"/>
+        </w:rPr>
+        <w:tab/>
       </w:r>
       <w:r>
         <w:rPr>
           <w:rFonts w:ascii="Times New Roman" w:hAnsi="Times New Roman" w:cs="Times New Roman"/>
           <w:b/>
           <w:bCs/>
-          <w:sz w:val="28"/>
-          <w:szCs w:val="28"/>
-          <w:lang w:eastAsia="en-IN"/>
-        </w:rPr>
-        <w:t xml:space="preserve">, the props are all HTML attributes (plus the inner content, read: children) </w:t>
-      </w:r>
-      <w:r>
-        <w:rPr>
-          <w:rFonts w:ascii="Times New Roman" w:hAnsi="Times New Roman" w:cs="Times New Roman"/>
-          <w:sz w:val="28"/>
-          <w:szCs w:val="28"/>
-          <w:lang w:eastAsia="en-IN"/>
-        </w:rPr>
-        <w:t>which are passed to this HTML element.</w:t>
-      </w:r>
-    </w:p>
-    <w:p>
-      <w:pPr>
-        <w:rPr>
-          <w:rFonts w:ascii="Times New Roman" w:hAnsi="Times New Roman" w:cs="Times New Roman"/>
-          <w:sz w:val="28"/>
-          <w:szCs w:val="28"/>
-          <w:lang w:eastAsia="en-IN"/>
-        </w:rPr>
-      </w:pPr>
-    </w:p>
-    <w:p>
-      <w:pPr>
-        <w:rPr>
-          <w:rFonts w:ascii="Times New Roman" w:hAnsi="Times New Roman" w:cs="Times New Roman"/>
-          <w:sz w:val="28"/>
-          <w:szCs w:val="28"/>
-          <w:lang w:eastAsia="en-IN"/>
-        </w:rPr>
-      </w:pPr>
-      <w:r>
-        <w:rPr>
-          <w:rFonts w:ascii="Times New Roman" w:hAnsi="Times New Roman" w:cs="Times New Roman"/>
-          <w:sz w:val="28"/>
-          <w:szCs w:val="28"/>
-          <w:lang w:eastAsia="en-IN"/>
-        </w:rPr>
-        <w:lastRenderedPageBreak/>
-        <w:t xml:space="preserve">When looking at the paragraph HTML element from above, you can see that no attributes are passed to it. However, </w:t>
-      </w:r>
-      <w:proofErr w:type="gramStart"/>
-      <w:r>
-        <w:rPr>
-          <w:rFonts w:ascii="Times New Roman" w:hAnsi="Times New Roman" w:cs="Times New Roman"/>
-          <w:sz w:val="28"/>
-          <w:szCs w:val="28"/>
-          <w:lang w:eastAsia="en-IN"/>
-        </w:rPr>
-        <w:t>React</w:t>
-      </w:r>
-      <w:proofErr w:type="gramEnd"/>
-      <w:r>
-        <w:rPr>
-          <w:rFonts w:ascii="Times New Roman" w:hAnsi="Times New Roman" w:cs="Times New Roman"/>
-          <w:sz w:val="28"/>
-          <w:szCs w:val="28"/>
-          <w:lang w:eastAsia="en-IN"/>
-        </w:rPr>
-        <w:t xml:space="preserve"> treats children as pseudo HTML attribute whereas children represents everything that's rendered between the HTML tag. This fact becomes clearer when adding an attribute to the paragraph HTML element:</w:t>
-      </w:r>
-    </w:p>
-    <w:p>
-      <w:pPr>
-        <w:pBdr>
-          <w:top w:val="single" w:sz="4" w:space="1" w:color="auto"/>
-          <w:left w:val="single" w:sz="4" w:space="4" w:color="auto"/>
-          <w:bottom w:val="single" w:sz="4" w:space="1" w:color="auto"/>
-          <w:right w:val="single" w:sz="4" w:space="4" w:color="auto"/>
-        </w:pBdr>
-        <w:rPr>
-          <w:rFonts w:ascii="Times New Roman" w:hAnsi="Times New Roman" w:cs="Times New Roman"/>
-          <w:sz w:val="28"/>
-          <w:szCs w:val="28"/>
-          <w:lang w:eastAsia="en-IN"/>
-        </w:rPr>
-      </w:pPr>
-      <w:proofErr w:type="spellStart"/>
-      <w:r>
-        <w:rPr>
-          <w:rFonts w:ascii="Times New Roman" w:hAnsi="Times New Roman" w:cs="Times New Roman"/>
-          <w:sz w:val="28"/>
-          <w:szCs w:val="28"/>
-          <w:lang w:eastAsia="en-IN"/>
-        </w:rPr>
-        <w:t>const</w:t>
-      </w:r>
-      <w:proofErr w:type="spellEnd"/>
-      <w:r>
-        <w:rPr>
-          <w:rFonts w:ascii="Times New Roman" w:hAnsi="Times New Roman" w:cs="Times New Roman"/>
-          <w:sz w:val="28"/>
-          <w:szCs w:val="28"/>
-          <w:lang w:eastAsia="en-IN"/>
-        </w:rPr>
-        <w:t xml:space="preserve"> App = () =&gt; {</w:t>
-      </w:r>
-    </w:p>
-    <w:p>
-      <w:pPr>
-        <w:pBdr>
-          <w:top w:val="single" w:sz="4" w:space="1" w:color="auto"/>
-          <w:left w:val="single" w:sz="4" w:space="4" w:color="auto"/>
-          <w:bottom w:val="single" w:sz="4" w:space="1" w:color="auto"/>
-          <w:right w:val="single" w:sz="4" w:space="4" w:color="auto"/>
-        </w:pBdr>
-        <w:rPr>
-          <w:rFonts w:ascii="Times New Roman" w:hAnsi="Times New Roman" w:cs="Times New Roman"/>
-          <w:sz w:val="28"/>
-          <w:szCs w:val="28"/>
-          <w:lang w:eastAsia="en-IN"/>
-        </w:rPr>
-      </w:pPr>
-      <w:r>
-        <w:rPr>
-          <w:rFonts w:ascii="Times New Roman" w:hAnsi="Times New Roman" w:cs="Times New Roman"/>
-          <w:sz w:val="28"/>
-          <w:szCs w:val="28"/>
-          <w:lang w:eastAsia="en-IN"/>
-        </w:rPr>
-        <w:t xml:space="preserve">  return &lt;p </w:t>
-      </w:r>
-      <w:proofErr w:type="spellStart"/>
-      <w:r>
-        <w:rPr>
-          <w:rFonts w:ascii="Times New Roman" w:hAnsi="Times New Roman" w:cs="Times New Roman"/>
-          <w:sz w:val="28"/>
-          <w:szCs w:val="28"/>
-          <w:lang w:eastAsia="en-IN"/>
-        </w:rPr>
-        <w:t>className</w:t>
-      </w:r>
-      <w:proofErr w:type="spellEnd"/>
-      <w:r>
-        <w:rPr>
-          <w:rFonts w:ascii="Times New Roman" w:hAnsi="Times New Roman" w:cs="Times New Roman"/>
-          <w:sz w:val="28"/>
-          <w:szCs w:val="28"/>
-          <w:lang w:eastAsia="en-IN"/>
-        </w:rPr>
-        <w:t>="danger"&gt;Hello React&lt;/p&gt;;</w:t>
-      </w:r>
-    </w:p>
-    <w:p>
-      <w:pPr>
-        <w:pBdr>
-          <w:top w:val="single" w:sz="4" w:space="1" w:color="auto"/>
-          <w:left w:val="single" w:sz="4" w:space="4" w:color="auto"/>
-          <w:bottom w:val="single" w:sz="4" w:space="1" w:color="auto"/>
-          <w:right w:val="single" w:sz="4" w:space="4" w:color="auto"/>
-        </w:pBdr>
-        <w:rPr>
-          <w:rFonts w:ascii="Times New Roman" w:hAnsi="Times New Roman" w:cs="Times New Roman"/>
-          <w:sz w:val="28"/>
-          <w:szCs w:val="28"/>
-          <w:lang w:eastAsia="en-IN"/>
-        </w:rPr>
-      </w:pPr>
-      <w:r>
-        <w:rPr>
-          <w:rFonts w:ascii="Times New Roman" w:hAnsi="Times New Roman" w:cs="Times New Roman"/>
-          <w:sz w:val="28"/>
-          <w:szCs w:val="28"/>
-          <w:lang w:eastAsia="en-IN"/>
-        </w:rPr>
-        <w:t>};</w:t>
-      </w:r>
-    </w:p>
-    <w:p>
-      <w:pPr>
-        <w:rPr>
-          <w:rFonts w:ascii="Times New Roman" w:hAnsi="Times New Roman" w:cs="Times New Roman"/>
-          <w:sz w:val="28"/>
-          <w:szCs w:val="28"/>
-          <w:lang w:eastAsia="en-IN"/>
-        </w:rPr>
-      </w:pPr>
-    </w:p>
-    <w:p>
-      <w:pPr>
-        <w:pBdr>
-          <w:top w:val="single" w:sz="4" w:space="1" w:color="auto"/>
-          <w:left w:val="single" w:sz="4" w:space="4" w:color="auto"/>
-          <w:bottom w:val="single" w:sz="4" w:space="1" w:color="auto"/>
-          <w:right w:val="single" w:sz="4" w:space="4" w:color="auto"/>
-        </w:pBdr>
-        <w:rPr>
-          <w:rFonts w:ascii="Times New Roman" w:hAnsi="Times New Roman" w:cs="Times New Roman"/>
-          <w:sz w:val="28"/>
-          <w:szCs w:val="28"/>
-          <w:lang w:eastAsia="en-IN"/>
-        </w:rPr>
-      </w:pPr>
-      <w:proofErr w:type="gramStart"/>
-      <w:r>
-        <w:rPr>
-          <w:rFonts w:ascii="Times New Roman" w:hAnsi="Times New Roman" w:cs="Times New Roman"/>
-          <w:sz w:val="28"/>
-          <w:szCs w:val="28"/>
-          <w:lang w:eastAsia="en-IN"/>
-        </w:rPr>
-        <w:t>console.log(</w:t>
-      </w:r>
-      <w:proofErr w:type="gramEnd"/>
-      <w:r>
-        <w:rPr>
-          <w:rFonts w:ascii="Times New Roman" w:hAnsi="Times New Roman" w:cs="Times New Roman"/>
-          <w:sz w:val="28"/>
-          <w:szCs w:val="28"/>
-          <w:lang w:eastAsia="en-IN"/>
-        </w:rPr>
-        <w:t>App());</w:t>
-      </w:r>
-    </w:p>
-    <w:p>
-      <w:pPr>
-        <w:pBdr>
-          <w:top w:val="single" w:sz="4" w:space="1" w:color="auto"/>
-          <w:left w:val="single" w:sz="4" w:space="4" w:color="auto"/>
-          <w:bottom w:val="single" w:sz="4" w:space="1" w:color="auto"/>
-          <w:right w:val="single" w:sz="4" w:space="4" w:color="auto"/>
-        </w:pBdr>
-        <w:rPr>
-          <w:rFonts w:ascii="Times New Roman" w:hAnsi="Times New Roman" w:cs="Times New Roman"/>
-          <w:sz w:val="28"/>
-          <w:szCs w:val="28"/>
-          <w:lang w:eastAsia="en-IN"/>
-        </w:rPr>
-      </w:pPr>
-      <w:r>
-        <w:rPr>
-          <w:rFonts w:ascii="Times New Roman" w:hAnsi="Times New Roman" w:cs="Times New Roman"/>
-          <w:sz w:val="28"/>
-          <w:szCs w:val="28"/>
-          <w:lang w:eastAsia="en-IN"/>
-        </w:rPr>
-        <w:t>// {</w:t>
-      </w:r>
-    </w:p>
-    <w:p>
-      <w:pPr>
-        <w:pBdr>
-          <w:top w:val="single" w:sz="4" w:space="1" w:color="auto"/>
-          <w:left w:val="single" w:sz="4" w:space="4" w:color="auto"/>
-          <w:bottom w:val="single" w:sz="4" w:space="1" w:color="auto"/>
-          <w:right w:val="single" w:sz="4" w:space="4" w:color="auto"/>
-        </w:pBdr>
-        <w:rPr>
-          <w:rFonts w:ascii="Times New Roman" w:hAnsi="Times New Roman" w:cs="Times New Roman"/>
-          <w:sz w:val="28"/>
-          <w:szCs w:val="28"/>
-          <w:lang w:eastAsia="en-IN"/>
-        </w:rPr>
-      </w:pPr>
-      <w:r>
-        <w:rPr>
-          <w:rFonts w:ascii="Times New Roman" w:hAnsi="Times New Roman" w:cs="Times New Roman"/>
-          <w:sz w:val="28"/>
-          <w:szCs w:val="28"/>
-          <w:lang w:eastAsia="en-IN"/>
-        </w:rPr>
-        <w:t>//   $$</w:t>
-      </w:r>
-      <w:proofErr w:type="spellStart"/>
-      <w:r>
-        <w:rPr>
-          <w:rFonts w:ascii="Times New Roman" w:hAnsi="Times New Roman" w:cs="Times New Roman"/>
-          <w:sz w:val="28"/>
-          <w:szCs w:val="28"/>
-          <w:lang w:eastAsia="en-IN"/>
-        </w:rPr>
-        <w:t>typeof</w:t>
-      </w:r>
-      <w:proofErr w:type="spellEnd"/>
-      <w:r>
-        <w:rPr>
-          <w:rFonts w:ascii="Times New Roman" w:hAnsi="Times New Roman" w:cs="Times New Roman"/>
-          <w:sz w:val="28"/>
-          <w:szCs w:val="28"/>
-          <w:lang w:eastAsia="en-IN"/>
-        </w:rPr>
-        <w:t>: Symbol(</w:t>
-      </w:r>
-      <w:proofErr w:type="spellStart"/>
-      <w:proofErr w:type="gramStart"/>
-      <w:r>
-        <w:rPr>
-          <w:rFonts w:ascii="Times New Roman" w:hAnsi="Times New Roman" w:cs="Times New Roman"/>
-          <w:sz w:val="28"/>
-          <w:szCs w:val="28"/>
-          <w:lang w:eastAsia="en-IN"/>
-        </w:rPr>
-        <w:t>react.element</w:t>
-      </w:r>
-      <w:proofErr w:type="spellEnd"/>
-      <w:proofErr w:type="gramEnd"/>
-      <w:r>
-        <w:rPr>
-          <w:rFonts w:ascii="Times New Roman" w:hAnsi="Times New Roman" w:cs="Times New Roman"/>
-          <w:sz w:val="28"/>
-          <w:szCs w:val="28"/>
-          <w:lang w:eastAsia="en-IN"/>
-        </w:rPr>
-        <w:t>)</w:t>
-      </w:r>
-    </w:p>
-    <w:p>
-      <w:pPr>
-        <w:pBdr>
-          <w:top w:val="single" w:sz="4" w:space="1" w:color="auto"/>
-          <w:left w:val="single" w:sz="4" w:space="4" w:color="auto"/>
-          <w:bottom w:val="single" w:sz="4" w:space="1" w:color="auto"/>
-          <w:right w:val="single" w:sz="4" w:space="4" w:color="auto"/>
-        </w:pBdr>
-        <w:rPr>
-          <w:rFonts w:ascii="Times New Roman" w:hAnsi="Times New Roman" w:cs="Times New Roman"/>
-          <w:sz w:val="28"/>
-          <w:szCs w:val="28"/>
-          <w:lang w:eastAsia="en-IN"/>
-        </w:rPr>
-      </w:pPr>
-      <w:r>
-        <w:rPr>
-          <w:rFonts w:ascii="Times New Roman" w:hAnsi="Times New Roman" w:cs="Times New Roman"/>
-          <w:sz w:val="28"/>
-          <w:szCs w:val="28"/>
-          <w:lang w:eastAsia="en-IN"/>
-        </w:rPr>
-        <w:t>//   "type": "p",</w:t>
-      </w:r>
-    </w:p>
-    <w:p>
-      <w:pPr>
-        <w:pBdr>
-          <w:top w:val="single" w:sz="4" w:space="1" w:color="auto"/>
-          <w:left w:val="single" w:sz="4" w:space="4" w:color="auto"/>
-          <w:bottom w:val="single" w:sz="4" w:space="1" w:color="auto"/>
-          <w:right w:val="single" w:sz="4" w:space="4" w:color="auto"/>
-        </w:pBdr>
-        <w:rPr>
-          <w:rFonts w:ascii="Times New Roman" w:hAnsi="Times New Roman" w:cs="Times New Roman"/>
-          <w:sz w:val="28"/>
-          <w:szCs w:val="28"/>
-          <w:lang w:eastAsia="en-IN"/>
-        </w:rPr>
-      </w:pPr>
-      <w:r>
-        <w:rPr>
-          <w:rFonts w:ascii="Times New Roman" w:hAnsi="Times New Roman" w:cs="Times New Roman"/>
-          <w:sz w:val="28"/>
-          <w:szCs w:val="28"/>
-          <w:lang w:eastAsia="en-IN"/>
-        </w:rPr>
-        <w:t>//   "key": null,</w:t>
-      </w:r>
-    </w:p>
-    <w:p>
-      <w:pPr>
-        <w:pBdr>
-          <w:top w:val="single" w:sz="4" w:space="1" w:color="auto"/>
-          <w:left w:val="single" w:sz="4" w:space="4" w:color="auto"/>
-          <w:bottom w:val="single" w:sz="4" w:space="1" w:color="auto"/>
-          <w:right w:val="single" w:sz="4" w:space="4" w:color="auto"/>
-        </w:pBdr>
-        <w:rPr>
-          <w:rFonts w:ascii="Times New Roman" w:hAnsi="Times New Roman" w:cs="Times New Roman"/>
-          <w:sz w:val="28"/>
-          <w:szCs w:val="28"/>
-          <w:lang w:eastAsia="en-IN"/>
-        </w:rPr>
-      </w:pPr>
-      <w:r>
-        <w:rPr>
-          <w:rFonts w:ascii="Times New Roman" w:hAnsi="Times New Roman" w:cs="Times New Roman"/>
-          <w:sz w:val="28"/>
-          <w:szCs w:val="28"/>
-          <w:lang w:eastAsia="en-IN"/>
-        </w:rPr>
-        <w:t>//   "ref": null,</w:t>
-      </w:r>
-    </w:p>
-    <w:p>
-      <w:pPr>
-        <w:pBdr>
-          <w:top w:val="single" w:sz="4" w:space="1" w:color="auto"/>
-          <w:left w:val="single" w:sz="4" w:space="4" w:color="auto"/>
-          <w:bottom w:val="single" w:sz="4" w:space="1" w:color="auto"/>
-          <w:right w:val="single" w:sz="4" w:space="4" w:color="auto"/>
-        </w:pBdr>
-        <w:rPr>
-          <w:rFonts w:ascii="Times New Roman" w:hAnsi="Times New Roman" w:cs="Times New Roman"/>
-          <w:sz w:val="28"/>
-          <w:szCs w:val="28"/>
-          <w:lang w:eastAsia="en-IN"/>
-        </w:rPr>
-      </w:pPr>
-      <w:r>
-        <w:rPr>
-          <w:rFonts w:ascii="Times New Roman" w:hAnsi="Times New Roman" w:cs="Times New Roman"/>
-          <w:sz w:val="28"/>
-          <w:szCs w:val="28"/>
-          <w:lang w:eastAsia="en-IN"/>
-        </w:rPr>
-        <w:t>//   "props": {</w:t>
-      </w:r>
-    </w:p>
-    <w:p>
-      <w:pPr>
-        <w:pBdr>
-          <w:top w:val="single" w:sz="4" w:space="1" w:color="auto"/>
-          <w:left w:val="single" w:sz="4" w:space="4" w:color="auto"/>
-          <w:bottom w:val="single" w:sz="4" w:space="1" w:color="auto"/>
-          <w:right w:val="single" w:sz="4" w:space="4" w:color="auto"/>
-        </w:pBdr>
+          <w:color w:val="FF0000"/>
+          <w:sz w:val="32"/>
+          <w:szCs w:val="32"/>
+          <w:lang w:eastAsia="en-IN"/>
+        </w:rPr>
+        <w:tab/>
+      </w:r>
+      <w:r>
         <w:rPr>
           <w:rFonts w:ascii="Times New Roman" w:hAnsi="Times New Roman" w:cs="Times New Roman"/>
           <w:b/>
           <w:bCs/>
-          <w:sz w:val="28"/>
-          <w:szCs w:val="28"/>
-          <w:lang w:eastAsia="en-IN"/>
-        </w:rPr>
-      </w:pPr>
+          <w:color w:val="FF0000"/>
+          <w:sz w:val="32"/>
+          <w:szCs w:val="32"/>
+          <w:lang w:eastAsia="en-IN"/>
+        </w:rPr>
+        <w:tab/>
+      </w:r>
       <w:r>
         <w:rPr>
           <w:rFonts w:ascii="Times New Roman" w:hAnsi="Times New Roman" w:cs="Times New Roman"/>
           <w:b/>
           <w:bCs/>
-          <w:sz w:val="28"/>
-          <w:szCs w:val="28"/>
-          <w:lang w:eastAsia="en-IN"/>
-        </w:rPr>
-        <w:t>//     "children": "Hello React",</w:t>
-      </w:r>
-    </w:p>
-    <w:p>
-      <w:pPr>
-        <w:pBdr>
-          <w:top w:val="single" w:sz="4" w:space="1" w:color="auto"/>
-          <w:left w:val="single" w:sz="4" w:space="4" w:color="auto"/>
-          <w:bottom w:val="single" w:sz="4" w:space="1" w:color="auto"/>
-          <w:right w:val="single" w:sz="4" w:space="4" w:color="auto"/>
-        </w:pBdr>
+          <w:color w:val="FF0000"/>
+          <w:sz w:val="32"/>
+          <w:szCs w:val="32"/>
+          <w:lang w:eastAsia="en-IN"/>
+        </w:rPr>
+        <w:tab/>
+      </w:r>
+      <w:r>
         <w:rPr>
           <w:rFonts w:ascii="Times New Roman" w:hAnsi="Times New Roman" w:cs="Times New Roman"/>
           <w:b/>
           <w:bCs/>
-          <w:sz w:val="28"/>
-          <w:szCs w:val="28"/>
-          <w:lang w:eastAsia="en-IN"/>
-        </w:rPr>
-      </w:pPr>
+          <w:color w:val="FF0000"/>
+          <w:sz w:val="32"/>
+          <w:szCs w:val="32"/>
+          <w:u w:val="single"/>
+          <w:lang w:eastAsia="en-IN"/>
+        </w:rPr>
+        <w:t xml:space="preserve">Adding event handlers </w:t>
+      </w:r>
+    </w:p>
+    <w:p>
+      <w:pPr>
+        <w:rPr>
+          <w:rFonts w:ascii="Times New Roman" w:hAnsi="Times New Roman" w:cs="Times New Roman"/>
+          <w:sz w:val="28"/>
+          <w:szCs w:val="28"/>
+          <w:lang w:eastAsia="en-IN"/>
+        </w:rPr>
+      </w:pPr>
+      <w:r>
+        <w:rPr>
+          <w:rFonts w:ascii="Times New Roman" w:hAnsi="Times New Roman" w:cs="Times New Roman"/>
+          <w:sz w:val="28"/>
+          <w:szCs w:val="28"/>
+          <w:lang w:eastAsia="en-IN"/>
+        </w:rPr>
+        <w:t>To add an event handler, you will first define a function and then pass it as a prop to the appropriate JSX tag. For example, here is a button that doesn’t do anything yet:</w:t>
+      </w:r>
+    </w:p>
+    <w:p>
+      <w:pPr>
+        <w:pBdr>
+          <w:top w:val="single" w:sz="4" w:space="1" w:color="auto"/>
+          <w:left w:val="single" w:sz="4" w:space="4" w:color="auto"/>
+          <w:bottom w:val="single" w:sz="4" w:space="1" w:color="auto"/>
+          <w:right w:val="single" w:sz="4" w:space="4" w:color="auto"/>
+        </w:pBdr>
+        <w:rPr>
+          <w:rFonts w:ascii="Times New Roman" w:hAnsi="Times New Roman" w:cs="Times New Roman"/>
+          <w:sz w:val="28"/>
+          <w:szCs w:val="28"/>
+          <w:lang w:eastAsia="en-IN"/>
+        </w:rPr>
+      </w:pPr>
+      <w:r>
+        <w:rPr>
+          <w:rFonts w:ascii="Times New Roman" w:hAnsi="Times New Roman" w:cs="Times New Roman"/>
+          <w:sz w:val="28"/>
+          <w:szCs w:val="28"/>
+          <w:lang w:eastAsia="en-IN"/>
+        </w:rPr>
+        <w:t xml:space="preserve">export default function </w:t>
+      </w:r>
+      <w:proofErr w:type="gramStart"/>
+      <w:r>
+        <w:rPr>
+          <w:rFonts w:ascii="Times New Roman" w:hAnsi="Times New Roman" w:cs="Times New Roman"/>
+          <w:sz w:val="28"/>
+          <w:szCs w:val="28"/>
+          <w:lang w:eastAsia="en-IN"/>
+        </w:rPr>
+        <w:t>Button(</w:t>
+      </w:r>
+      <w:proofErr w:type="gramEnd"/>
+      <w:r>
+        <w:rPr>
+          <w:rFonts w:ascii="Times New Roman" w:hAnsi="Times New Roman" w:cs="Times New Roman"/>
+          <w:sz w:val="28"/>
+          <w:szCs w:val="28"/>
+          <w:lang w:eastAsia="en-IN"/>
+        </w:rPr>
+        <w:t>) {</w:t>
+      </w:r>
+    </w:p>
+    <w:p>
+      <w:pPr>
+        <w:pBdr>
+          <w:top w:val="single" w:sz="4" w:space="1" w:color="auto"/>
+          <w:left w:val="single" w:sz="4" w:space="4" w:color="auto"/>
+          <w:bottom w:val="single" w:sz="4" w:space="1" w:color="auto"/>
+          <w:right w:val="single" w:sz="4" w:space="4" w:color="auto"/>
+        </w:pBdr>
+        <w:rPr>
+          <w:rFonts w:ascii="Times New Roman" w:hAnsi="Times New Roman" w:cs="Times New Roman"/>
+          <w:sz w:val="28"/>
+          <w:szCs w:val="28"/>
+          <w:lang w:eastAsia="en-IN"/>
+        </w:rPr>
+      </w:pPr>
+      <w:r>
+        <w:rPr>
+          <w:rFonts w:ascii="Times New Roman" w:hAnsi="Times New Roman" w:cs="Times New Roman"/>
+          <w:sz w:val="28"/>
+          <w:szCs w:val="28"/>
+          <w:lang w:eastAsia="en-IN"/>
+        </w:rPr>
+        <w:t xml:space="preserve">  return (</w:t>
+      </w:r>
+    </w:p>
+    <w:p>
+      <w:pPr>
+        <w:pBdr>
+          <w:top w:val="single" w:sz="4" w:space="1" w:color="auto"/>
+          <w:left w:val="single" w:sz="4" w:space="4" w:color="auto"/>
+          <w:bottom w:val="single" w:sz="4" w:space="1" w:color="auto"/>
+          <w:right w:val="single" w:sz="4" w:space="4" w:color="auto"/>
+        </w:pBdr>
+        <w:rPr>
+          <w:rFonts w:ascii="Times New Roman" w:hAnsi="Times New Roman" w:cs="Times New Roman"/>
+          <w:sz w:val="28"/>
+          <w:szCs w:val="28"/>
+          <w:lang w:eastAsia="en-IN"/>
+        </w:rPr>
+      </w:pPr>
+      <w:r>
+        <w:rPr>
+          <w:rFonts w:ascii="Times New Roman" w:hAnsi="Times New Roman" w:cs="Times New Roman"/>
+          <w:sz w:val="28"/>
+          <w:szCs w:val="28"/>
+          <w:lang w:eastAsia="en-IN"/>
+        </w:rPr>
+        <w:t xml:space="preserve">    &lt;button&gt;</w:t>
+      </w:r>
+    </w:p>
+    <w:p>
+      <w:pPr>
+        <w:pBdr>
+          <w:top w:val="single" w:sz="4" w:space="1" w:color="auto"/>
+          <w:left w:val="single" w:sz="4" w:space="4" w:color="auto"/>
+          <w:bottom w:val="single" w:sz="4" w:space="1" w:color="auto"/>
+          <w:right w:val="single" w:sz="4" w:space="4" w:color="auto"/>
+        </w:pBdr>
+        <w:rPr>
+          <w:rFonts w:ascii="Times New Roman" w:hAnsi="Times New Roman" w:cs="Times New Roman"/>
+          <w:sz w:val="28"/>
+          <w:szCs w:val="28"/>
+          <w:lang w:eastAsia="en-IN"/>
+        </w:rPr>
+      </w:pPr>
+      <w:r>
+        <w:rPr>
+          <w:rFonts w:ascii="Times New Roman" w:hAnsi="Times New Roman" w:cs="Times New Roman"/>
+          <w:sz w:val="28"/>
+          <w:szCs w:val="28"/>
+          <w:lang w:eastAsia="en-IN"/>
+        </w:rPr>
+        <w:t xml:space="preserve">      I don't do anything</w:t>
+      </w:r>
+    </w:p>
+    <w:p>
+      <w:pPr>
+        <w:pBdr>
+          <w:top w:val="single" w:sz="4" w:space="1" w:color="auto"/>
+          <w:left w:val="single" w:sz="4" w:space="4" w:color="auto"/>
+          <w:bottom w:val="single" w:sz="4" w:space="1" w:color="auto"/>
+          <w:right w:val="single" w:sz="4" w:space="4" w:color="auto"/>
+        </w:pBdr>
+        <w:rPr>
+          <w:rFonts w:ascii="Times New Roman" w:hAnsi="Times New Roman" w:cs="Times New Roman"/>
+          <w:sz w:val="28"/>
+          <w:szCs w:val="28"/>
+          <w:lang w:eastAsia="en-IN"/>
+        </w:rPr>
+      </w:pPr>
+      <w:r>
+        <w:rPr>
+          <w:rFonts w:ascii="Times New Roman" w:hAnsi="Times New Roman" w:cs="Times New Roman"/>
+          <w:sz w:val="28"/>
+          <w:szCs w:val="28"/>
+          <w:lang w:eastAsia="en-IN"/>
+        </w:rPr>
+        <w:t xml:space="preserve">    &lt;/button&gt;</w:t>
+      </w:r>
+    </w:p>
+    <w:p>
+      <w:pPr>
+        <w:pBdr>
+          <w:top w:val="single" w:sz="4" w:space="1" w:color="auto"/>
+          <w:left w:val="single" w:sz="4" w:space="4" w:color="auto"/>
+          <w:bottom w:val="single" w:sz="4" w:space="1" w:color="auto"/>
+          <w:right w:val="single" w:sz="4" w:space="4" w:color="auto"/>
+        </w:pBdr>
+        <w:rPr>
+          <w:rFonts w:ascii="Times New Roman" w:hAnsi="Times New Roman" w:cs="Times New Roman"/>
+          <w:sz w:val="28"/>
+          <w:szCs w:val="28"/>
+          <w:lang w:eastAsia="en-IN"/>
+        </w:rPr>
+      </w:pPr>
+      <w:r>
+        <w:rPr>
+          <w:rFonts w:ascii="Times New Roman" w:hAnsi="Times New Roman" w:cs="Times New Roman"/>
+          <w:sz w:val="28"/>
+          <w:szCs w:val="28"/>
+          <w:lang w:eastAsia="en-IN"/>
+        </w:rPr>
+        <w:t xml:space="preserve">  );}</w:t>
+      </w:r>
+    </w:p>
+    <w:p>
+      <w:pPr>
+        <w:rPr>
+          <w:rFonts w:ascii="Times New Roman" w:hAnsi="Times New Roman" w:cs="Times New Roman"/>
+          <w:sz w:val="28"/>
+          <w:szCs w:val="28"/>
+          <w:lang w:eastAsia="en-IN"/>
+        </w:rPr>
+      </w:pPr>
+    </w:p>
+    <w:p>
+      <w:pPr>
+        <w:rPr>
+          <w:rFonts w:ascii="Times New Roman" w:hAnsi="Times New Roman" w:cs="Times New Roman"/>
+          <w:sz w:val="28"/>
+          <w:szCs w:val="28"/>
+          <w:lang w:eastAsia="en-IN"/>
+        </w:rPr>
+      </w:pPr>
+      <w:r>
+        <w:rPr>
+          <w:rFonts w:ascii="Times New Roman" w:hAnsi="Times New Roman" w:cs="Times New Roman"/>
+          <w:sz w:val="28"/>
+          <w:szCs w:val="28"/>
+          <w:lang w:eastAsia="en-IN"/>
+        </w:rPr>
+        <w:t>You can make it show a message when a user clicks by following these three steps:</w:t>
+      </w:r>
+    </w:p>
+    <w:p>
+      <w:pPr>
+        <w:rPr>
+          <w:rFonts w:ascii="Times New Roman" w:hAnsi="Times New Roman" w:cs="Times New Roman"/>
+          <w:sz w:val="28"/>
+          <w:szCs w:val="28"/>
+          <w:lang w:eastAsia="en-IN"/>
+        </w:rPr>
+      </w:pPr>
+      <w:r>
+        <w:rPr>
+          <w:rFonts w:ascii="Times New Roman" w:hAnsi="Times New Roman" w:cs="Times New Roman"/>
+          <w:sz w:val="28"/>
+          <w:szCs w:val="28"/>
+          <w:lang w:eastAsia="en-IN"/>
+        </w:rPr>
+        <w:t xml:space="preserve">Declare a function called </w:t>
+      </w:r>
+      <w:proofErr w:type="spellStart"/>
+      <w:r>
+        <w:rPr>
+          <w:rFonts w:ascii="Times New Roman" w:hAnsi="Times New Roman" w:cs="Times New Roman"/>
+          <w:sz w:val="28"/>
+          <w:szCs w:val="28"/>
+          <w:lang w:eastAsia="en-IN"/>
+        </w:rPr>
+        <w:t>handleClick</w:t>
+      </w:r>
+      <w:proofErr w:type="spellEnd"/>
+      <w:r>
+        <w:rPr>
+          <w:rFonts w:ascii="Times New Roman" w:hAnsi="Times New Roman" w:cs="Times New Roman"/>
+          <w:sz w:val="28"/>
+          <w:szCs w:val="28"/>
+          <w:lang w:eastAsia="en-IN"/>
+        </w:rPr>
+        <w:t xml:space="preserve"> inside your Button component.</w:t>
+      </w:r>
+    </w:p>
+    <w:p>
+      <w:pPr>
+        <w:rPr>
+          <w:rFonts w:ascii="Times New Roman" w:hAnsi="Times New Roman" w:cs="Times New Roman"/>
+          <w:sz w:val="28"/>
+          <w:szCs w:val="28"/>
+          <w:lang w:eastAsia="en-IN"/>
+        </w:rPr>
+      </w:pPr>
+      <w:r>
+        <w:rPr>
+          <w:rFonts w:ascii="Times New Roman" w:hAnsi="Times New Roman" w:cs="Times New Roman"/>
+          <w:sz w:val="28"/>
+          <w:szCs w:val="28"/>
+          <w:lang w:eastAsia="en-IN"/>
+        </w:rPr>
+        <w:t>Implement the logic inside that function (use alert to show the message).</w:t>
+      </w:r>
+    </w:p>
+    <w:p>
+      <w:pPr>
+        <w:rPr>
+          <w:rFonts w:ascii="Times New Roman" w:hAnsi="Times New Roman" w:cs="Times New Roman"/>
+          <w:sz w:val="28"/>
+          <w:szCs w:val="28"/>
+          <w:lang w:eastAsia="en-IN"/>
+        </w:rPr>
+      </w:pPr>
+      <w:r>
+        <w:rPr>
+          <w:rFonts w:ascii="Times New Roman" w:hAnsi="Times New Roman" w:cs="Times New Roman"/>
+          <w:sz w:val="28"/>
+          <w:szCs w:val="28"/>
+          <w:lang w:eastAsia="en-IN"/>
+        </w:rPr>
+        <w:t xml:space="preserve">Add </w:t>
+      </w:r>
+      <w:proofErr w:type="spellStart"/>
+      <w:r>
+        <w:rPr>
+          <w:rFonts w:ascii="Times New Roman" w:hAnsi="Times New Roman" w:cs="Times New Roman"/>
+          <w:sz w:val="28"/>
+          <w:szCs w:val="28"/>
+          <w:lang w:eastAsia="en-IN"/>
+        </w:rPr>
+        <w:t>onClick</w:t>
+      </w:r>
+      <w:proofErr w:type="spellEnd"/>
+      <w:r>
+        <w:rPr>
+          <w:rFonts w:ascii="Times New Roman" w:hAnsi="Times New Roman" w:cs="Times New Roman"/>
+          <w:sz w:val="28"/>
+          <w:szCs w:val="28"/>
+          <w:lang w:eastAsia="en-IN"/>
+        </w:rPr>
+        <w:t>={</w:t>
+      </w:r>
+      <w:proofErr w:type="spellStart"/>
+      <w:r>
+        <w:rPr>
+          <w:rFonts w:ascii="Times New Roman" w:hAnsi="Times New Roman" w:cs="Times New Roman"/>
+          <w:sz w:val="28"/>
+          <w:szCs w:val="28"/>
+          <w:lang w:eastAsia="en-IN"/>
+        </w:rPr>
+        <w:t>handleClick</w:t>
+      </w:r>
+      <w:proofErr w:type="spellEnd"/>
+      <w:r>
+        <w:rPr>
+          <w:rFonts w:ascii="Times New Roman" w:hAnsi="Times New Roman" w:cs="Times New Roman"/>
+          <w:sz w:val="28"/>
+          <w:szCs w:val="28"/>
+          <w:lang w:eastAsia="en-IN"/>
+        </w:rPr>
+        <w:t>} to the &lt;button&gt; JSX.</w:t>
+      </w:r>
+    </w:p>
+    <w:p>
+      <w:pPr>
+        <w:pBdr>
+          <w:top w:val="single" w:sz="4" w:space="1" w:color="auto"/>
+          <w:left w:val="single" w:sz="4" w:space="4" w:color="auto"/>
+          <w:bottom w:val="single" w:sz="4" w:space="1" w:color="auto"/>
+          <w:right w:val="single" w:sz="4" w:space="4" w:color="auto"/>
+        </w:pBdr>
+        <w:rPr>
+          <w:rFonts w:ascii="Times New Roman" w:hAnsi="Times New Roman" w:cs="Times New Roman"/>
+          <w:sz w:val="28"/>
+          <w:szCs w:val="28"/>
+          <w:lang w:eastAsia="en-IN"/>
+        </w:rPr>
+      </w:pPr>
+      <w:r>
+        <w:rPr>
+          <w:rFonts w:ascii="Times New Roman" w:hAnsi="Times New Roman" w:cs="Times New Roman"/>
+          <w:sz w:val="28"/>
+          <w:szCs w:val="28"/>
+          <w:lang w:eastAsia="en-IN"/>
+        </w:rPr>
+        <w:t xml:space="preserve">export default function </w:t>
+      </w:r>
+      <w:proofErr w:type="gramStart"/>
+      <w:r>
+        <w:rPr>
+          <w:rFonts w:ascii="Times New Roman" w:hAnsi="Times New Roman" w:cs="Times New Roman"/>
+          <w:sz w:val="28"/>
+          <w:szCs w:val="28"/>
+          <w:lang w:eastAsia="en-IN"/>
+        </w:rPr>
+        <w:t>Button(</w:t>
+      </w:r>
+      <w:proofErr w:type="gramEnd"/>
+      <w:r>
+        <w:rPr>
+          <w:rFonts w:ascii="Times New Roman" w:hAnsi="Times New Roman" w:cs="Times New Roman"/>
+          <w:sz w:val="28"/>
+          <w:szCs w:val="28"/>
+          <w:lang w:eastAsia="en-IN"/>
+        </w:rPr>
+        <w:t>) {</w:t>
+      </w:r>
+    </w:p>
+    <w:p>
+      <w:pPr>
+        <w:pBdr>
+          <w:top w:val="single" w:sz="4" w:space="1" w:color="auto"/>
+          <w:left w:val="single" w:sz="4" w:space="4" w:color="auto"/>
+          <w:bottom w:val="single" w:sz="4" w:space="1" w:color="auto"/>
+          <w:right w:val="single" w:sz="4" w:space="4" w:color="auto"/>
+        </w:pBdr>
+        <w:rPr>
+          <w:rFonts w:ascii="Times New Roman" w:hAnsi="Times New Roman" w:cs="Times New Roman"/>
+          <w:sz w:val="28"/>
+          <w:szCs w:val="28"/>
+          <w:lang w:eastAsia="en-IN"/>
+        </w:rPr>
+      </w:pPr>
+      <w:r>
+        <w:rPr>
+          <w:rFonts w:ascii="Times New Roman" w:hAnsi="Times New Roman" w:cs="Times New Roman"/>
+          <w:sz w:val="28"/>
+          <w:szCs w:val="28"/>
+          <w:lang w:eastAsia="en-IN"/>
+        </w:rPr>
+        <w:t xml:space="preserve">  function </w:t>
+      </w:r>
+      <w:proofErr w:type="spellStart"/>
+      <w:proofErr w:type="gramStart"/>
+      <w:r>
+        <w:rPr>
+          <w:rFonts w:ascii="Times New Roman" w:hAnsi="Times New Roman" w:cs="Times New Roman"/>
+          <w:sz w:val="28"/>
+          <w:szCs w:val="28"/>
+          <w:lang w:eastAsia="en-IN"/>
+        </w:rPr>
+        <w:t>handleClick</w:t>
+      </w:r>
+      <w:proofErr w:type="spellEnd"/>
+      <w:r>
+        <w:rPr>
+          <w:rFonts w:ascii="Times New Roman" w:hAnsi="Times New Roman" w:cs="Times New Roman"/>
+          <w:sz w:val="28"/>
+          <w:szCs w:val="28"/>
+          <w:lang w:eastAsia="en-IN"/>
+        </w:rPr>
+        <w:t>(</w:t>
+      </w:r>
+      <w:proofErr w:type="gramEnd"/>
+      <w:r>
+        <w:rPr>
+          <w:rFonts w:ascii="Times New Roman" w:hAnsi="Times New Roman" w:cs="Times New Roman"/>
+          <w:sz w:val="28"/>
+          <w:szCs w:val="28"/>
+          <w:lang w:eastAsia="en-IN"/>
+        </w:rPr>
+        <w:t>) {</w:t>
+      </w:r>
+    </w:p>
+    <w:p>
+      <w:pPr>
+        <w:pBdr>
+          <w:top w:val="single" w:sz="4" w:space="1" w:color="auto"/>
+          <w:left w:val="single" w:sz="4" w:space="4" w:color="auto"/>
+          <w:bottom w:val="single" w:sz="4" w:space="1" w:color="auto"/>
+          <w:right w:val="single" w:sz="4" w:space="4" w:color="auto"/>
+        </w:pBdr>
+        <w:rPr>
+          <w:rFonts w:ascii="Times New Roman" w:hAnsi="Times New Roman" w:cs="Times New Roman"/>
+          <w:sz w:val="28"/>
+          <w:szCs w:val="28"/>
+          <w:lang w:eastAsia="en-IN"/>
+        </w:rPr>
+      </w:pPr>
+      <w:r>
+        <w:rPr>
+          <w:rFonts w:ascii="Times New Roman" w:hAnsi="Times New Roman" w:cs="Times New Roman"/>
+          <w:sz w:val="28"/>
+          <w:szCs w:val="28"/>
+          <w:lang w:eastAsia="en-IN"/>
+        </w:rPr>
+        <w:t xml:space="preserve">    </w:t>
+      </w:r>
+      <w:proofErr w:type="gramStart"/>
+      <w:r>
+        <w:rPr>
+          <w:rFonts w:ascii="Times New Roman" w:hAnsi="Times New Roman" w:cs="Times New Roman"/>
+          <w:sz w:val="28"/>
+          <w:szCs w:val="28"/>
+          <w:lang w:eastAsia="en-IN"/>
+        </w:rPr>
+        <w:t>alert(</w:t>
+      </w:r>
+      <w:proofErr w:type="gramEnd"/>
+      <w:r>
+        <w:rPr>
+          <w:rFonts w:ascii="Times New Roman" w:hAnsi="Times New Roman" w:cs="Times New Roman"/>
+          <w:sz w:val="28"/>
+          <w:szCs w:val="28"/>
+          <w:lang w:eastAsia="en-IN"/>
+        </w:rPr>
+        <w:t>'You clicked me!');</w:t>
+      </w:r>
+    </w:p>
+    <w:p>
+      <w:pPr>
+        <w:pBdr>
+          <w:top w:val="single" w:sz="4" w:space="1" w:color="auto"/>
+          <w:left w:val="single" w:sz="4" w:space="4" w:color="auto"/>
+          <w:bottom w:val="single" w:sz="4" w:space="1" w:color="auto"/>
+          <w:right w:val="single" w:sz="4" w:space="4" w:color="auto"/>
+        </w:pBdr>
+        <w:rPr>
+          <w:rFonts w:ascii="Times New Roman" w:hAnsi="Times New Roman" w:cs="Times New Roman"/>
+          <w:sz w:val="28"/>
+          <w:szCs w:val="28"/>
+          <w:lang w:eastAsia="en-IN"/>
+        </w:rPr>
+      </w:pPr>
+      <w:r>
+        <w:rPr>
+          <w:rFonts w:ascii="Times New Roman" w:hAnsi="Times New Roman" w:cs="Times New Roman"/>
+          <w:sz w:val="28"/>
+          <w:szCs w:val="28"/>
+          <w:lang w:eastAsia="en-IN"/>
+        </w:rPr>
+        <w:t xml:space="preserve">  }</w:t>
+      </w:r>
+    </w:p>
+    <w:p>
+      <w:pPr>
+        <w:pBdr>
+          <w:top w:val="single" w:sz="4" w:space="1" w:color="auto"/>
+          <w:left w:val="single" w:sz="4" w:space="4" w:color="auto"/>
+          <w:bottom w:val="single" w:sz="4" w:space="1" w:color="auto"/>
+          <w:right w:val="single" w:sz="4" w:space="4" w:color="auto"/>
+        </w:pBdr>
+        <w:rPr>
+          <w:rFonts w:ascii="Times New Roman" w:hAnsi="Times New Roman" w:cs="Times New Roman"/>
+          <w:sz w:val="28"/>
+          <w:szCs w:val="28"/>
+          <w:lang w:eastAsia="en-IN"/>
+        </w:rPr>
+      </w:pPr>
+    </w:p>
+    <w:p>
+      <w:pPr>
+        <w:pBdr>
+          <w:top w:val="single" w:sz="4" w:space="1" w:color="auto"/>
+          <w:left w:val="single" w:sz="4" w:space="4" w:color="auto"/>
+          <w:bottom w:val="single" w:sz="4" w:space="1" w:color="auto"/>
+          <w:right w:val="single" w:sz="4" w:space="4" w:color="auto"/>
+        </w:pBdr>
+        <w:rPr>
+          <w:rFonts w:ascii="Times New Roman" w:hAnsi="Times New Roman" w:cs="Times New Roman"/>
+          <w:sz w:val="28"/>
+          <w:szCs w:val="28"/>
+          <w:lang w:eastAsia="en-IN"/>
+        </w:rPr>
+      </w:pPr>
+      <w:r>
+        <w:rPr>
+          <w:rFonts w:ascii="Times New Roman" w:hAnsi="Times New Roman" w:cs="Times New Roman"/>
+          <w:sz w:val="28"/>
+          <w:szCs w:val="28"/>
+          <w:lang w:eastAsia="en-IN"/>
+        </w:rPr>
+        <w:t xml:space="preserve">  return (</w:t>
+      </w:r>
+    </w:p>
+    <w:p>
+      <w:pPr>
+        <w:pBdr>
+          <w:top w:val="single" w:sz="4" w:space="1" w:color="auto"/>
+          <w:left w:val="single" w:sz="4" w:space="4" w:color="auto"/>
+          <w:bottom w:val="single" w:sz="4" w:space="1" w:color="auto"/>
+          <w:right w:val="single" w:sz="4" w:space="4" w:color="auto"/>
+        </w:pBdr>
+        <w:rPr>
+          <w:rFonts w:ascii="Times New Roman" w:hAnsi="Times New Roman" w:cs="Times New Roman"/>
+          <w:sz w:val="28"/>
+          <w:szCs w:val="28"/>
+          <w:lang w:eastAsia="en-IN"/>
+        </w:rPr>
+      </w:pPr>
+      <w:r>
+        <w:rPr>
+          <w:rFonts w:ascii="Times New Roman" w:hAnsi="Times New Roman" w:cs="Times New Roman"/>
+          <w:sz w:val="28"/>
+          <w:szCs w:val="28"/>
+          <w:lang w:eastAsia="en-IN"/>
+        </w:rPr>
+        <w:t xml:space="preserve">    &lt;button </w:t>
+      </w:r>
+      <w:proofErr w:type="spellStart"/>
+      <w:r>
+        <w:rPr>
+          <w:rFonts w:ascii="Times New Roman" w:hAnsi="Times New Roman" w:cs="Times New Roman"/>
+          <w:sz w:val="28"/>
+          <w:szCs w:val="28"/>
+          <w:lang w:eastAsia="en-IN"/>
+        </w:rPr>
+        <w:t>onClick</w:t>
+      </w:r>
+      <w:proofErr w:type="spellEnd"/>
+      <w:r>
+        <w:rPr>
+          <w:rFonts w:ascii="Times New Roman" w:hAnsi="Times New Roman" w:cs="Times New Roman"/>
+          <w:sz w:val="28"/>
+          <w:szCs w:val="28"/>
+          <w:lang w:eastAsia="en-IN"/>
+        </w:rPr>
+        <w:t>={</w:t>
+      </w:r>
+      <w:proofErr w:type="spellStart"/>
+      <w:r>
+        <w:rPr>
+          <w:rFonts w:ascii="Times New Roman" w:hAnsi="Times New Roman" w:cs="Times New Roman"/>
+          <w:sz w:val="28"/>
+          <w:szCs w:val="28"/>
+          <w:lang w:eastAsia="en-IN"/>
+        </w:rPr>
+        <w:t>handleClick</w:t>
+      </w:r>
+      <w:proofErr w:type="spellEnd"/>
+      <w:r>
+        <w:rPr>
+          <w:rFonts w:ascii="Times New Roman" w:hAnsi="Times New Roman" w:cs="Times New Roman"/>
+          <w:sz w:val="28"/>
+          <w:szCs w:val="28"/>
+          <w:lang w:eastAsia="en-IN"/>
+        </w:rPr>
+        <w:t>}&gt;</w:t>
+      </w:r>
+    </w:p>
+    <w:p>
+      <w:pPr>
+        <w:pBdr>
+          <w:top w:val="single" w:sz="4" w:space="1" w:color="auto"/>
+          <w:left w:val="single" w:sz="4" w:space="4" w:color="auto"/>
+          <w:bottom w:val="single" w:sz="4" w:space="1" w:color="auto"/>
+          <w:right w:val="single" w:sz="4" w:space="4" w:color="auto"/>
+        </w:pBdr>
+        <w:rPr>
+          <w:rFonts w:ascii="Times New Roman" w:hAnsi="Times New Roman" w:cs="Times New Roman"/>
+          <w:sz w:val="28"/>
+          <w:szCs w:val="28"/>
+          <w:lang w:eastAsia="en-IN"/>
+        </w:rPr>
+      </w:pPr>
+      <w:r>
+        <w:rPr>
+          <w:rFonts w:ascii="Times New Roman" w:hAnsi="Times New Roman" w:cs="Times New Roman"/>
+          <w:sz w:val="28"/>
+          <w:szCs w:val="28"/>
+          <w:lang w:eastAsia="en-IN"/>
+        </w:rPr>
+        <w:t xml:space="preserve">      Click me</w:t>
+      </w:r>
+    </w:p>
+    <w:p>
+      <w:pPr>
+        <w:pBdr>
+          <w:top w:val="single" w:sz="4" w:space="1" w:color="auto"/>
+          <w:left w:val="single" w:sz="4" w:space="4" w:color="auto"/>
+          <w:bottom w:val="single" w:sz="4" w:space="1" w:color="auto"/>
+          <w:right w:val="single" w:sz="4" w:space="4" w:color="auto"/>
+        </w:pBdr>
+        <w:rPr>
+          <w:rFonts w:ascii="Times New Roman" w:hAnsi="Times New Roman" w:cs="Times New Roman"/>
+          <w:sz w:val="28"/>
+          <w:szCs w:val="28"/>
+          <w:lang w:eastAsia="en-IN"/>
+        </w:rPr>
+      </w:pPr>
+      <w:r>
+        <w:rPr>
+          <w:rFonts w:ascii="Times New Roman" w:hAnsi="Times New Roman" w:cs="Times New Roman"/>
+          <w:sz w:val="28"/>
+          <w:szCs w:val="28"/>
+          <w:lang w:eastAsia="en-IN"/>
+        </w:rPr>
+        <w:t xml:space="preserve">    &lt;/button&gt;</w:t>
+      </w:r>
+    </w:p>
+    <w:p>
+      <w:pPr>
+        <w:pBdr>
+          <w:top w:val="single" w:sz="4" w:space="1" w:color="auto"/>
+          <w:left w:val="single" w:sz="4" w:space="4" w:color="auto"/>
+          <w:bottom w:val="single" w:sz="4" w:space="1" w:color="auto"/>
+          <w:right w:val="single" w:sz="4" w:space="4" w:color="auto"/>
+        </w:pBdr>
+        <w:rPr>
+          <w:rFonts w:ascii="Times New Roman" w:hAnsi="Times New Roman" w:cs="Times New Roman"/>
+          <w:sz w:val="28"/>
+          <w:szCs w:val="28"/>
+          <w:lang w:eastAsia="en-IN"/>
+        </w:rPr>
+      </w:pPr>
+      <w:r>
+        <w:rPr>
+          <w:rFonts w:ascii="Times New Roman" w:hAnsi="Times New Roman" w:cs="Times New Roman"/>
+          <w:sz w:val="28"/>
+          <w:szCs w:val="28"/>
+          <w:lang w:eastAsia="en-IN"/>
+        </w:rPr>
+        <w:t xml:space="preserve">  );</w:t>
+      </w:r>
+    </w:p>
+    <w:p>
+      <w:pPr>
+        <w:pBdr>
+          <w:top w:val="single" w:sz="4" w:space="1" w:color="auto"/>
+          <w:left w:val="single" w:sz="4" w:space="4" w:color="auto"/>
+          <w:bottom w:val="single" w:sz="4" w:space="1" w:color="auto"/>
+          <w:right w:val="single" w:sz="4" w:space="4" w:color="auto"/>
+        </w:pBdr>
+        <w:rPr>
+          <w:rFonts w:ascii="Times New Roman" w:hAnsi="Times New Roman" w:cs="Times New Roman"/>
+          <w:sz w:val="28"/>
+          <w:szCs w:val="28"/>
+          <w:lang w:eastAsia="en-IN"/>
+        </w:rPr>
+      </w:pPr>
+      <w:r>
+        <w:rPr>
+          <w:rFonts w:ascii="Times New Roman" w:hAnsi="Times New Roman" w:cs="Times New Roman"/>
+          <w:sz w:val="28"/>
+          <w:szCs w:val="28"/>
+          <w:lang w:eastAsia="en-IN"/>
+        </w:rPr>
+        <w:t>}</w:t>
+      </w:r>
+    </w:p>
+    <w:p>
+      <w:pPr>
+        <w:rPr>
+          <w:rFonts w:ascii="Times New Roman" w:hAnsi="Times New Roman" w:cs="Times New Roman"/>
+          <w:sz w:val="28"/>
+          <w:szCs w:val="28"/>
+          <w:lang w:eastAsia="en-IN"/>
+        </w:rPr>
+      </w:pPr>
+    </w:p>
+    <w:p>
+      <w:pPr>
+        <w:rPr>
+          <w:rFonts w:ascii="Times New Roman" w:hAnsi="Times New Roman" w:cs="Times New Roman"/>
+          <w:sz w:val="28"/>
+          <w:szCs w:val="28"/>
+          <w:lang w:eastAsia="en-IN"/>
+        </w:rPr>
+      </w:pPr>
+      <w:r>
+        <w:rPr>
+          <w:rFonts w:ascii="Times New Roman" w:hAnsi="Times New Roman" w:cs="Times New Roman"/>
+          <w:sz w:val="28"/>
+          <w:szCs w:val="28"/>
+          <w:lang w:eastAsia="en-IN"/>
+        </w:rPr>
+        <w:t xml:space="preserve">You defined the </w:t>
+      </w:r>
+      <w:proofErr w:type="spellStart"/>
+      <w:r>
+        <w:rPr>
+          <w:rFonts w:ascii="Times New Roman" w:hAnsi="Times New Roman" w:cs="Times New Roman"/>
+          <w:sz w:val="28"/>
+          <w:szCs w:val="28"/>
+          <w:lang w:eastAsia="en-IN"/>
+        </w:rPr>
+        <w:t>handleClick</w:t>
+      </w:r>
+      <w:proofErr w:type="spellEnd"/>
+      <w:r>
+        <w:rPr>
+          <w:rFonts w:ascii="Times New Roman" w:hAnsi="Times New Roman" w:cs="Times New Roman"/>
+          <w:sz w:val="28"/>
+          <w:szCs w:val="28"/>
+          <w:lang w:eastAsia="en-IN"/>
+        </w:rPr>
+        <w:t xml:space="preserve"> function and then passed it as a prop to &lt;button&gt;.  </w:t>
+      </w:r>
+      <w:proofErr w:type="spellStart"/>
+      <w:r>
+        <w:rPr>
+          <w:rFonts w:ascii="Times New Roman" w:hAnsi="Times New Roman" w:cs="Times New Roman"/>
+          <w:sz w:val="28"/>
+          <w:szCs w:val="28"/>
+          <w:lang w:eastAsia="en-IN"/>
+        </w:rPr>
+        <w:t>handleClick</w:t>
+      </w:r>
+      <w:proofErr w:type="spellEnd"/>
+      <w:r>
+        <w:rPr>
+          <w:rFonts w:ascii="Times New Roman" w:hAnsi="Times New Roman" w:cs="Times New Roman"/>
+          <w:sz w:val="28"/>
+          <w:szCs w:val="28"/>
+          <w:lang w:eastAsia="en-IN"/>
+        </w:rPr>
+        <w:t xml:space="preserve"> is an event handler. Event handler functions:</w:t>
+      </w:r>
+    </w:p>
+    <w:p>
+      <w:pPr>
+        <w:rPr>
+          <w:rFonts w:ascii="Times New Roman" w:hAnsi="Times New Roman" w:cs="Times New Roman"/>
+          <w:sz w:val="28"/>
+          <w:szCs w:val="28"/>
+          <w:lang w:eastAsia="en-IN"/>
+        </w:rPr>
+      </w:pPr>
+      <w:r>
+        <w:rPr>
+          <w:rFonts w:ascii="Times New Roman" w:hAnsi="Times New Roman" w:cs="Times New Roman"/>
+          <w:sz w:val="28"/>
+          <w:szCs w:val="28"/>
+          <w:lang w:eastAsia="en-IN"/>
+        </w:rPr>
+        <w:t>Are usually defined inside your components.</w:t>
+      </w:r>
+    </w:p>
+    <w:p>
+      <w:pPr>
+        <w:rPr>
+          <w:rFonts w:ascii="Times New Roman" w:hAnsi="Times New Roman" w:cs="Times New Roman"/>
+          <w:sz w:val="28"/>
+          <w:szCs w:val="28"/>
+          <w:lang w:eastAsia="en-IN"/>
+        </w:rPr>
+      </w:pPr>
+      <w:r>
+        <w:rPr>
+          <w:rFonts w:ascii="Times New Roman" w:hAnsi="Times New Roman" w:cs="Times New Roman"/>
+          <w:sz w:val="28"/>
+          <w:szCs w:val="28"/>
+          <w:lang w:eastAsia="en-IN"/>
+        </w:rPr>
+        <w:t>Have names that start with handle, followed by the name of the event.</w:t>
+      </w:r>
+    </w:p>
+    <w:p>
+      <w:pPr>
+        <w:rPr>
+          <w:rFonts w:ascii="Times New Roman" w:hAnsi="Times New Roman" w:cs="Times New Roman"/>
+          <w:sz w:val="28"/>
+          <w:szCs w:val="28"/>
+          <w:lang w:eastAsia="en-IN"/>
+        </w:rPr>
+      </w:pPr>
+      <w:r>
+        <w:rPr>
+          <w:rFonts w:ascii="Times New Roman" w:hAnsi="Times New Roman" w:cs="Times New Roman"/>
+          <w:sz w:val="28"/>
+          <w:szCs w:val="28"/>
+          <w:lang w:eastAsia="en-IN"/>
+        </w:rPr>
+        <w:t xml:space="preserve">By convention, it is common to name event handlers as handle followed by the event name. You’ll often see </w:t>
+      </w:r>
+      <w:proofErr w:type="spellStart"/>
+      <w:r>
+        <w:rPr>
+          <w:rFonts w:ascii="Times New Roman" w:hAnsi="Times New Roman" w:cs="Times New Roman"/>
+          <w:sz w:val="28"/>
+          <w:szCs w:val="28"/>
+          <w:lang w:eastAsia="en-IN"/>
+        </w:rPr>
+        <w:t>onClick</w:t>
+      </w:r>
+      <w:proofErr w:type="spellEnd"/>
+      <w:r>
+        <w:rPr>
+          <w:rFonts w:ascii="Times New Roman" w:hAnsi="Times New Roman" w:cs="Times New Roman"/>
+          <w:sz w:val="28"/>
+          <w:szCs w:val="28"/>
+          <w:lang w:eastAsia="en-IN"/>
+        </w:rPr>
+        <w:t>={</w:t>
+      </w:r>
+      <w:proofErr w:type="spellStart"/>
+      <w:r>
+        <w:rPr>
+          <w:rFonts w:ascii="Times New Roman" w:hAnsi="Times New Roman" w:cs="Times New Roman"/>
+          <w:sz w:val="28"/>
+          <w:szCs w:val="28"/>
+          <w:lang w:eastAsia="en-IN"/>
+        </w:rPr>
+        <w:t>handleClick</w:t>
+      </w:r>
+      <w:proofErr w:type="spellEnd"/>
+      <w:r>
+        <w:rPr>
+          <w:rFonts w:ascii="Times New Roman" w:hAnsi="Times New Roman" w:cs="Times New Roman"/>
+          <w:sz w:val="28"/>
+          <w:szCs w:val="28"/>
+          <w:lang w:eastAsia="en-IN"/>
+        </w:rPr>
+        <w:t xml:space="preserve">}, </w:t>
+      </w:r>
+      <w:proofErr w:type="spellStart"/>
+      <w:r>
+        <w:rPr>
+          <w:rFonts w:ascii="Times New Roman" w:hAnsi="Times New Roman" w:cs="Times New Roman"/>
+          <w:sz w:val="28"/>
+          <w:szCs w:val="28"/>
+          <w:lang w:eastAsia="en-IN"/>
+        </w:rPr>
+        <w:t>onMouseEnter</w:t>
+      </w:r>
+      <w:proofErr w:type="spellEnd"/>
+      <w:r>
+        <w:rPr>
+          <w:rFonts w:ascii="Times New Roman" w:hAnsi="Times New Roman" w:cs="Times New Roman"/>
+          <w:sz w:val="28"/>
+          <w:szCs w:val="28"/>
+          <w:lang w:eastAsia="en-IN"/>
+        </w:rPr>
+        <w:t>={</w:t>
+      </w:r>
+      <w:proofErr w:type="spellStart"/>
+      <w:r>
+        <w:rPr>
+          <w:rFonts w:ascii="Times New Roman" w:hAnsi="Times New Roman" w:cs="Times New Roman"/>
+          <w:sz w:val="28"/>
+          <w:szCs w:val="28"/>
+          <w:lang w:eastAsia="en-IN"/>
+        </w:rPr>
+        <w:t>handleMouseEnter</w:t>
+      </w:r>
+      <w:proofErr w:type="spellEnd"/>
+      <w:r>
+        <w:rPr>
+          <w:rFonts w:ascii="Times New Roman" w:hAnsi="Times New Roman" w:cs="Times New Roman"/>
+          <w:sz w:val="28"/>
+          <w:szCs w:val="28"/>
+          <w:lang w:eastAsia="en-IN"/>
+        </w:rPr>
+        <w:t>}, and so on.</w:t>
+      </w:r>
+    </w:p>
+    <w:p>
+      <w:pPr>
+        <w:pStyle w:val="ListParagraph"/>
+        <w:numPr>
+          <w:ilvl w:val="0"/>
+          <w:numId w:val="5"/>
+        </w:numPr>
+        <w:rPr>
+          <w:rFonts w:ascii="Times New Roman" w:hAnsi="Times New Roman" w:cs="Times New Roman"/>
+          <w:sz w:val="28"/>
+          <w:szCs w:val="28"/>
+          <w:lang w:eastAsia="en-IN"/>
+        </w:rPr>
+      </w:pPr>
+      <w:r>
+        <w:rPr>
+          <w:rFonts w:ascii="Times New Roman" w:hAnsi="Times New Roman" w:cs="Times New Roman"/>
+          <w:sz w:val="28"/>
+          <w:szCs w:val="28"/>
+          <w:lang w:eastAsia="en-IN"/>
+        </w:rPr>
+        <w:t xml:space="preserve">Alternatively, you can define an </w:t>
+      </w:r>
       <w:r>
         <w:rPr>
           <w:rFonts w:ascii="Times New Roman" w:hAnsi="Times New Roman" w:cs="Times New Roman"/>
@@ -10786,9 +12010,187 @@
           <w:szCs w:val="28"/>
           <w:lang w:eastAsia="en-IN"/>
         </w:rPr>
-        <w:t>//     "</w:t>
-      </w:r>
-      <w:proofErr w:type="spellStart"/>
+        <w:t>event handler inline in the JSX</w:t>
+      </w:r>
+      <w:r>
+        <w:rPr>
+          <w:rFonts w:ascii="Times New Roman" w:hAnsi="Times New Roman" w:cs="Times New Roman"/>
+          <w:sz w:val="28"/>
+          <w:szCs w:val="28"/>
+          <w:lang w:eastAsia="en-IN"/>
+        </w:rPr>
+        <w:t>:</w:t>
+      </w:r>
+    </w:p>
+    <w:p>
+      <w:pPr>
+        <w:pBdr>
+          <w:top w:val="single" w:sz="4" w:space="1" w:color="auto"/>
+          <w:left w:val="single" w:sz="4" w:space="4" w:color="auto"/>
+          <w:bottom w:val="single" w:sz="4" w:space="1" w:color="auto"/>
+          <w:right w:val="single" w:sz="4" w:space="4" w:color="auto"/>
+        </w:pBdr>
+        <w:rPr>
+          <w:rFonts w:ascii="Times New Roman" w:hAnsi="Times New Roman" w:cs="Times New Roman"/>
+          <w:sz w:val="28"/>
+          <w:szCs w:val="28"/>
+          <w:lang w:eastAsia="en-IN"/>
+        </w:rPr>
+      </w:pPr>
+      <w:r>
+        <w:rPr>
+          <w:rFonts w:ascii="Times New Roman" w:hAnsi="Times New Roman" w:cs="Times New Roman"/>
+          <w:sz w:val="28"/>
+          <w:szCs w:val="28"/>
+          <w:lang w:eastAsia="en-IN"/>
+        </w:rPr>
+        <w:t xml:space="preserve">&lt;button </w:t>
+      </w:r>
+      <w:proofErr w:type="spellStart"/>
+      <w:r>
+        <w:rPr>
+          <w:rFonts w:ascii="Times New Roman" w:hAnsi="Times New Roman" w:cs="Times New Roman"/>
+          <w:sz w:val="28"/>
+          <w:szCs w:val="28"/>
+          <w:lang w:eastAsia="en-IN"/>
+        </w:rPr>
+        <w:t>onClick</w:t>
+      </w:r>
+      <w:proofErr w:type="spellEnd"/>
+      <w:proofErr w:type="gramStart"/>
+      <w:r>
+        <w:rPr>
+          <w:rFonts w:ascii="Times New Roman" w:hAnsi="Times New Roman" w:cs="Times New Roman"/>
+          <w:sz w:val="28"/>
+          <w:szCs w:val="28"/>
+          <w:lang w:eastAsia="en-IN"/>
+        </w:rPr>
+        <w:t>={</w:t>
+      </w:r>
+      <w:proofErr w:type="gramEnd"/>
+      <w:r>
+        <w:rPr>
+          <w:rFonts w:ascii="Times New Roman" w:hAnsi="Times New Roman" w:cs="Times New Roman"/>
+          <w:sz w:val="28"/>
+          <w:szCs w:val="28"/>
+          <w:lang w:eastAsia="en-IN"/>
+        </w:rPr>
+        <w:t xml:space="preserve">function </w:t>
+      </w:r>
+      <w:proofErr w:type="spellStart"/>
+      <w:r>
+        <w:rPr>
+          <w:rFonts w:ascii="Times New Roman" w:hAnsi="Times New Roman" w:cs="Times New Roman"/>
+          <w:sz w:val="28"/>
+          <w:szCs w:val="28"/>
+          <w:lang w:eastAsia="en-IN"/>
+        </w:rPr>
+        <w:t>handleClick</w:t>
+      </w:r>
+      <w:proofErr w:type="spellEnd"/>
+      <w:r>
+        <w:rPr>
+          <w:rFonts w:ascii="Times New Roman" w:hAnsi="Times New Roman" w:cs="Times New Roman"/>
+          <w:sz w:val="28"/>
+          <w:szCs w:val="28"/>
+          <w:lang w:eastAsia="en-IN"/>
+        </w:rPr>
+        <w:t>() {</w:t>
+      </w:r>
+    </w:p>
+    <w:p>
+      <w:pPr>
+        <w:pBdr>
+          <w:top w:val="single" w:sz="4" w:space="1" w:color="auto"/>
+          <w:left w:val="single" w:sz="4" w:space="4" w:color="auto"/>
+          <w:bottom w:val="single" w:sz="4" w:space="1" w:color="auto"/>
+          <w:right w:val="single" w:sz="4" w:space="4" w:color="auto"/>
+        </w:pBdr>
+        <w:rPr>
+          <w:rFonts w:ascii="Times New Roman" w:hAnsi="Times New Roman" w:cs="Times New Roman"/>
+          <w:sz w:val="28"/>
+          <w:szCs w:val="28"/>
+          <w:lang w:eastAsia="en-IN"/>
+        </w:rPr>
+      </w:pPr>
+      <w:r>
+        <w:rPr>
+          <w:rFonts w:ascii="Times New Roman" w:hAnsi="Times New Roman" w:cs="Times New Roman"/>
+          <w:sz w:val="28"/>
+          <w:szCs w:val="28"/>
+          <w:lang w:eastAsia="en-IN"/>
+        </w:rPr>
+        <w:t xml:space="preserve">  </w:t>
+      </w:r>
+      <w:proofErr w:type="gramStart"/>
+      <w:r>
+        <w:rPr>
+          <w:rFonts w:ascii="Times New Roman" w:hAnsi="Times New Roman" w:cs="Times New Roman"/>
+          <w:sz w:val="28"/>
+          <w:szCs w:val="28"/>
+          <w:lang w:eastAsia="en-IN"/>
+        </w:rPr>
+        <w:t>alert(</w:t>
+      </w:r>
+      <w:proofErr w:type="gramEnd"/>
+      <w:r>
+        <w:rPr>
+          <w:rFonts w:ascii="Times New Roman" w:hAnsi="Times New Roman" w:cs="Times New Roman"/>
+          <w:sz w:val="28"/>
+          <w:szCs w:val="28"/>
+          <w:lang w:eastAsia="en-IN"/>
+        </w:rPr>
+        <w:t>'You clicked me!');</w:t>
+      </w:r>
+    </w:p>
+    <w:p>
+      <w:pPr>
+        <w:pBdr>
+          <w:top w:val="single" w:sz="4" w:space="1" w:color="auto"/>
+          <w:left w:val="single" w:sz="4" w:space="4" w:color="auto"/>
+          <w:bottom w:val="single" w:sz="4" w:space="1" w:color="auto"/>
+          <w:right w:val="single" w:sz="4" w:space="4" w:color="auto"/>
+        </w:pBdr>
+        <w:rPr>
+          <w:rFonts w:ascii="Times New Roman" w:hAnsi="Times New Roman" w:cs="Times New Roman"/>
+          <w:sz w:val="28"/>
+          <w:szCs w:val="28"/>
+          <w:lang w:eastAsia="en-IN"/>
+        </w:rPr>
+      </w:pPr>
+      <w:r>
+        <w:rPr>
+          <w:rFonts w:ascii="Times New Roman" w:hAnsi="Times New Roman" w:cs="Times New Roman"/>
+          <w:sz w:val="28"/>
+          <w:szCs w:val="28"/>
+          <w:lang w:eastAsia="en-IN"/>
+        </w:rPr>
+        <w:t>}}&gt;</w:t>
+      </w:r>
+    </w:p>
+    <w:p>
+      <w:pPr>
+        <w:pStyle w:val="ListParagraph"/>
+        <w:numPr>
+          <w:ilvl w:val="0"/>
+          <w:numId w:val="5"/>
+        </w:numPr>
+        <w:rPr>
+          <w:rFonts w:ascii="Times New Roman" w:hAnsi="Times New Roman" w:cs="Times New Roman"/>
+          <w:sz w:val="28"/>
+          <w:szCs w:val="28"/>
+          <w:lang w:eastAsia="en-IN"/>
+        </w:rPr>
+      </w:pPr>
+      <w:r>
+        <w:rPr>
+          <w:rFonts w:ascii="Times New Roman" w:hAnsi="Times New Roman" w:cs="Times New Roman"/>
+          <w:sz w:val="28"/>
+          <w:szCs w:val="28"/>
+          <w:lang w:eastAsia="en-IN"/>
+        </w:rPr>
+        <w:t xml:space="preserve">Or, more concisely, </w:t>
+      </w:r>
       <w:r>
         <w:rPr>
           <w:rFonts w:ascii="Times New Roman" w:hAnsi="Times New Roman" w:cs="Times New Roman"/>
@@ -10798,164 +12200,1456 @@
           <w:szCs w:val="28"/>
           <w:lang w:eastAsia="en-IN"/>
         </w:rPr>
-        <w:t>className</w:t>
-      </w:r>
-      <w:proofErr w:type="spellEnd"/>
-      <w:r>
+        <w:t>using an arrow function</w:t>
+      </w:r>
+      <w:r>
+        <w:rPr>
+          <w:rFonts w:ascii="Times New Roman" w:hAnsi="Times New Roman" w:cs="Times New Roman"/>
+          <w:sz w:val="28"/>
+          <w:szCs w:val="28"/>
+          <w:lang w:eastAsia="en-IN"/>
+        </w:rPr>
+        <w:t>:</w:t>
+      </w:r>
+    </w:p>
+    <w:p>
+      <w:pPr>
+        <w:pBdr>
+          <w:top w:val="single" w:sz="4" w:space="1" w:color="auto"/>
+          <w:left w:val="single" w:sz="4" w:space="4" w:color="auto"/>
+          <w:bottom w:val="single" w:sz="4" w:space="1" w:color="auto"/>
+          <w:right w:val="single" w:sz="4" w:space="4" w:color="auto"/>
+        </w:pBdr>
+        <w:rPr>
+          <w:rFonts w:ascii="Times New Roman" w:hAnsi="Times New Roman" w:cs="Times New Roman"/>
+          <w:sz w:val="28"/>
+          <w:szCs w:val="28"/>
+          <w:lang w:eastAsia="en-IN"/>
+        </w:rPr>
+      </w:pPr>
+      <w:r>
+        <w:rPr>
+          <w:rFonts w:ascii="Times New Roman" w:hAnsi="Times New Roman" w:cs="Times New Roman"/>
+          <w:sz w:val="28"/>
+          <w:szCs w:val="28"/>
+          <w:lang w:eastAsia="en-IN"/>
+        </w:rPr>
+        <w:t xml:space="preserve">&lt;button </w:t>
+      </w:r>
+      <w:proofErr w:type="spellStart"/>
+      <w:r>
+        <w:rPr>
+          <w:rFonts w:ascii="Times New Roman" w:hAnsi="Times New Roman" w:cs="Times New Roman"/>
+          <w:sz w:val="28"/>
+          <w:szCs w:val="28"/>
+          <w:lang w:eastAsia="en-IN"/>
+        </w:rPr>
+        <w:t>onClick</w:t>
+      </w:r>
+      <w:proofErr w:type="spellEnd"/>
+      <w:proofErr w:type="gramStart"/>
+      <w:r>
+        <w:rPr>
+          <w:rFonts w:ascii="Times New Roman" w:hAnsi="Times New Roman" w:cs="Times New Roman"/>
+          <w:sz w:val="28"/>
+          <w:szCs w:val="28"/>
+          <w:lang w:eastAsia="en-IN"/>
+        </w:rPr>
+        <w:t>={</w:t>
+      </w:r>
+      <w:proofErr w:type="gramEnd"/>
+      <w:r>
+        <w:rPr>
+          <w:rFonts w:ascii="Times New Roman" w:hAnsi="Times New Roman" w:cs="Times New Roman"/>
+          <w:sz w:val="28"/>
+          <w:szCs w:val="28"/>
+          <w:lang w:eastAsia="en-IN"/>
+        </w:rPr>
+        <w:t>() =&gt; {</w:t>
+      </w:r>
+    </w:p>
+    <w:p>
+      <w:pPr>
+        <w:pBdr>
+          <w:top w:val="single" w:sz="4" w:space="1" w:color="auto"/>
+          <w:left w:val="single" w:sz="4" w:space="4" w:color="auto"/>
+          <w:bottom w:val="single" w:sz="4" w:space="1" w:color="auto"/>
+          <w:right w:val="single" w:sz="4" w:space="4" w:color="auto"/>
+        </w:pBdr>
+        <w:rPr>
+          <w:rFonts w:ascii="Times New Roman" w:hAnsi="Times New Roman" w:cs="Times New Roman"/>
+          <w:sz w:val="28"/>
+          <w:szCs w:val="28"/>
+          <w:lang w:eastAsia="en-IN"/>
+        </w:rPr>
+      </w:pPr>
+      <w:r>
+        <w:rPr>
+          <w:rFonts w:ascii="Times New Roman" w:hAnsi="Times New Roman" w:cs="Times New Roman"/>
+          <w:sz w:val="28"/>
+          <w:szCs w:val="28"/>
+          <w:lang w:eastAsia="en-IN"/>
+        </w:rPr>
+        <w:t xml:space="preserve">  </w:t>
+      </w:r>
+      <w:proofErr w:type="gramStart"/>
+      <w:r>
+        <w:rPr>
+          <w:rFonts w:ascii="Times New Roman" w:hAnsi="Times New Roman" w:cs="Times New Roman"/>
+          <w:sz w:val="28"/>
+          <w:szCs w:val="28"/>
+          <w:lang w:eastAsia="en-IN"/>
+        </w:rPr>
+        <w:t>alert(</w:t>
+      </w:r>
+      <w:proofErr w:type="gramEnd"/>
+      <w:r>
+        <w:rPr>
+          <w:rFonts w:ascii="Times New Roman" w:hAnsi="Times New Roman" w:cs="Times New Roman"/>
+          <w:sz w:val="28"/>
+          <w:szCs w:val="28"/>
+          <w:lang w:eastAsia="en-IN"/>
+        </w:rPr>
+        <w:t>'You clicked me!');</w:t>
+      </w:r>
+    </w:p>
+    <w:p>
+      <w:pPr>
+        <w:rPr>
+          <w:rFonts w:ascii="Times New Roman" w:hAnsi="Times New Roman" w:cs="Times New Roman"/>
+          <w:sz w:val="28"/>
+          <w:szCs w:val="28"/>
+          <w:lang w:eastAsia="en-IN"/>
+        </w:rPr>
+      </w:pPr>
+      <w:r>
+        <w:rPr>
+          <w:rFonts w:ascii="Times New Roman" w:hAnsi="Times New Roman" w:cs="Times New Roman"/>
+          <w:sz w:val="28"/>
+          <w:szCs w:val="28"/>
+          <w:lang w:eastAsia="en-IN"/>
+        </w:rPr>
+        <w:t>}}&gt;</w:t>
+      </w:r>
+    </w:p>
+    <w:p>
+      <w:pPr>
+        <w:rPr>
+          <w:rFonts w:ascii="Times New Roman" w:hAnsi="Times New Roman" w:cs="Times New Roman"/>
+          <w:sz w:val="28"/>
+          <w:szCs w:val="28"/>
+          <w:lang w:eastAsia="en-IN"/>
+        </w:rPr>
+      </w:pPr>
+      <w:r>
+        <w:rPr>
+          <w:rFonts w:ascii="Times New Roman" w:hAnsi="Times New Roman" w:cs="Times New Roman"/>
+          <w:sz w:val="28"/>
+          <w:szCs w:val="28"/>
+          <w:lang w:eastAsia="en-IN"/>
+        </w:rPr>
+        <w:lastRenderedPageBreak/>
+        <w:t>All of these styles are equivalent. Inline event handlers are convenient for short functions.</w:t>
+      </w:r>
+    </w:p>
+    <w:p>
+      <w:pPr>
+        <w:rPr>
+          <w:rFonts w:ascii="Times New Roman" w:hAnsi="Times New Roman" w:cs="Times New Roman"/>
+          <w:sz w:val="28"/>
+          <w:szCs w:val="28"/>
+          <w:lang w:eastAsia="en-IN"/>
+        </w:rPr>
+      </w:pPr>
+    </w:p>
+    <w:tbl>
+      <w:tblPr>
+        <w:tblW w:w="10788" w:type="dxa"/>
+        <w:tblInd w:w="-889" w:type="dxa"/>
+        <w:tblBorders>
+          <w:top w:val="single" w:sz="2" w:space="0" w:color="auto"/>
+          <w:left w:val="single" w:sz="2" w:space="0" w:color="auto"/>
+          <w:bottom w:val="single" w:sz="2" w:space="0" w:color="auto"/>
+          <w:right w:val="single" w:sz="2" w:space="0" w:color="auto"/>
+        </w:tblBorders>
+        <w:shd w:val="clear" w:color="auto" w:fill="FEF5E7"/>
+        <w:tblCellMar>
+          <w:top w:w="15" w:type="dxa"/>
+          <w:left w:w="15" w:type="dxa"/>
+          <w:bottom w:w="15" w:type="dxa"/>
+          <w:right w:w="15" w:type="dxa"/>
+        </w:tblCellMar>
+        <w:tblLook w:val="04A0" w:firstRow="1" w:lastRow="0" w:firstColumn="1" w:lastColumn="0" w:noHBand="0" w:noVBand="1"/>
+      </w:tblPr>
+      <w:tblGrid>
+        <w:gridCol w:w="5275"/>
+        <w:gridCol w:w="5513"/>
+      </w:tblGrid>
+      <w:tr>
+        <w:trPr>
+          <w:tblHeader/>
+        </w:trPr>
+        <w:tc>
+          <w:tcPr>
+            <w:tcW w:w="0" w:type="auto"/>
+            <w:tcBorders>
+              <w:top w:val="single" w:sz="6" w:space="0" w:color="DEE2E6"/>
+              <w:left w:val="single" w:sz="6" w:space="0" w:color="DEE2E6"/>
+              <w:bottom w:val="single" w:sz="6" w:space="0" w:color="DEE2E6"/>
+              <w:right w:val="single" w:sz="6" w:space="0" w:color="DEE2E6"/>
+            </w:tcBorders>
+            <w:shd w:val="clear" w:color="auto" w:fill="FEF5E7"/>
+            <w:hideMark/>
+          </w:tcPr>
+          <w:p>
+            <w:pPr>
+              <w:rPr>
+                <w:rFonts w:ascii="Times New Roman" w:hAnsi="Times New Roman" w:cs="Times New Roman"/>
+                <w:b/>
+                <w:bCs/>
+                <w:sz w:val="28"/>
+                <w:szCs w:val="28"/>
+                <w:lang w:eastAsia="en-IN"/>
+              </w:rPr>
+            </w:pPr>
+            <w:r>
+              <w:rPr>
+                <w:rFonts w:ascii="Times New Roman" w:hAnsi="Times New Roman" w:cs="Times New Roman"/>
+                <w:b/>
+                <w:bCs/>
+                <w:sz w:val="28"/>
+                <w:szCs w:val="28"/>
+                <w:lang w:eastAsia="en-IN"/>
+              </w:rPr>
+              <w:t>passing a function (correct)</w:t>
+            </w:r>
+          </w:p>
+        </w:tc>
+        <w:tc>
+          <w:tcPr>
+            <w:tcW w:w="0" w:type="auto"/>
+            <w:tcBorders>
+              <w:top w:val="single" w:sz="6" w:space="0" w:color="DEE2E6"/>
+              <w:left w:val="single" w:sz="6" w:space="0" w:color="DEE2E6"/>
+              <w:bottom w:val="single" w:sz="6" w:space="0" w:color="DEE2E6"/>
+              <w:right w:val="single" w:sz="6" w:space="0" w:color="DEE2E6"/>
+            </w:tcBorders>
+            <w:shd w:val="clear" w:color="auto" w:fill="FEF5E7"/>
+            <w:hideMark/>
+          </w:tcPr>
+          <w:p>
+            <w:pPr>
+              <w:rPr>
+                <w:rFonts w:ascii="Times New Roman" w:hAnsi="Times New Roman" w:cs="Times New Roman"/>
+                <w:b/>
+                <w:bCs/>
+                <w:sz w:val="28"/>
+                <w:szCs w:val="28"/>
+                <w:lang w:eastAsia="en-IN"/>
+              </w:rPr>
+            </w:pPr>
+            <w:r>
+              <w:rPr>
+                <w:rFonts w:ascii="Times New Roman" w:hAnsi="Times New Roman" w:cs="Times New Roman"/>
+                <w:b/>
+                <w:bCs/>
+                <w:sz w:val="28"/>
+                <w:szCs w:val="28"/>
+                <w:lang w:eastAsia="en-IN"/>
+              </w:rPr>
+              <w:t>calling a function (incorrect)</w:t>
+            </w:r>
+          </w:p>
+        </w:tc>
+      </w:tr>
+      <w:tr>
+        <w:trPr>
+          <w:trHeight w:val="724"/>
+        </w:trPr>
+        <w:tc>
+          <w:tcPr>
+            <w:tcW w:w="0" w:type="auto"/>
+            <w:tcBorders>
+              <w:top w:val="single" w:sz="6" w:space="0" w:color="DEE2E6"/>
+              <w:left w:val="single" w:sz="6" w:space="0" w:color="DEE2E6"/>
+              <w:bottom w:val="single" w:sz="6" w:space="0" w:color="DEE2E6"/>
+              <w:right w:val="single" w:sz="6" w:space="0" w:color="DEE2E6"/>
+            </w:tcBorders>
+            <w:shd w:val="clear" w:color="auto" w:fill="FEF5E7"/>
+            <w:hideMark/>
+          </w:tcPr>
+          <w:p>
+            <w:pPr>
+              <w:rPr>
+                <w:rFonts w:ascii="Times New Roman" w:hAnsi="Times New Roman" w:cs="Times New Roman"/>
+                <w:sz w:val="28"/>
+                <w:szCs w:val="28"/>
+                <w:lang w:eastAsia="en-IN"/>
+              </w:rPr>
+            </w:pPr>
+            <w:r>
+              <w:rPr>
+                <w:rFonts w:ascii="Times New Roman" w:hAnsi="Times New Roman" w:cs="Times New Roman"/>
+                <w:sz w:val="28"/>
+                <w:szCs w:val="28"/>
+                <w:lang w:eastAsia="en-IN"/>
+              </w:rPr>
+              <w:t xml:space="preserve">&lt;button </w:t>
+            </w:r>
+            <w:proofErr w:type="spellStart"/>
+            <w:r>
+              <w:rPr>
+                <w:rFonts w:ascii="Times New Roman" w:hAnsi="Times New Roman" w:cs="Times New Roman"/>
+                <w:sz w:val="28"/>
+                <w:szCs w:val="28"/>
+                <w:lang w:eastAsia="en-IN"/>
+              </w:rPr>
+              <w:t>onClick</w:t>
+            </w:r>
+            <w:proofErr w:type="spellEnd"/>
+            <w:r>
+              <w:rPr>
+                <w:rFonts w:ascii="Times New Roman" w:hAnsi="Times New Roman" w:cs="Times New Roman"/>
+                <w:sz w:val="28"/>
+                <w:szCs w:val="28"/>
+                <w:lang w:eastAsia="en-IN"/>
+              </w:rPr>
+              <w:t>={</w:t>
+            </w:r>
+            <w:proofErr w:type="spellStart"/>
+            <w:r>
+              <w:rPr>
+                <w:rFonts w:ascii="Times New Roman" w:hAnsi="Times New Roman" w:cs="Times New Roman"/>
+                <w:sz w:val="28"/>
+                <w:szCs w:val="28"/>
+                <w:lang w:eastAsia="en-IN"/>
+              </w:rPr>
+              <w:t>handleClick</w:t>
+            </w:r>
+            <w:proofErr w:type="spellEnd"/>
+            <w:r>
+              <w:rPr>
+                <w:rFonts w:ascii="Times New Roman" w:hAnsi="Times New Roman" w:cs="Times New Roman"/>
+                <w:sz w:val="28"/>
+                <w:szCs w:val="28"/>
+                <w:lang w:eastAsia="en-IN"/>
+              </w:rPr>
+              <w:t>}&gt;</w:t>
+            </w:r>
+          </w:p>
+        </w:tc>
+        <w:tc>
+          <w:tcPr>
+            <w:tcW w:w="0" w:type="auto"/>
+            <w:tcBorders>
+              <w:top w:val="single" w:sz="6" w:space="0" w:color="DEE2E6"/>
+              <w:left w:val="single" w:sz="6" w:space="0" w:color="DEE2E6"/>
+              <w:bottom w:val="single" w:sz="6" w:space="0" w:color="DEE2E6"/>
+              <w:right w:val="single" w:sz="6" w:space="0" w:color="DEE2E6"/>
+            </w:tcBorders>
+            <w:shd w:val="clear" w:color="auto" w:fill="FEF5E7"/>
+            <w:hideMark/>
+          </w:tcPr>
+          <w:p>
+            <w:pPr>
+              <w:rPr>
+                <w:rFonts w:ascii="Times New Roman" w:hAnsi="Times New Roman" w:cs="Times New Roman"/>
+                <w:sz w:val="28"/>
+                <w:szCs w:val="28"/>
+                <w:lang w:eastAsia="en-IN"/>
+              </w:rPr>
+            </w:pPr>
+            <w:r>
+              <w:rPr>
+                <w:rFonts w:ascii="Times New Roman" w:hAnsi="Times New Roman" w:cs="Times New Roman"/>
+                <w:sz w:val="28"/>
+                <w:szCs w:val="28"/>
+                <w:lang w:eastAsia="en-IN"/>
+              </w:rPr>
+              <w:t xml:space="preserve">&lt;button </w:t>
+            </w:r>
+            <w:proofErr w:type="spellStart"/>
+            <w:r>
+              <w:rPr>
+                <w:rFonts w:ascii="Times New Roman" w:hAnsi="Times New Roman" w:cs="Times New Roman"/>
+                <w:sz w:val="28"/>
+                <w:szCs w:val="28"/>
+                <w:lang w:eastAsia="en-IN"/>
+              </w:rPr>
+              <w:t>onClick</w:t>
+            </w:r>
+            <w:proofErr w:type="spellEnd"/>
+            <w:r>
+              <w:rPr>
+                <w:rFonts w:ascii="Times New Roman" w:hAnsi="Times New Roman" w:cs="Times New Roman"/>
+                <w:sz w:val="28"/>
+                <w:szCs w:val="28"/>
+                <w:lang w:eastAsia="en-IN"/>
+              </w:rPr>
+              <w:t>={</w:t>
+            </w:r>
+            <w:proofErr w:type="spellStart"/>
+            <w:proofErr w:type="gramStart"/>
+            <w:r>
+              <w:rPr>
+                <w:rFonts w:ascii="Times New Roman" w:hAnsi="Times New Roman" w:cs="Times New Roman"/>
+                <w:sz w:val="28"/>
+                <w:szCs w:val="28"/>
+                <w:lang w:eastAsia="en-IN"/>
+              </w:rPr>
+              <w:t>handleClick</w:t>
+            </w:r>
+            <w:proofErr w:type="spellEnd"/>
+            <w:r>
+              <w:rPr>
+                <w:rFonts w:ascii="Times New Roman" w:hAnsi="Times New Roman" w:cs="Times New Roman"/>
+                <w:sz w:val="28"/>
+                <w:szCs w:val="28"/>
+                <w:lang w:eastAsia="en-IN"/>
+              </w:rPr>
+              <w:t>(</w:t>
+            </w:r>
+            <w:proofErr w:type="gramEnd"/>
+            <w:r>
+              <w:rPr>
+                <w:rFonts w:ascii="Times New Roman" w:hAnsi="Times New Roman" w:cs="Times New Roman"/>
+                <w:sz w:val="28"/>
+                <w:szCs w:val="28"/>
+                <w:lang w:eastAsia="en-IN"/>
+              </w:rPr>
+              <w:t>)}&gt;</w:t>
+            </w:r>
+          </w:p>
+        </w:tc>
+      </w:tr>
+    </w:tbl>
+    <w:p>
+      <w:pPr>
+        <w:pStyle w:val="ListParagraph"/>
+        <w:numPr>
+          <w:ilvl w:val="0"/>
+          <w:numId w:val="5"/>
+        </w:numPr>
+        <w:rPr>
+          <w:rFonts w:ascii="Times New Roman" w:hAnsi="Times New Roman" w:cs="Times New Roman"/>
+          <w:sz w:val="28"/>
+          <w:szCs w:val="28"/>
+          <w:lang w:eastAsia="en-IN"/>
+        </w:rPr>
+      </w:pPr>
+      <w:r>
+        <w:rPr>
+          <w:rFonts w:ascii="Times New Roman" w:hAnsi="Times New Roman" w:cs="Times New Roman"/>
+          <w:sz w:val="28"/>
+          <w:szCs w:val="28"/>
+          <w:lang w:eastAsia="en-IN"/>
+        </w:rPr>
+        <w:t xml:space="preserve">In the first example, the </w:t>
+      </w:r>
+      <w:proofErr w:type="spellStart"/>
+      <w:r>
+        <w:rPr>
+          <w:rFonts w:ascii="Times New Roman" w:hAnsi="Times New Roman" w:cs="Times New Roman"/>
+          <w:sz w:val="28"/>
+          <w:szCs w:val="28"/>
+          <w:lang w:eastAsia="en-IN"/>
+        </w:rPr>
+        <w:t>handleClick</w:t>
+      </w:r>
+      <w:proofErr w:type="spellEnd"/>
+      <w:r>
+        <w:rPr>
+          <w:rFonts w:ascii="Times New Roman" w:hAnsi="Times New Roman" w:cs="Times New Roman"/>
+          <w:sz w:val="28"/>
+          <w:szCs w:val="28"/>
+          <w:lang w:eastAsia="en-IN"/>
+        </w:rPr>
+        <w:t xml:space="preserve"> function is passed as an </w:t>
+      </w:r>
+      <w:proofErr w:type="spellStart"/>
+      <w:r>
+        <w:rPr>
+          <w:rFonts w:ascii="Times New Roman" w:hAnsi="Times New Roman" w:cs="Times New Roman"/>
+          <w:sz w:val="28"/>
+          <w:szCs w:val="28"/>
+          <w:lang w:eastAsia="en-IN"/>
+        </w:rPr>
+        <w:t>onClick</w:t>
+      </w:r>
+      <w:proofErr w:type="spellEnd"/>
+      <w:r>
+        <w:rPr>
+          <w:rFonts w:ascii="Times New Roman" w:hAnsi="Times New Roman" w:cs="Times New Roman"/>
+          <w:sz w:val="28"/>
+          <w:szCs w:val="28"/>
+          <w:lang w:eastAsia="en-IN"/>
+        </w:rPr>
+        <w:t xml:space="preserve"> event handler. This tells React to remember it and only call your function when the user clicks the button.</w:t>
+      </w:r>
+    </w:p>
+    <w:p>
+      <w:pPr>
+        <w:pStyle w:val="ListParagraph"/>
+        <w:numPr>
+          <w:ilvl w:val="0"/>
+          <w:numId w:val="5"/>
+        </w:numPr>
+        <w:rPr>
+          <w:rFonts w:ascii="Times New Roman" w:hAnsi="Times New Roman" w:cs="Times New Roman"/>
+          <w:sz w:val="28"/>
+          <w:szCs w:val="28"/>
+          <w:lang w:eastAsia="en-IN"/>
+        </w:rPr>
+      </w:pPr>
+      <w:r>
+        <w:rPr>
+          <w:rFonts w:ascii="Times New Roman" w:hAnsi="Times New Roman" w:cs="Times New Roman"/>
+          <w:sz w:val="28"/>
+          <w:szCs w:val="28"/>
+          <w:lang w:eastAsia="en-IN"/>
+        </w:rPr>
+        <w:t xml:space="preserve">In the second example, the () at the end of </w:t>
+      </w:r>
+      <w:proofErr w:type="spellStart"/>
+      <w:proofErr w:type="gramStart"/>
+      <w:r>
+        <w:rPr>
+          <w:rFonts w:ascii="Times New Roman" w:hAnsi="Times New Roman" w:cs="Times New Roman"/>
+          <w:sz w:val="28"/>
+          <w:szCs w:val="28"/>
+          <w:lang w:eastAsia="en-IN"/>
+        </w:rPr>
+        <w:t>handleClick</w:t>
+      </w:r>
+      <w:proofErr w:type="spellEnd"/>
+      <w:r>
+        <w:rPr>
+          <w:rFonts w:ascii="Times New Roman" w:hAnsi="Times New Roman" w:cs="Times New Roman"/>
+          <w:sz w:val="28"/>
+          <w:szCs w:val="28"/>
+          <w:lang w:eastAsia="en-IN"/>
+        </w:rPr>
+        <w:t>(</w:t>
+      </w:r>
+      <w:proofErr w:type="gramEnd"/>
+      <w:r>
+        <w:rPr>
+          <w:rFonts w:ascii="Times New Roman" w:hAnsi="Times New Roman" w:cs="Times New Roman"/>
+          <w:sz w:val="28"/>
+          <w:szCs w:val="28"/>
+          <w:lang w:eastAsia="en-IN"/>
+        </w:rPr>
+        <w:t xml:space="preserve">) fires the function immediately during rendering, without any clicks. This is because JavaScript inside the JSX </w:t>
+      </w:r>
+      <w:proofErr w:type="gramStart"/>
+      <w:r>
+        <w:rPr>
+          <w:rFonts w:ascii="Times New Roman" w:hAnsi="Times New Roman" w:cs="Times New Roman"/>
+          <w:sz w:val="28"/>
+          <w:szCs w:val="28"/>
+          <w:lang w:eastAsia="en-IN"/>
+        </w:rPr>
+        <w:t>{ and</w:t>
+      </w:r>
+      <w:proofErr w:type="gramEnd"/>
+      <w:r>
+        <w:rPr>
+          <w:rFonts w:ascii="Times New Roman" w:hAnsi="Times New Roman" w:cs="Times New Roman"/>
+          <w:sz w:val="28"/>
+          <w:szCs w:val="28"/>
+          <w:lang w:eastAsia="en-IN"/>
+        </w:rPr>
+        <w:t xml:space="preserve"> } executes right away.</w:t>
+      </w:r>
+    </w:p>
+    <w:p>
+      <w:pPr>
+        <w:pStyle w:val="ListParagraph"/>
+        <w:ind w:left="1004"/>
+        <w:rPr>
+          <w:rFonts w:ascii="Times New Roman" w:hAnsi="Times New Roman" w:cs="Times New Roman"/>
+          <w:sz w:val="28"/>
+          <w:szCs w:val="28"/>
+          <w:lang w:eastAsia="en-IN"/>
+        </w:rPr>
+      </w:pPr>
+    </w:p>
+    <w:tbl>
+      <w:tblPr>
+        <w:tblW w:w="10788" w:type="dxa"/>
+        <w:tblInd w:w="-889" w:type="dxa"/>
+        <w:tblBorders>
+          <w:top w:val="single" w:sz="2" w:space="0" w:color="auto"/>
+          <w:left w:val="single" w:sz="2" w:space="0" w:color="auto"/>
+          <w:bottom w:val="single" w:sz="2" w:space="0" w:color="auto"/>
+          <w:right w:val="single" w:sz="2" w:space="0" w:color="auto"/>
+        </w:tblBorders>
+        <w:shd w:val="clear" w:color="auto" w:fill="FEF5E7"/>
+        <w:tblCellMar>
+          <w:top w:w="15" w:type="dxa"/>
+          <w:left w:w="15" w:type="dxa"/>
+          <w:bottom w:w="15" w:type="dxa"/>
+          <w:right w:w="15" w:type="dxa"/>
+        </w:tblCellMar>
+        <w:tblLook w:val="04A0" w:firstRow="1" w:lastRow="0" w:firstColumn="1" w:lastColumn="0" w:noHBand="0" w:noVBand="1"/>
+      </w:tblPr>
+      <w:tblGrid>
+        <w:gridCol w:w="5853"/>
+        <w:gridCol w:w="4935"/>
+      </w:tblGrid>
+      <w:tr>
+        <w:trPr>
+          <w:tblHeader/>
+        </w:trPr>
+        <w:tc>
+          <w:tcPr>
+            <w:tcW w:w="0" w:type="auto"/>
+            <w:tcBorders>
+              <w:top w:val="single" w:sz="6" w:space="0" w:color="DEE2E6"/>
+              <w:left w:val="single" w:sz="6" w:space="0" w:color="DEE2E6"/>
+              <w:bottom w:val="single" w:sz="6" w:space="0" w:color="DEE2E6"/>
+              <w:right w:val="single" w:sz="6" w:space="0" w:color="DEE2E6"/>
+            </w:tcBorders>
+            <w:shd w:val="clear" w:color="auto" w:fill="FEF5E7"/>
+            <w:hideMark/>
+          </w:tcPr>
+          <w:p>
+            <w:pPr>
+              <w:spacing w:before="0" w:line="240" w:lineRule="auto"/>
+              <w:ind w:left="0" w:right="0"/>
+              <w:jc w:val="center"/>
+              <w:rPr>
+                <w:rFonts w:ascii="Times New Roman" w:eastAsia="Times New Roman" w:hAnsi="Times New Roman" w:cs="Times New Roman"/>
+                <w:b/>
+                <w:bCs/>
+                <w:color w:val="23272F"/>
+                <w:kern w:val="0"/>
+                <w:sz w:val="28"/>
+                <w:szCs w:val="28"/>
+                <w:lang w:eastAsia="en-IN"/>
+                <w14:ligatures w14:val="none"/>
+              </w:rPr>
+            </w:pPr>
+            <w:r>
+              <w:rPr>
+                <w:rFonts w:ascii="Times New Roman" w:eastAsia="Times New Roman" w:hAnsi="Times New Roman" w:cs="Times New Roman"/>
+                <w:b/>
+                <w:bCs/>
+                <w:color w:val="23272F"/>
+                <w:kern w:val="0"/>
+                <w:sz w:val="28"/>
+                <w:szCs w:val="28"/>
+                <w:lang w:eastAsia="en-IN"/>
+                <w14:ligatures w14:val="none"/>
+              </w:rPr>
+              <w:t>passing a function (correct)</w:t>
+            </w:r>
+          </w:p>
+        </w:tc>
+        <w:tc>
+          <w:tcPr>
+            <w:tcW w:w="0" w:type="auto"/>
+            <w:tcBorders>
+              <w:top w:val="single" w:sz="6" w:space="0" w:color="DEE2E6"/>
+              <w:left w:val="single" w:sz="6" w:space="0" w:color="DEE2E6"/>
+              <w:bottom w:val="single" w:sz="6" w:space="0" w:color="DEE2E6"/>
+              <w:right w:val="single" w:sz="6" w:space="0" w:color="DEE2E6"/>
+            </w:tcBorders>
+            <w:shd w:val="clear" w:color="auto" w:fill="FEF5E7"/>
+            <w:hideMark/>
+          </w:tcPr>
+          <w:p>
+            <w:pPr>
+              <w:spacing w:before="0" w:line="240" w:lineRule="auto"/>
+              <w:ind w:left="0" w:right="0"/>
+              <w:jc w:val="center"/>
+              <w:rPr>
+                <w:rFonts w:ascii="Times New Roman" w:eastAsia="Times New Roman" w:hAnsi="Times New Roman" w:cs="Times New Roman"/>
+                <w:b/>
+                <w:bCs/>
+                <w:color w:val="23272F"/>
+                <w:kern w:val="0"/>
+                <w:sz w:val="28"/>
+                <w:szCs w:val="28"/>
+                <w:lang w:eastAsia="en-IN"/>
+                <w14:ligatures w14:val="none"/>
+              </w:rPr>
+            </w:pPr>
+            <w:r>
+              <w:rPr>
+                <w:rFonts w:ascii="Times New Roman" w:eastAsia="Times New Roman" w:hAnsi="Times New Roman" w:cs="Times New Roman"/>
+                <w:b/>
+                <w:bCs/>
+                <w:color w:val="23272F"/>
+                <w:kern w:val="0"/>
+                <w:sz w:val="28"/>
+                <w:szCs w:val="28"/>
+                <w:lang w:eastAsia="en-IN"/>
+                <w14:ligatures w14:val="none"/>
+              </w:rPr>
+              <w:t>calling a function (incorrect)</w:t>
+            </w:r>
+          </w:p>
+        </w:tc>
+      </w:tr>
+      <w:tr>
+        <w:trPr>
+          <w:trHeight w:val="486"/>
+        </w:trPr>
+        <w:tc>
+          <w:tcPr>
+            <w:tcW w:w="0" w:type="auto"/>
+            <w:tcBorders>
+              <w:top w:val="single" w:sz="6" w:space="0" w:color="DEE2E6"/>
+              <w:left w:val="single" w:sz="6" w:space="0" w:color="DEE2E6"/>
+              <w:bottom w:val="single" w:sz="6" w:space="0" w:color="DEE2E6"/>
+              <w:right w:val="single" w:sz="6" w:space="0" w:color="DEE2E6"/>
+            </w:tcBorders>
+            <w:shd w:val="clear" w:color="auto" w:fill="FEF5E7"/>
+            <w:hideMark/>
+          </w:tcPr>
+          <w:p>
+            <w:pPr>
+              <w:spacing w:before="0" w:line="240" w:lineRule="auto"/>
+              <w:ind w:left="0" w:right="0"/>
+              <w:jc w:val="left"/>
+              <w:rPr>
+                <w:rFonts w:ascii="Times New Roman" w:eastAsia="Times New Roman" w:hAnsi="Times New Roman" w:cs="Times New Roman"/>
+                <w:color w:val="23272F"/>
+                <w:kern w:val="0"/>
+                <w:sz w:val="28"/>
+                <w:szCs w:val="28"/>
+                <w:lang w:eastAsia="en-IN"/>
+                <w14:ligatures w14:val="none"/>
+              </w:rPr>
+            </w:pPr>
+            <w:r>
+              <w:rPr>
+                <w:rFonts w:ascii="Times New Roman" w:eastAsia="Times New Roman" w:hAnsi="Times New Roman" w:cs="Times New Roman"/>
+                <w:color w:val="23272F"/>
+                <w:kern w:val="0"/>
+                <w:sz w:val="28"/>
+                <w:szCs w:val="28"/>
+                <w:bdr w:val="single" w:sz="2" w:space="0" w:color="E5E7EB" w:frame="1"/>
+                <w:lang w:eastAsia="en-IN"/>
+                <w14:ligatures w14:val="none"/>
+              </w:rPr>
+              <w:t xml:space="preserve">&lt;button </w:t>
+            </w:r>
+            <w:proofErr w:type="spellStart"/>
+            <w:r>
+              <w:rPr>
+                <w:rFonts w:ascii="Times New Roman" w:eastAsia="Times New Roman" w:hAnsi="Times New Roman" w:cs="Times New Roman"/>
+                <w:color w:val="23272F"/>
+                <w:kern w:val="0"/>
+                <w:sz w:val="28"/>
+                <w:szCs w:val="28"/>
+                <w:bdr w:val="single" w:sz="2" w:space="0" w:color="E5E7EB" w:frame="1"/>
+                <w:lang w:eastAsia="en-IN"/>
+                <w14:ligatures w14:val="none"/>
+              </w:rPr>
+              <w:t>onClick</w:t>
+            </w:r>
+            <w:proofErr w:type="spellEnd"/>
+            <w:proofErr w:type="gramStart"/>
+            <w:r>
+              <w:rPr>
+                <w:rFonts w:ascii="Times New Roman" w:eastAsia="Times New Roman" w:hAnsi="Times New Roman" w:cs="Times New Roman"/>
+                <w:color w:val="23272F"/>
+                <w:kern w:val="0"/>
+                <w:sz w:val="28"/>
+                <w:szCs w:val="28"/>
+                <w:bdr w:val="single" w:sz="2" w:space="0" w:color="E5E7EB" w:frame="1"/>
+                <w:lang w:eastAsia="en-IN"/>
+                <w14:ligatures w14:val="none"/>
+              </w:rPr>
+              <w:t>={</w:t>
+            </w:r>
+            <w:proofErr w:type="gramEnd"/>
+            <w:r>
+              <w:rPr>
+                <w:rFonts w:ascii="Times New Roman" w:eastAsia="Times New Roman" w:hAnsi="Times New Roman" w:cs="Times New Roman"/>
+                <w:color w:val="23272F"/>
+                <w:kern w:val="0"/>
+                <w:sz w:val="28"/>
+                <w:szCs w:val="28"/>
+                <w:bdr w:val="single" w:sz="2" w:space="0" w:color="E5E7EB" w:frame="1"/>
+                <w:lang w:eastAsia="en-IN"/>
+                <w14:ligatures w14:val="none"/>
+              </w:rPr>
+              <w:t>() =&gt; alert('...')}&gt;</w:t>
+            </w:r>
+          </w:p>
+        </w:tc>
+        <w:tc>
+          <w:tcPr>
+            <w:tcW w:w="0" w:type="auto"/>
+            <w:tcBorders>
+              <w:top w:val="single" w:sz="6" w:space="0" w:color="DEE2E6"/>
+              <w:left w:val="single" w:sz="6" w:space="0" w:color="DEE2E6"/>
+              <w:bottom w:val="single" w:sz="6" w:space="0" w:color="DEE2E6"/>
+              <w:right w:val="single" w:sz="6" w:space="0" w:color="DEE2E6"/>
+            </w:tcBorders>
+            <w:shd w:val="clear" w:color="auto" w:fill="FEF5E7"/>
+            <w:hideMark/>
+          </w:tcPr>
+          <w:p>
+            <w:pPr>
+              <w:spacing w:before="0" w:line="240" w:lineRule="auto"/>
+              <w:ind w:left="0" w:right="0"/>
+              <w:jc w:val="left"/>
+              <w:rPr>
+                <w:rFonts w:ascii="Times New Roman" w:eastAsia="Times New Roman" w:hAnsi="Times New Roman" w:cs="Times New Roman"/>
+                <w:color w:val="23272F"/>
+                <w:kern w:val="0"/>
+                <w:sz w:val="28"/>
+                <w:szCs w:val="28"/>
+                <w:lang w:eastAsia="en-IN"/>
+                <w14:ligatures w14:val="none"/>
+              </w:rPr>
+            </w:pPr>
+            <w:r>
+              <w:rPr>
+                <w:rFonts w:ascii="Times New Roman" w:eastAsia="Times New Roman" w:hAnsi="Times New Roman" w:cs="Times New Roman"/>
+                <w:color w:val="23272F"/>
+                <w:kern w:val="0"/>
+                <w:sz w:val="28"/>
+                <w:szCs w:val="28"/>
+                <w:bdr w:val="single" w:sz="2" w:space="0" w:color="E5E7EB" w:frame="1"/>
+                <w:lang w:eastAsia="en-IN"/>
+                <w14:ligatures w14:val="none"/>
+              </w:rPr>
+              <w:t xml:space="preserve">&lt;button </w:t>
+            </w:r>
+            <w:proofErr w:type="spellStart"/>
+            <w:r>
+              <w:rPr>
+                <w:rFonts w:ascii="Times New Roman" w:eastAsia="Times New Roman" w:hAnsi="Times New Roman" w:cs="Times New Roman"/>
+                <w:color w:val="23272F"/>
+                <w:kern w:val="0"/>
+                <w:sz w:val="28"/>
+                <w:szCs w:val="28"/>
+                <w:bdr w:val="single" w:sz="2" w:space="0" w:color="E5E7EB" w:frame="1"/>
+                <w:lang w:eastAsia="en-IN"/>
+                <w14:ligatures w14:val="none"/>
+              </w:rPr>
+              <w:t>onClick</w:t>
+            </w:r>
+            <w:proofErr w:type="spellEnd"/>
+            <w:r>
+              <w:rPr>
+                <w:rFonts w:ascii="Times New Roman" w:eastAsia="Times New Roman" w:hAnsi="Times New Roman" w:cs="Times New Roman"/>
+                <w:color w:val="23272F"/>
+                <w:kern w:val="0"/>
+                <w:sz w:val="28"/>
+                <w:szCs w:val="28"/>
+                <w:bdr w:val="single" w:sz="2" w:space="0" w:color="E5E7EB" w:frame="1"/>
+                <w:lang w:eastAsia="en-IN"/>
+                <w14:ligatures w14:val="none"/>
+              </w:rPr>
+              <w:t>={</w:t>
+            </w:r>
+            <w:proofErr w:type="gramStart"/>
+            <w:r>
+              <w:rPr>
+                <w:rFonts w:ascii="Times New Roman" w:eastAsia="Times New Roman" w:hAnsi="Times New Roman" w:cs="Times New Roman"/>
+                <w:color w:val="23272F"/>
+                <w:kern w:val="0"/>
+                <w:sz w:val="28"/>
+                <w:szCs w:val="28"/>
+                <w:bdr w:val="single" w:sz="2" w:space="0" w:color="E5E7EB" w:frame="1"/>
+                <w:lang w:eastAsia="en-IN"/>
+                <w14:ligatures w14:val="none"/>
+              </w:rPr>
+              <w:t>alert(</w:t>
+            </w:r>
+            <w:proofErr w:type="gramEnd"/>
+            <w:r>
+              <w:rPr>
+                <w:rFonts w:ascii="Times New Roman" w:eastAsia="Times New Roman" w:hAnsi="Times New Roman" w:cs="Times New Roman"/>
+                <w:color w:val="23272F"/>
+                <w:kern w:val="0"/>
+                <w:sz w:val="28"/>
+                <w:szCs w:val="28"/>
+                <w:bdr w:val="single" w:sz="2" w:space="0" w:color="E5E7EB" w:frame="1"/>
+                <w:lang w:eastAsia="en-IN"/>
+                <w14:ligatures w14:val="none"/>
+              </w:rPr>
+              <w:t>'...')}&gt;</w:t>
+            </w:r>
+          </w:p>
+        </w:tc>
+      </w:tr>
+    </w:tbl>
+    <w:p>
+      <w:pPr>
+        <w:rPr>
+          <w:rFonts w:ascii="Times New Roman" w:hAnsi="Times New Roman" w:cs="Times New Roman"/>
+          <w:sz w:val="28"/>
+          <w:szCs w:val="28"/>
+          <w:lang w:eastAsia="en-IN"/>
+        </w:rPr>
+      </w:pPr>
+      <w:r>
+        <w:rPr>
+          <w:rFonts w:ascii="Times New Roman" w:hAnsi="Times New Roman" w:cs="Times New Roman"/>
+          <w:sz w:val="28"/>
+          <w:szCs w:val="28"/>
+          <w:lang w:eastAsia="en-IN"/>
+        </w:rPr>
+        <w:t>Passing inline code like this won’t fire on click—it fires every time the component renders:</w:t>
+      </w:r>
+    </w:p>
+    <w:p>
+      <w:pPr>
+        <w:pBdr>
+          <w:top w:val="single" w:sz="4" w:space="1" w:color="auto"/>
+          <w:left w:val="single" w:sz="4" w:space="4" w:color="auto"/>
+          <w:bottom w:val="single" w:sz="4" w:space="1" w:color="auto"/>
+          <w:right w:val="single" w:sz="4" w:space="4" w:color="auto"/>
+        </w:pBdr>
+        <w:rPr>
+          <w:rFonts w:ascii="Times New Roman" w:hAnsi="Times New Roman" w:cs="Times New Roman"/>
+          <w:sz w:val="28"/>
+          <w:szCs w:val="28"/>
+          <w:lang w:eastAsia="en-IN"/>
+        </w:rPr>
+      </w:pPr>
+      <w:r>
+        <w:rPr>
+          <w:rFonts w:ascii="Times New Roman" w:hAnsi="Times New Roman" w:cs="Times New Roman"/>
+          <w:sz w:val="28"/>
+          <w:szCs w:val="28"/>
+          <w:lang w:eastAsia="en-IN"/>
+        </w:rPr>
+        <w:t>// This alert fires when the component renders, not when clicked!</w:t>
+      </w:r>
+    </w:p>
+    <w:p>
+      <w:pPr>
+        <w:pBdr>
+          <w:top w:val="single" w:sz="4" w:space="1" w:color="auto"/>
+          <w:left w:val="single" w:sz="4" w:space="4" w:color="auto"/>
+          <w:bottom w:val="single" w:sz="4" w:space="1" w:color="auto"/>
+          <w:right w:val="single" w:sz="4" w:space="4" w:color="auto"/>
+        </w:pBdr>
+        <w:rPr>
+          <w:rFonts w:ascii="Times New Roman" w:hAnsi="Times New Roman" w:cs="Times New Roman"/>
+          <w:sz w:val="28"/>
+          <w:szCs w:val="28"/>
+          <w:lang w:eastAsia="en-IN"/>
+        </w:rPr>
+      </w:pPr>
+      <w:r>
+        <w:rPr>
+          <w:rFonts w:ascii="Times New Roman" w:hAnsi="Times New Roman" w:cs="Times New Roman"/>
+          <w:sz w:val="28"/>
+          <w:szCs w:val="28"/>
+          <w:lang w:eastAsia="en-IN"/>
+        </w:rPr>
+        <w:t xml:space="preserve">&lt;button </w:t>
+      </w:r>
+      <w:proofErr w:type="spellStart"/>
+      <w:r>
+        <w:rPr>
+          <w:rFonts w:ascii="Times New Roman" w:hAnsi="Times New Roman" w:cs="Times New Roman"/>
+          <w:sz w:val="28"/>
+          <w:szCs w:val="28"/>
+          <w:lang w:eastAsia="en-IN"/>
+        </w:rPr>
+        <w:t>onClick</w:t>
+      </w:r>
+      <w:proofErr w:type="spellEnd"/>
+      <w:proofErr w:type="gramStart"/>
+      <w:r>
+        <w:rPr>
+          <w:rFonts w:ascii="Times New Roman" w:hAnsi="Times New Roman" w:cs="Times New Roman"/>
+          <w:sz w:val="28"/>
+          <w:szCs w:val="28"/>
+          <w:lang w:eastAsia="en-IN"/>
+        </w:rPr>
+        <w:t>={</w:t>
+      </w:r>
+      <w:proofErr w:type="gramEnd"/>
+      <w:r>
+        <w:rPr>
+          <w:rFonts w:ascii="Times New Roman" w:hAnsi="Times New Roman" w:cs="Times New Roman"/>
+          <w:sz w:val="28"/>
+          <w:szCs w:val="28"/>
+          <w:lang w:eastAsia="en-IN"/>
+        </w:rPr>
+        <w:t>alert('You clicked me!')}&gt;</w:t>
+      </w:r>
+    </w:p>
+    <w:p>
+      <w:pPr>
+        <w:rPr>
+          <w:rFonts w:ascii="Times New Roman" w:hAnsi="Times New Roman" w:cs="Times New Roman"/>
+          <w:sz w:val="28"/>
+          <w:szCs w:val="28"/>
+          <w:lang w:eastAsia="en-IN"/>
+        </w:rPr>
+      </w:pPr>
+      <w:r>
+        <w:rPr>
+          <w:rFonts w:ascii="Times New Roman" w:hAnsi="Times New Roman" w:cs="Times New Roman"/>
+          <w:sz w:val="28"/>
+          <w:szCs w:val="28"/>
+          <w:lang w:eastAsia="en-IN"/>
+        </w:rPr>
+        <w:t>If you want to define your event handler inline, wrap it in an anonymous function like so:</w:t>
+      </w:r>
+    </w:p>
+    <w:p>
+      <w:pPr>
+        <w:rPr>
+          <w:rFonts w:ascii="Times New Roman" w:hAnsi="Times New Roman" w:cs="Times New Roman"/>
+          <w:sz w:val="28"/>
+          <w:szCs w:val="28"/>
+          <w:lang w:eastAsia="en-IN"/>
+        </w:rPr>
+      </w:pPr>
+      <w:r>
+        <w:rPr>
+          <w:rFonts w:ascii="Times New Roman" w:hAnsi="Times New Roman" w:cs="Times New Roman"/>
+          <w:sz w:val="28"/>
+          <w:szCs w:val="28"/>
+          <w:bdr w:val="single" w:sz="4" w:space="0" w:color="auto"/>
+          <w:lang w:eastAsia="en-IN"/>
+        </w:rPr>
+        <w:t xml:space="preserve">&lt;button </w:t>
+      </w:r>
+      <w:proofErr w:type="spellStart"/>
+      <w:r>
+        <w:rPr>
+          <w:rFonts w:ascii="Times New Roman" w:hAnsi="Times New Roman" w:cs="Times New Roman"/>
+          <w:sz w:val="28"/>
+          <w:szCs w:val="28"/>
+          <w:bdr w:val="single" w:sz="4" w:space="0" w:color="auto"/>
+          <w:lang w:eastAsia="en-IN"/>
+        </w:rPr>
+        <w:t>onClick</w:t>
+      </w:r>
+      <w:proofErr w:type="spellEnd"/>
+      <w:proofErr w:type="gramStart"/>
+      <w:r>
+        <w:rPr>
+          <w:rFonts w:ascii="Times New Roman" w:hAnsi="Times New Roman" w:cs="Times New Roman"/>
+          <w:sz w:val="28"/>
+          <w:szCs w:val="28"/>
+          <w:bdr w:val="single" w:sz="4" w:space="0" w:color="auto"/>
+          <w:lang w:eastAsia="en-IN"/>
+        </w:rPr>
+        <w:t>={</w:t>
+      </w:r>
+      <w:proofErr w:type="gramEnd"/>
+      <w:r>
+        <w:rPr>
+          <w:rFonts w:ascii="Times New Roman" w:hAnsi="Times New Roman" w:cs="Times New Roman"/>
+          <w:sz w:val="28"/>
+          <w:szCs w:val="28"/>
+          <w:bdr w:val="single" w:sz="4" w:space="0" w:color="auto"/>
+          <w:lang w:eastAsia="en-IN"/>
+        </w:rPr>
+        <w:t>() =&gt; alert('You clicked me!')}&gt;</w:t>
+      </w:r>
+    </w:p>
+    <w:p>
+      <w:pPr>
+        <w:rPr>
+          <w:rFonts w:ascii="Times New Roman" w:hAnsi="Times New Roman" w:cs="Times New Roman"/>
+          <w:sz w:val="28"/>
+          <w:szCs w:val="28"/>
+          <w:lang w:eastAsia="en-IN"/>
+        </w:rPr>
+      </w:pPr>
+      <w:r>
+        <w:rPr>
+          <w:rFonts w:ascii="Times New Roman" w:hAnsi="Times New Roman" w:cs="Times New Roman"/>
+          <w:sz w:val="28"/>
+          <w:szCs w:val="28"/>
+          <w:lang w:eastAsia="en-IN"/>
+        </w:rPr>
+        <w:t>Rather than executing the code inside with every render, this creates a function to be called later.</w:t>
+      </w:r>
+    </w:p>
+    <w:p>
+      <w:pPr>
+        <w:rPr>
+          <w:rFonts w:ascii="Times New Roman" w:hAnsi="Times New Roman" w:cs="Times New Roman"/>
+          <w:sz w:val="28"/>
+          <w:szCs w:val="28"/>
+          <w:lang w:eastAsia="en-IN"/>
+        </w:rPr>
+      </w:pPr>
+      <w:r>
+        <w:rPr>
+          <w:rFonts w:ascii="Times New Roman" w:hAnsi="Times New Roman" w:cs="Times New Roman"/>
+          <w:sz w:val="28"/>
+          <w:szCs w:val="28"/>
+          <w:lang w:eastAsia="en-IN"/>
+        </w:rPr>
+        <w:t>In both cases, what you want to pass is a function:</w:t>
+      </w:r>
+    </w:p>
+    <w:p>
+      <w:pPr>
+        <w:pStyle w:val="ListParagraph"/>
+        <w:numPr>
+          <w:ilvl w:val="0"/>
+          <w:numId w:val="8"/>
+        </w:numPr>
+        <w:rPr>
+          <w:rFonts w:ascii="Times New Roman" w:hAnsi="Times New Roman" w:cs="Times New Roman"/>
+          <w:sz w:val="28"/>
+          <w:szCs w:val="28"/>
+          <w:lang w:eastAsia="en-IN"/>
+        </w:rPr>
+      </w:pPr>
+      <w:r>
+        <w:rPr>
+          <w:rFonts w:ascii="Times New Roman" w:hAnsi="Times New Roman" w:cs="Times New Roman"/>
+          <w:sz w:val="28"/>
+          <w:szCs w:val="28"/>
+          <w:lang w:eastAsia="en-IN"/>
+        </w:rPr>
+        <w:t xml:space="preserve">&lt;button </w:t>
+      </w:r>
+      <w:proofErr w:type="spellStart"/>
+      <w:r>
+        <w:rPr>
+          <w:rFonts w:ascii="Times New Roman" w:hAnsi="Times New Roman" w:cs="Times New Roman"/>
+          <w:sz w:val="28"/>
+          <w:szCs w:val="28"/>
+          <w:lang w:eastAsia="en-IN"/>
+        </w:rPr>
+        <w:t>onClick</w:t>
+      </w:r>
+      <w:proofErr w:type="spellEnd"/>
+      <w:r>
+        <w:rPr>
+          <w:rFonts w:ascii="Times New Roman" w:hAnsi="Times New Roman" w:cs="Times New Roman"/>
+          <w:sz w:val="28"/>
+          <w:szCs w:val="28"/>
+          <w:lang w:eastAsia="en-IN"/>
+        </w:rPr>
+        <w:t>={</w:t>
+      </w:r>
+      <w:proofErr w:type="spellStart"/>
+      <w:r>
+        <w:rPr>
+          <w:rFonts w:ascii="Times New Roman" w:hAnsi="Times New Roman" w:cs="Times New Roman"/>
+          <w:sz w:val="28"/>
+          <w:szCs w:val="28"/>
+          <w:lang w:eastAsia="en-IN"/>
+        </w:rPr>
+        <w:t>handleClick</w:t>
+      </w:r>
+      <w:proofErr w:type="spellEnd"/>
+      <w:r>
+        <w:rPr>
+          <w:rFonts w:ascii="Times New Roman" w:hAnsi="Times New Roman" w:cs="Times New Roman"/>
+          <w:sz w:val="28"/>
+          <w:szCs w:val="28"/>
+          <w:lang w:eastAsia="en-IN"/>
+        </w:rPr>
+        <w:t xml:space="preserve">}&gt; passes the </w:t>
+      </w:r>
+      <w:proofErr w:type="spellStart"/>
+      <w:r>
+        <w:rPr>
+          <w:rFonts w:ascii="Times New Roman" w:hAnsi="Times New Roman" w:cs="Times New Roman"/>
+          <w:sz w:val="28"/>
+          <w:szCs w:val="28"/>
+          <w:lang w:eastAsia="en-IN"/>
+        </w:rPr>
+        <w:t>handleClick</w:t>
+      </w:r>
+      <w:proofErr w:type="spellEnd"/>
+      <w:r>
+        <w:rPr>
+          <w:rFonts w:ascii="Times New Roman" w:hAnsi="Times New Roman" w:cs="Times New Roman"/>
+          <w:sz w:val="28"/>
+          <w:szCs w:val="28"/>
+          <w:lang w:eastAsia="en-IN"/>
+        </w:rPr>
+        <w:t xml:space="preserve"> function.</w:t>
+      </w:r>
+    </w:p>
+    <w:p>
+      <w:pPr>
+        <w:pStyle w:val="ListParagraph"/>
+        <w:numPr>
+          <w:ilvl w:val="0"/>
+          <w:numId w:val="6"/>
+        </w:numPr>
+        <w:rPr>
+          <w:rFonts w:ascii="Times New Roman" w:hAnsi="Times New Roman" w:cs="Times New Roman"/>
+          <w:sz w:val="28"/>
+          <w:szCs w:val="28"/>
+          <w:lang w:eastAsia="en-IN"/>
+        </w:rPr>
+      </w:pPr>
+      <w:r>
+        <w:rPr>
+          <w:rFonts w:ascii="Times New Roman" w:hAnsi="Times New Roman" w:cs="Times New Roman"/>
+          <w:sz w:val="28"/>
+          <w:szCs w:val="28"/>
+          <w:lang w:eastAsia="en-IN"/>
+        </w:rPr>
+        <w:lastRenderedPageBreak/>
+        <w:t xml:space="preserve">&lt;button </w:t>
+      </w:r>
+      <w:proofErr w:type="spellStart"/>
+      <w:r>
+        <w:rPr>
+          <w:rFonts w:ascii="Times New Roman" w:hAnsi="Times New Roman" w:cs="Times New Roman"/>
+          <w:sz w:val="28"/>
+          <w:szCs w:val="28"/>
+          <w:lang w:eastAsia="en-IN"/>
+        </w:rPr>
+        <w:t>onClick</w:t>
+      </w:r>
+      <w:proofErr w:type="spellEnd"/>
+      <w:proofErr w:type="gramStart"/>
+      <w:r>
+        <w:rPr>
+          <w:rFonts w:ascii="Times New Roman" w:hAnsi="Times New Roman" w:cs="Times New Roman"/>
+          <w:sz w:val="28"/>
+          <w:szCs w:val="28"/>
+          <w:lang w:eastAsia="en-IN"/>
+        </w:rPr>
+        <w:t>={</w:t>
+      </w:r>
+      <w:proofErr w:type="gramEnd"/>
+      <w:r>
+        <w:rPr>
+          <w:rFonts w:ascii="Times New Roman" w:hAnsi="Times New Roman" w:cs="Times New Roman"/>
+          <w:sz w:val="28"/>
+          <w:szCs w:val="28"/>
+          <w:lang w:eastAsia="en-IN"/>
+        </w:rPr>
+        <w:t>() =&gt; alert('...')}&gt; passes the () =&gt; alert('...') function.</w:t>
+      </w:r>
+    </w:p>
+    <w:p>
+      <w:pPr>
+        <w:pBdr>
+          <w:top w:val="single" w:sz="4" w:space="1" w:color="auto"/>
+          <w:left w:val="single" w:sz="4" w:space="4" w:color="auto"/>
+          <w:bottom w:val="single" w:sz="4" w:space="1" w:color="auto"/>
+          <w:right w:val="single" w:sz="4" w:space="4" w:color="auto"/>
+        </w:pBdr>
+        <w:ind w:left="644"/>
+        <w:rPr>
+          <w:rFonts w:ascii="Times New Roman" w:hAnsi="Times New Roman" w:cs="Times New Roman"/>
+          <w:sz w:val="28"/>
+          <w:szCs w:val="28"/>
+        </w:rPr>
+      </w:pPr>
+      <w:proofErr w:type="spellStart"/>
+      <w:r>
+        <w:rPr>
+          <w:rFonts w:ascii="Times New Roman" w:hAnsi="Times New Roman" w:cs="Times New Roman"/>
+          <w:sz w:val="28"/>
+          <w:szCs w:val="28"/>
+        </w:rPr>
+        <w:t>const</w:t>
+      </w:r>
+      <w:proofErr w:type="spellEnd"/>
+      <w:r>
+        <w:rPr>
+          <w:rFonts w:ascii="Times New Roman" w:hAnsi="Times New Roman" w:cs="Times New Roman"/>
+          <w:sz w:val="28"/>
+          <w:szCs w:val="28"/>
+        </w:rPr>
+        <w:t>[</w:t>
+      </w:r>
+      <w:proofErr w:type="spellStart"/>
+      <w:proofErr w:type="gramStart"/>
+      <w:r>
+        <w:rPr>
+          <w:rFonts w:ascii="Times New Roman" w:hAnsi="Times New Roman" w:cs="Times New Roman"/>
+          <w:sz w:val="28"/>
+          <w:szCs w:val="28"/>
+        </w:rPr>
+        <w:t>name,setName</w:t>
+      </w:r>
+      <w:proofErr w:type="spellEnd"/>
+      <w:proofErr w:type="gramEnd"/>
+      <w:r>
+        <w:rPr>
+          <w:rFonts w:ascii="Times New Roman" w:hAnsi="Times New Roman" w:cs="Times New Roman"/>
+          <w:sz w:val="28"/>
+          <w:szCs w:val="28"/>
+        </w:rPr>
+        <w:t>]=</w:t>
+      </w:r>
+      <w:proofErr w:type="spellStart"/>
+      <w:r>
+        <w:rPr>
+          <w:rFonts w:ascii="Times New Roman" w:hAnsi="Times New Roman" w:cs="Times New Roman"/>
+          <w:sz w:val="28"/>
+          <w:szCs w:val="28"/>
+        </w:rPr>
+        <w:t>useState</w:t>
+      </w:r>
+      <w:proofErr w:type="spellEnd"/>
+      <w:r>
+        <w:rPr>
+          <w:rFonts w:ascii="Times New Roman" w:hAnsi="Times New Roman" w:cs="Times New Roman"/>
+          <w:sz w:val="28"/>
+          <w:szCs w:val="28"/>
+        </w:rPr>
+        <w:t>(“”);</w:t>
+      </w:r>
+    </w:p>
+    <w:p>
+      <w:pPr>
+        <w:pBdr>
+          <w:top w:val="single" w:sz="4" w:space="1" w:color="auto"/>
+          <w:left w:val="single" w:sz="4" w:space="4" w:color="auto"/>
+          <w:bottom w:val="single" w:sz="4" w:space="1" w:color="auto"/>
+          <w:right w:val="single" w:sz="4" w:space="4" w:color="auto"/>
+        </w:pBdr>
+        <w:ind w:left="644"/>
+        <w:rPr>
+          <w:rFonts w:ascii="Times New Roman" w:hAnsi="Times New Roman" w:cs="Times New Roman"/>
+          <w:sz w:val="28"/>
+          <w:szCs w:val="28"/>
+        </w:rPr>
+      </w:pPr>
+      <w:proofErr w:type="spellStart"/>
+      <w:r>
+        <w:rPr>
+          <w:rFonts w:ascii="Times New Roman" w:hAnsi="Times New Roman" w:cs="Times New Roman"/>
+          <w:sz w:val="28"/>
+          <w:szCs w:val="28"/>
+        </w:rPr>
+        <w:t>const</w:t>
+      </w:r>
+      <w:proofErr w:type="spellEnd"/>
+      <w:r>
+        <w:rPr>
+          <w:rFonts w:ascii="Times New Roman" w:hAnsi="Times New Roman" w:cs="Times New Roman"/>
+          <w:sz w:val="28"/>
+          <w:szCs w:val="28"/>
+        </w:rPr>
+        <w:t>[</w:t>
+      </w:r>
+      <w:proofErr w:type="spellStart"/>
+      <w:proofErr w:type="gramStart"/>
+      <w:r>
+        <w:rPr>
+          <w:rFonts w:ascii="Times New Roman" w:hAnsi="Times New Roman" w:cs="Times New Roman"/>
+          <w:sz w:val="28"/>
+          <w:szCs w:val="28"/>
+        </w:rPr>
+        <w:t>headingText,setHeading</w:t>
+      </w:r>
+      <w:proofErr w:type="spellEnd"/>
+      <w:proofErr w:type="gramEnd"/>
+      <w:r>
+        <w:rPr>
+          <w:rFonts w:ascii="Times New Roman" w:hAnsi="Times New Roman" w:cs="Times New Roman"/>
+          <w:sz w:val="28"/>
+          <w:szCs w:val="28"/>
+        </w:rPr>
+        <w:t>]=</w:t>
+      </w:r>
+      <w:proofErr w:type="spellStart"/>
+      <w:r>
+        <w:rPr>
+          <w:rFonts w:ascii="Times New Roman" w:hAnsi="Times New Roman" w:cs="Times New Roman"/>
+          <w:sz w:val="28"/>
+          <w:szCs w:val="28"/>
+        </w:rPr>
+        <w:t>useState</w:t>
+      </w:r>
+      <w:proofErr w:type="spellEnd"/>
+      <w:r>
+        <w:rPr>
+          <w:rFonts w:ascii="Times New Roman" w:hAnsi="Times New Roman" w:cs="Times New Roman"/>
+          <w:sz w:val="28"/>
+          <w:szCs w:val="28"/>
+        </w:rPr>
+        <w:t>(“”);</w:t>
+      </w:r>
+    </w:p>
+    <w:p>
+      <w:pPr>
+        <w:pBdr>
+          <w:top w:val="single" w:sz="4" w:space="1" w:color="auto"/>
+          <w:left w:val="single" w:sz="4" w:space="4" w:color="auto"/>
+          <w:bottom w:val="single" w:sz="4" w:space="1" w:color="auto"/>
+          <w:right w:val="single" w:sz="4" w:space="4" w:color="auto"/>
+        </w:pBdr>
+        <w:ind w:left="644"/>
         <w:rPr>
           <w:rFonts w:ascii="Times New Roman" w:hAnsi="Times New Roman" w:cs="Times New Roman"/>
           <w:b/>
           <w:bCs/>
           <w:sz w:val="28"/>
           <w:szCs w:val="28"/>
-          <w:lang w:eastAsia="en-IN"/>
-        </w:rPr>
-        <w:t>": "danger"</w:t>
-      </w:r>
-    </w:p>
-    <w:p>
-      <w:pPr>
-        <w:pBdr>
-          <w:top w:val="single" w:sz="4" w:space="1" w:color="auto"/>
-          <w:left w:val="single" w:sz="4" w:space="4" w:color="auto"/>
-          <w:bottom w:val="single" w:sz="4" w:space="1" w:color="auto"/>
-          <w:right w:val="single" w:sz="4" w:space="4" w:color="auto"/>
-        </w:pBdr>
-        <w:rPr>
-          <w:rFonts w:ascii="Times New Roman" w:hAnsi="Times New Roman" w:cs="Times New Roman"/>
-          <w:sz w:val="28"/>
-          <w:szCs w:val="28"/>
-          <w:lang w:eastAsia="en-IN"/>
-        </w:rPr>
-      </w:pPr>
-      <w:r>
-        <w:rPr>
-          <w:rFonts w:ascii="Times New Roman" w:hAnsi="Times New Roman" w:cs="Times New Roman"/>
-          <w:sz w:val="28"/>
-          <w:szCs w:val="28"/>
-          <w:lang w:eastAsia="en-IN"/>
-        </w:rPr>
-        <w:t>//   },</w:t>
-      </w:r>
-    </w:p>
-    <w:p>
-      <w:pPr>
-        <w:pBdr>
-          <w:top w:val="single" w:sz="4" w:space="1" w:color="auto"/>
-          <w:left w:val="single" w:sz="4" w:space="4" w:color="auto"/>
-          <w:bottom w:val="single" w:sz="4" w:space="1" w:color="auto"/>
-          <w:right w:val="single" w:sz="4" w:space="4" w:color="auto"/>
-        </w:pBdr>
-        <w:rPr>
-          <w:rFonts w:ascii="Times New Roman" w:hAnsi="Times New Roman" w:cs="Times New Roman"/>
-          <w:sz w:val="28"/>
-          <w:szCs w:val="28"/>
-          <w:lang w:eastAsia="en-IN"/>
-        </w:rPr>
-      </w:pPr>
-      <w:r>
-        <w:rPr>
-          <w:rFonts w:ascii="Times New Roman" w:hAnsi="Times New Roman" w:cs="Times New Roman"/>
-          <w:sz w:val="28"/>
-          <w:szCs w:val="28"/>
-          <w:lang w:eastAsia="en-IN"/>
-        </w:rPr>
-        <w:t>//   "_owner": null,</w:t>
-      </w:r>
-    </w:p>
-    <w:p>
-      <w:pPr>
-        <w:pBdr>
-          <w:top w:val="single" w:sz="4" w:space="1" w:color="auto"/>
-          <w:left w:val="single" w:sz="4" w:space="4" w:color="auto"/>
-          <w:bottom w:val="single" w:sz="4" w:space="1" w:color="auto"/>
-          <w:right w:val="single" w:sz="4" w:space="4" w:color="auto"/>
-        </w:pBdr>
-        <w:rPr>
-          <w:rFonts w:ascii="Times New Roman" w:hAnsi="Times New Roman" w:cs="Times New Roman"/>
-          <w:sz w:val="28"/>
-          <w:szCs w:val="28"/>
-          <w:lang w:eastAsia="en-IN"/>
-        </w:rPr>
-      </w:pPr>
-      <w:r>
-        <w:rPr>
-          <w:rFonts w:ascii="Times New Roman" w:hAnsi="Times New Roman" w:cs="Times New Roman"/>
-          <w:sz w:val="28"/>
-          <w:szCs w:val="28"/>
-          <w:lang w:eastAsia="en-IN"/>
-        </w:rPr>
-        <w:t>//   "_store": {}</w:t>
-      </w:r>
-    </w:p>
-    <w:p>
-      <w:pPr>
-        <w:pBdr>
-          <w:top w:val="single" w:sz="4" w:space="1" w:color="auto"/>
-          <w:left w:val="single" w:sz="4" w:space="4" w:color="auto"/>
-          <w:bottom w:val="single" w:sz="4" w:space="1" w:color="auto"/>
-          <w:right w:val="single" w:sz="4" w:space="4" w:color="auto"/>
-        </w:pBdr>
-        <w:rPr>
-          <w:rFonts w:ascii="Times New Roman" w:hAnsi="Times New Roman" w:cs="Times New Roman"/>
-          <w:sz w:val="28"/>
-          <w:szCs w:val="28"/>
-          <w:lang w:eastAsia="en-IN"/>
-        </w:rPr>
-      </w:pPr>
-      <w:r>
-        <w:rPr>
-          <w:rFonts w:ascii="Times New Roman" w:hAnsi="Times New Roman" w:cs="Times New Roman"/>
-          <w:sz w:val="28"/>
-          <w:szCs w:val="28"/>
-          <w:lang w:eastAsia="en-IN"/>
-        </w:rPr>
-        <w:t>// }</w:t>
-      </w:r>
-    </w:p>
-    <w:p>
-      <w:pPr>
-        <w:rPr>
-          <w:rFonts w:ascii="Times New Roman" w:hAnsi="Times New Roman" w:cs="Times New Roman"/>
-          <w:sz w:val="28"/>
-          <w:szCs w:val="28"/>
-          <w:lang w:eastAsia="en-IN"/>
-        </w:rPr>
-      </w:pPr>
-      <w:r>
-        <w:rPr>
-          <w:rFonts w:ascii="Times New Roman" w:hAnsi="Times New Roman" w:cs="Times New Roman"/>
-          <w:sz w:val="28"/>
-          <w:szCs w:val="28"/>
-          <w:lang w:eastAsia="en-IN"/>
-        </w:rPr>
-        <w:t>Essentially React translates all HTML attributes to React props in addition to adding the inner content as children property.</w:t>
-      </w:r>
-    </w:p>
-    <w:p>
-      <w:pPr>
-        <w:rPr>
-          <w:lang w:eastAsia="en-IN"/>
-        </w:rPr>
-      </w:pPr>
-    </w:p>
-    <w:p>
-      <w:pPr>
-        <w:rPr>
-          <w:lang w:eastAsia="en-IN"/>
-        </w:rPr>
-      </w:pPr>
-    </w:p>
-    <w:p>
-      <w:pPr>
-        <w:rPr>
-          <w:lang w:eastAsia="en-IN"/>
-        </w:rPr>
-      </w:pPr>
-    </w:p>
-    <w:p>
-      <w:pPr>
-        <w:rPr>
+        </w:rPr>
+      </w:pPr>
+      <w:proofErr w:type="spellStart"/>
+      <w:proofErr w:type="gramStart"/>
+      <w:r>
+        <w:rPr>
+          <w:rFonts w:ascii="Times New Roman" w:hAnsi="Times New Roman" w:cs="Times New Roman"/>
+          <w:sz w:val="28"/>
+          <w:szCs w:val="28"/>
+        </w:rPr>
+        <w:t>Note:When</w:t>
+      </w:r>
+      <w:proofErr w:type="spellEnd"/>
+      <w:proofErr w:type="gramEnd"/>
+      <w:r>
+        <w:rPr>
+          <w:rFonts w:ascii="Times New Roman" w:hAnsi="Times New Roman" w:cs="Times New Roman"/>
+          <w:sz w:val="28"/>
+          <w:szCs w:val="28"/>
+        </w:rPr>
+        <w:t xml:space="preserve"> you are using a state variable data (name)to be accessed in a function which has other state values(</w:t>
+      </w:r>
+      <w:proofErr w:type="spellStart"/>
+      <w:r>
+        <w:rPr>
+          <w:rFonts w:ascii="Times New Roman" w:hAnsi="Times New Roman" w:cs="Times New Roman"/>
+          <w:sz w:val="28"/>
+          <w:szCs w:val="28"/>
+        </w:rPr>
+        <w:t>headingText</w:t>
+      </w:r>
+      <w:proofErr w:type="spellEnd"/>
+      <w:r>
+        <w:rPr>
+          <w:rFonts w:ascii="Times New Roman" w:hAnsi="Times New Roman" w:cs="Times New Roman"/>
+          <w:sz w:val="28"/>
+          <w:szCs w:val="28"/>
+        </w:rPr>
+        <w:t xml:space="preserve">) then you need to access them by adding the </w:t>
+      </w:r>
+      <w:r>
+        <w:rPr>
+          <w:rFonts w:ascii="Times New Roman" w:hAnsi="Times New Roman" w:cs="Times New Roman"/>
+          <w:b/>
+          <w:bCs/>
+          <w:sz w:val="28"/>
+          <w:szCs w:val="28"/>
+        </w:rPr>
+        <w:t>name not with {name}.</w:t>
+      </w:r>
+    </w:p>
+    <w:p>
+      <w:pPr>
+        <w:pStyle w:val="ListParagraph"/>
+        <w:ind w:left="1004"/>
+        <w:rPr>
+          <w:rFonts w:ascii="Times New Roman" w:hAnsi="Times New Roman" w:cs="Times New Roman"/>
+          <w:sz w:val="28"/>
+          <w:szCs w:val="28"/>
           <w:lang w:eastAsia="en-IN"/>
         </w:rPr>
       </w:pPr>
@@ -11323,7 +14017,7 @@
   <w:abstractNum w:abstractNumId="2" w15:restartNumberingAfterBreak="0">
     <w:nsid w:val="4F577AEF"/>
     <w:multiLevelType w:val="hybridMultilevel"/>
-    <w:tmpl w:val="7D663596"/>
+    <w:tmpl w:val="A88C953C"/>
     <w:lvl w:ilvl="0" w:tplc="40090001">
       <w:start w:val="1"/>
       <w:numFmt w:val="bullet"/>
@@ -11437,6 +14131,458 @@
     <w:nsid w:val="519A5279"/>
     <w:multiLevelType w:val="hybridMultilevel"/>
     <w:tmpl w:val="77848672"/>
+    <w:lvl w:ilvl="0" w:tplc="40090001">
+      <w:start w:val="1"/>
+      <w:numFmt w:val="bullet"/>
+      <w:lvlText w:val=""/>
+      <w:lvlJc w:val="left"/>
+      <w:pPr>
+        <w:ind w:left="1004" w:hanging="360"/>
+      </w:pPr>
+      <w:rPr>
+        <w:rFonts w:ascii="Symbol" w:hAnsi="Symbol" w:hint="default"/>
+      </w:rPr>
+    </w:lvl>
+    <w:lvl w:ilvl="1" w:tplc="40090003" w:tentative="1">
+      <w:start w:val="1"/>
+      <w:numFmt w:val="bullet"/>
+      <w:lvlText w:val="o"/>
+      <w:lvlJc w:val="left"/>
+      <w:pPr>
+        <w:ind w:left="1724" w:hanging="360"/>
+      </w:pPr>
+      <w:rPr>
+        <w:rFonts w:ascii="Courier New" w:hAnsi="Courier New" w:cs="Courier New" w:hint="default"/>
+      </w:rPr>
+    </w:lvl>
+    <w:lvl w:ilvl="2" w:tplc="40090005" w:tentative="1">
+      <w:start w:val="1"/>
+      <w:numFmt w:val="bullet"/>
+      <w:lvlText w:val=""/>
+      <w:lvlJc w:val="left"/>
+      <w:pPr>
+        <w:ind w:left="2444" w:hanging="360"/>
+      </w:pPr>
+      <w:rPr>
+        <w:rFonts w:ascii="Wingdings" w:hAnsi="Wingdings" w:hint="default"/>
+      </w:rPr>
+    </w:lvl>
+    <w:lvl w:ilvl="3" w:tplc="40090001" w:tentative="1">
+      <w:start w:val="1"/>
+      <w:numFmt w:val="bullet"/>
+      <w:lvlText w:val=""/>
+      <w:lvlJc w:val="left"/>
+      <w:pPr>
+        <w:ind w:left="3164" w:hanging="360"/>
+      </w:pPr>
+      <w:rPr>
+        <w:rFonts w:ascii="Symbol" w:hAnsi="Symbol" w:hint="default"/>
+      </w:rPr>
+    </w:lvl>
+    <w:lvl w:ilvl="4" w:tplc="40090003" w:tentative="1">
+      <w:start w:val="1"/>
+      <w:numFmt w:val="bullet"/>
+      <w:lvlText w:val="o"/>
+      <w:lvlJc w:val="left"/>
+      <w:pPr>
+        <w:ind w:left="3884" w:hanging="360"/>
+      </w:pPr>
+      <w:rPr>
+        <w:rFonts w:ascii="Courier New" w:hAnsi="Courier New" w:cs="Courier New" w:hint="default"/>
+      </w:rPr>
+    </w:lvl>
+    <w:lvl w:ilvl="5" w:tplc="40090005" w:tentative="1">
+      <w:start w:val="1"/>
+      <w:numFmt w:val="bullet"/>
+      <w:lvlText w:val=""/>
+      <w:lvlJc w:val="left"/>
+      <w:pPr>
+        <w:ind w:left="4604" w:hanging="360"/>
+      </w:pPr>
+      <w:rPr>
+        <w:rFonts w:ascii="Wingdings" w:hAnsi="Wingdings" w:hint="default"/>
+      </w:rPr>
+    </w:lvl>
+    <w:lvl w:ilvl="6" w:tplc="40090001" w:tentative="1">
+      <w:start w:val="1"/>
+      <w:numFmt w:val="bullet"/>
+      <w:lvlText w:val=""/>
+      <w:lvlJc w:val="left"/>
+      <w:pPr>
+        <w:ind w:left="5324" w:hanging="360"/>
+      </w:pPr>
+      <w:rPr>
+        <w:rFonts w:ascii="Symbol" w:hAnsi="Symbol" w:hint="default"/>
+      </w:rPr>
+    </w:lvl>
+    <w:lvl w:ilvl="7" w:tplc="40090003" w:tentative="1">
+      <w:start w:val="1"/>
+      <w:numFmt w:val="bullet"/>
+      <w:lvlText w:val="o"/>
+      <w:lvlJc w:val="left"/>
+      <w:pPr>
+        <w:ind w:left="6044" w:hanging="360"/>
+      </w:pPr>
+      <w:rPr>
+        <w:rFonts w:ascii="Courier New" w:hAnsi="Courier New" w:cs="Courier New" w:hint="default"/>
+      </w:rPr>
+    </w:lvl>
+    <w:lvl w:ilvl="8" w:tplc="40090005" w:tentative="1">
+      <w:start w:val="1"/>
+      <w:numFmt w:val="bullet"/>
+      <w:lvlText w:val=""/>
+      <w:lvlJc w:val="left"/>
+      <w:pPr>
+        <w:ind w:left="6764" w:hanging="360"/>
+      </w:pPr>
+      <w:rPr>
+        <w:rFonts w:ascii="Wingdings" w:hAnsi="Wingdings" w:hint="default"/>
+      </w:rPr>
+    </w:lvl>
+  </w:abstractNum>
+  <w:abstractNum w:abstractNumId="4" w15:restartNumberingAfterBreak="0">
+    <w:nsid w:val="6097598F"/>
+    <w:multiLevelType w:val="hybridMultilevel"/>
+    <w:tmpl w:val="0DD63B5C"/>
+    <w:lvl w:ilvl="0" w:tplc="40090001">
+      <w:start w:val="1"/>
+      <w:numFmt w:val="bullet"/>
+      <w:lvlText w:val=""/>
+      <w:lvlJc w:val="left"/>
+      <w:pPr>
+        <w:ind w:left="1724" w:hanging="360"/>
+      </w:pPr>
+      <w:rPr>
+        <w:rFonts w:ascii="Symbol" w:hAnsi="Symbol" w:hint="default"/>
+      </w:rPr>
+    </w:lvl>
+    <w:lvl w:ilvl="1" w:tplc="40090003" w:tentative="1">
+      <w:start w:val="1"/>
+      <w:numFmt w:val="bullet"/>
+      <w:lvlText w:val="o"/>
+      <w:lvlJc w:val="left"/>
+      <w:pPr>
+        <w:ind w:left="2444" w:hanging="360"/>
+      </w:pPr>
+      <w:rPr>
+        <w:rFonts w:ascii="Courier New" w:hAnsi="Courier New" w:cs="Courier New" w:hint="default"/>
+      </w:rPr>
+    </w:lvl>
+    <w:lvl w:ilvl="2" w:tplc="40090005" w:tentative="1">
+      <w:start w:val="1"/>
+      <w:numFmt w:val="bullet"/>
+      <w:lvlText w:val=""/>
+      <w:lvlJc w:val="left"/>
+      <w:pPr>
+        <w:ind w:left="3164" w:hanging="360"/>
+      </w:pPr>
+      <w:rPr>
+        <w:rFonts w:ascii="Wingdings" w:hAnsi="Wingdings" w:hint="default"/>
+      </w:rPr>
+    </w:lvl>
+    <w:lvl w:ilvl="3" w:tplc="40090001" w:tentative="1">
+      <w:start w:val="1"/>
+      <w:numFmt w:val="bullet"/>
+      <w:lvlText w:val=""/>
+      <w:lvlJc w:val="left"/>
+      <w:pPr>
+        <w:ind w:left="3884" w:hanging="360"/>
+      </w:pPr>
+      <w:rPr>
+        <w:rFonts w:ascii="Symbol" w:hAnsi="Symbol" w:hint="default"/>
+      </w:rPr>
+    </w:lvl>
+    <w:lvl w:ilvl="4" w:tplc="40090003" w:tentative="1">
+      <w:start w:val="1"/>
+      <w:numFmt w:val="bullet"/>
+      <w:lvlText w:val="o"/>
+      <w:lvlJc w:val="left"/>
+      <w:pPr>
+        <w:ind w:left="4604" w:hanging="360"/>
+      </w:pPr>
+      <w:rPr>
+        <w:rFonts w:ascii="Courier New" w:hAnsi="Courier New" w:cs="Courier New" w:hint="default"/>
+      </w:rPr>
+    </w:lvl>
+    <w:lvl w:ilvl="5" w:tplc="40090005" w:tentative="1">
+      <w:start w:val="1"/>
+      <w:numFmt w:val="bullet"/>
+      <w:lvlText w:val=""/>
+      <w:lvlJc w:val="left"/>
+      <w:pPr>
+        <w:ind w:left="5324" w:hanging="360"/>
+      </w:pPr>
+      <w:rPr>
+        <w:rFonts w:ascii="Wingdings" w:hAnsi="Wingdings" w:hint="default"/>
+      </w:rPr>
+    </w:lvl>
+    <w:lvl w:ilvl="6" w:tplc="40090001" w:tentative="1">
+      <w:start w:val="1"/>
+      <w:numFmt w:val="bullet"/>
+      <w:lvlText w:val=""/>
+      <w:lvlJc w:val="left"/>
+      <w:pPr>
+        <w:ind w:left="6044" w:hanging="360"/>
+      </w:pPr>
+      <w:rPr>
+        <w:rFonts w:ascii="Symbol" w:hAnsi="Symbol" w:hint="default"/>
+      </w:rPr>
+    </w:lvl>
+    <w:lvl w:ilvl="7" w:tplc="40090003" w:tentative="1">
+      <w:start w:val="1"/>
+      <w:numFmt w:val="bullet"/>
+      <w:lvlText w:val="o"/>
+      <w:lvlJc w:val="left"/>
+      <w:pPr>
+        <w:ind w:left="6764" w:hanging="360"/>
+      </w:pPr>
+      <w:rPr>
+        <w:rFonts w:ascii="Courier New" w:hAnsi="Courier New" w:cs="Courier New" w:hint="default"/>
+      </w:rPr>
+    </w:lvl>
+    <w:lvl w:ilvl="8" w:tplc="40090005" w:tentative="1">
+      <w:start w:val="1"/>
+      <w:numFmt w:val="bullet"/>
+      <w:lvlText w:val=""/>
+      <w:lvlJc w:val="left"/>
+      <w:pPr>
+        <w:ind w:left="7484" w:hanging="360"/>
+      </w:pPr>
+      <w:rPr>
+        <w:rFonts w:ascii="Wingdings" w:hAnsi="Wingdings" w:hint="default"/>
+      </w:rPr>
+    </w:lvl>
+  </w:abstractNum>
+  <w:abstractNum w:abstractNumId="5" w15:restartNumberingAfterBreak="0">
+    <w:nsid w:val="61EC5375"/>
+    <w:multiLevelType w:val="hybridMultilevel"/>
+    <w:tmpl w:val="F12E24F4"/>
+    <w:lvl w:ilvl="0" w:tplc="40090001">
+      <w:start w:val="1"/>
+      <w:numFmt w:val="bullet"/>
+      <w:lvlText w:val=""/>
+      <w:lvlJc w:val="left"/>
+      <w:pPr>
+        <w:ind w:left="1004" w:hanging="360"/>
+      </w:pPr>
+      <w:rPr>
+        <w:rFonts w:ascii="Symbol" w:hAnsi="Symbol" w:hint="default"/>
+      </w:rPr>
+    </w:lvl>
+    <w:lvl w:ilvl="1" w:tplc="40090003" w:tentative="1">
+      <w:start w:val="1"/>
+      <w:numFmt w:val="bullet"/>
+      <w:lvlText w:val="o"/>
+      <w:lvlJc w:val="left"/>
+      <w:pPr>
+        <w:ind w:left="1724" w:hanging="360"/>
+      </w:pPr>
+      <w:rPr>
+        <w:rFonts w:ascii="Courier New" w:hAnsi="Courier New" w:cs="Courier New" w:hint="default"/>
+      </w:rPr>
+    </w:lvl>
+    <w:lvl w:ilvl="2" w:tplc="40090005" w:tentative="1">
+      <w:start w:val="1"/>
+      <w:numFmt w:val="bullet"/>
+      <w:lvlText w:val=""/>
+      <w:lvlJc w:val="left"/>
+      <w:pPr>
+        <w:ind w:left="2444" w:hanging="360"/>
+      </w:pPr>
+      <w:rPr>
+        <w:rFonts w:ascii="Wingdings" w:hAnsi="Wingdings" w:hint="default"/>
+      </w:rPr>
+    </w:lvl>
+    <w:lvl w:ilvl="3" w:tplc="40090001" w:tentative="1">
+      <w:start w:val="1"/>
+      <w:numFmt w:val="bullet"/>
+      <w:lvlText w:val=""/>
+      <w:lvlJc w:val="left"/>
+      <w:pPr>
+        <w:ind w:left="3164" w:hanging="360"/>
+      </w:pPr>
+      <w:rPr>
+        <w:rFonts w:ascii="Symbol" w:hAnsi="Symbol" w:hint="default"/>
+      </w:rPr>
+    </w:lvl>
+    <w:lvl w:ilvl="4" w:tplc="40090003" w:tentative="1">
+      <w:start w:val="1"/>
+      <w:numFmt w:val="bullet"/>
+      <w:lvlText w:val="o"/>
+      <w:lvlJc w:val="left"/>
+      <w:pPr>
+        <w:ind w:left="3884" w:hanging="360"/>
+      </w:pPr>
+      <w:rPr>
+        <w:rFonts w:ascii="Courier New" w:hAnsi="Courier New" w:cs="Courier New" w:hint="default"/>
+      </w:rPr>
+    </w:lvl>
+    <w:lvl w:ilvl="5" w:tplc="40090005" w:tentative="1">
+      <w:start w:val="1"/>
+      <w:numFmt w:val="bullet"/>
+      <w:lvlText w:val=""/>
+      <w:lvlJc w:val="left"/>
+      <w:pPr>
+        <w:ind w:left="4604" w:hanging="360"/>
+      </w:pPr>
+      <w:rPr>
+        <w:rFonts w:ascii="Wingdings" w:hAnsi="Wingdings" w:hint="default"/>
+      </w:rPr>
+    </w:lvl>
+    <w:lvl w:ilvl="6" w:tplc="40090001" w:tentative="1">
+      <w:start w:val="1"/>
+      <w:numFmt w:val="bullet"/>
+      <w:lvlText w:val=""/>
+      <w:lvlJc w:val="left"/>
+      <w:pPr>
+        <w:ind w:left="5324" w:hanging="360"/>
+      </w:pPr>
+      <w:rPr>
+        <w:rFonts w:ascii="Symbol" w:hAnsi="Symbol" w:hint="default"/>
+      </w:rPr>
+    </w:lvl>
+    <w:lvl w:ilvl="7" w:tplc="40090003" w:tentative="1">
+      <w:start w:val="1"/>
+      <w:numFmt w:val="bullet"/>
+      <w:lvlText w:val="o"/>
+      <w:lvlJc w:val="left"/>
+      <w:pPr>
+        <w:ind w:left="6044" w:hanging="360"/>
+      </w:pPr>
+      <w:rPr>
+        <w:rFonts w:ascii="Courier New" w:hAnsi="Courier New" w:cs="Courier New" w:hint="default"/>
+      </w:rPr>
+    </w:lvl>
+    <w:lvl w:ilvl="8" w:tplc="40090005" w:tentative="1">
+      <w:start w:val="1"/>
+      <w:numFmt w:val="bullet"/>
+      <w:lvlText w:val=""/>
+      <w:lvlJc w:val="left"/>
+      <w:pPr>
+        <w:ind w:left="6764" w:hanging="360"/>
+      </w:pPr>
+      <w:rPr>
+        <w:rFonts w:ascii="Wingdings" w:hAnsi="Wingdings" w:hint="default"/>
+      </w:rPr>
+    </w:lvl>
+  </w:abstractNum>
+  <w:abstractNum w:abstractNumId="6" w15:restartNumberingAfterBreak="0">
+    <w:nsid w:val="72EB6299"/>
+    <w:multiLevelType w:val="hybridMultilevel"/>
+    <w:tmpl w:val="99085A34"/>
+    <w:lvl w:ilvl="0" w:tplc="40090001">
+      <w:start w:val="1"/>
+      <w:numFmt w:val="bullet"/>
+      <w:lvlText w:val=""/>
+      <w:lvlJc w:val="left"/>
+      <w:pPr>
+        <w:ind w:left="1004" w:hanging="360"/>
+      </w:pPr>
+      <w:rPr>
+        <w:rFonts w:ascii="Symbol" w:hAnsi="Symbol" w:hint="default"/>
+      </w:rPr>
+    </w:lvl>
+    <w:lvl w:ilvl="1" w:tplc="40090003" w:tentative="1">
+      <w:start w:val="1"/>
+      <w:numFmt w:val="bullet"/>
+      <w:lvlText w:val="o"/>
+      <w:lvlJc w:val="left"/>
+      <w:pPr>
+        <w:ind w:left="1724" w:hanging="360"/>
+      </w:pPr>
+      <w:rPr>
+        <w:rFonts w:ascii="Courier New" w:hAnsi="Courier New" w:cs="Courier New" w:hint="default"/>
+      </w:rPr>
+    </w:lvl>
+    <w:lvl w:ilvl="2" w:tplc="40090005" w:tentative="1">
+      <w:start w:val="1"/>
+      <w:numFmt w:val="bullet"/>
+      <w:lvlText w:val=""/>
+      <w:lvlJc w:val="left"/>
+      <w:pPr>
+        <w:ind w:left="2444" w:hanging="360"/>
+      </w:pPr>
+      <w:rPr>
+        <w:rFonts w:ascii="Wingdings" w:hAnsi="Wingdings" w:hint="default"/>
+      </w:rPr>
+    </w:lvl>
+    <w:lvl w:ilvl="3" w:tplc="40090001" w:tentative="1">
+      <w:start w:val="1"/>
+      <w:numFmt w:val="bullet"/>
+      <w:lvlText w:val=""/>
+      <w:lvlJc w:val="left"/>
+      <w:pPr>
+        <w:ind w:left="3164" w:hanging="360"/>
+      </w:pPr>
+      <w:rPr>
+        <w:rFonts w:ascii="Symbol" w:hAnsi="Symbol" w:hint="default"/>
+      </w:rPr>
+    </w:lvl>
+    <w:lvl w:ilvl="4" w:tplc="40090003" w:tentative="1">
+      <w:start w:val="1"/>
+      <w:numFmt w:val="bullet"/>
+      <w:lvlText w:val="o"/>
+      <w:lvlJc w:val="left"/>
+      <w:pPr>
+        <w:ind w:left="3884" w:hanging="360"/>
+      </w:pPr>
+      <w:rPr>
+        <w:rFonts w:ascii="Courier New" w:hAnsi="Courier New" w:cs="Courier New" w:hint="default"/>
+      </w:rPr>
+    </w:lvl>
+    <w:lvl w:ilvl="5" w:tplc="40090005" w:tentative="1">
+      <w:start w:val="1"/>
+      <w:numFmt w:val="bullet"/>
+      <w:lvlText w:val=""/>
+      <w:lvlJc w:val="left"/>
+      <w:pPr>
+        <w:ind w:left="4604" w:hanging="360"/>
+      </w:pPr>
+      <w:rPr>
+        <w:rFonts w:ascii="Wingdings" w:hAnsi="Wingdings" w:hint="default"/>
+      </w:rPr>
+    </w:lvl>
+    <w:lvl w:ilvl="6" w:tplc="40090001" w:tentative="1">
+      <w:start w:val="1"/>
+      <w:numFmt w:val="bullet"/>
+      <w:lvlText w:val=""/>
+      <w:lvlJc w:val="left"/>
+      <w:pPr>
+        <w:ind w:left="5324" w:hanging="360"/>
+      </w:pPr>
+      <w:rPr>
+        <w:rFonts w:ascii="Symbol" w:hAnsi="Symbol" w:hint="default"/>
+      </w:rPr>
+    </w:lvl>
+    <w:lvl w:ilvl="7" w:tplc="40090003" w:tentative="1">
+      <w:start w:val="1"/>
+      <w:numFmt w:val="bullet"/>
+      <w:lvlText w:val="o"/>
+      <w:lvlJc w:val="left"/>
+      <w:pPr>
+        <w:ind w:left="6044" w:hanging="360"/>
+      </w:pPr>
+      <w:rPr>
+        <w:rFonts w:ascii="Courier New" w:hAnsi="Courier New" w:cs="Courier New" w:hint="default"/>
+      </w:rPr>
+    </w:lvl>
+    <w:lvl w:ilvl="8" w:tplc="40090005" w:tentative="1">
+      <w:start w:val="1"/>
+      <w:numFmt w:val="bullet"/>
+      <w:lvlText w:val=""/>
+      <w:lvlJc w:val="left"/>
+      <w:pPr>
+        <w:ind w:left="6764" w:hanging="360"/>
+      </w:pPr>
+      <w:rPr>
+        <w:rFonts w:ascii="Wingdings" w:hAnsi="Wingdings" w:hint="default"/>
+      </w:rPr>
+    </w:lvl>
+  </w:abstractNum>
+  <w:abstractNum w:abstractNumId="7" w15:restartNumberingAfterBreak="0">
+    <w:nsid w:val="730733BE"/>
+    <w:multiLevelType w:val="hybridMultilevel"/>
+    <w:tmpl w:val="091238E6"/>
     <w:lvl w:ilvl="0" w:tplc="40090001">
       <w:start w:val="1"/>
       <w:numFmt w:val="bullet"/>
@@ -11557,6 +14703,18 @@
   </w:num>
   <w:num w:numId="4" w16cid:durableId="605502604">
     <w:abstractNumId w:val="0"/>
+  </w:num>
+  <w:num w:numId="5" w16cid:durableId="1370910263">
+    <w:abstractNumId w:val="7"/>
+  </w:num>
+  <w:num w:numId="6" w16cid:durableId="196159399">
+    <w:abstractNumId w:val="5"/>
+  </w:num>
+  <w:num w:numId="7" w16cid:durableId="2072724526">
+    <w:abstractNumId w:val="4"/>
+  </w:num>
+  <w:num w:numId="8" w16cid:durableId="1306396157">
+    <w:abstractNumId w:val="6"/>
   </w:num>
 </w:numbering>
 </file>
